--- a/TERM4/T4B2-ICTICT608-Interact_with_clients/2-assessments/Tmeline.docx
+++ b/TERM4/T4B2-ICTICT608-Interact_with_clients/2-assessments/Tmeline.docx
@@ -15,14 +15,21 @@
           <w:rFonts w:eastAsia="Times New Roman"/>
           <w:lang w:eastAsia="en-AU"/>
         </w:rPr>
-        <w:t>IT Project Timeline (3-Month Delivery + Ongoing Services)</w:t>
+        <w:t>DRAFT</w:t>
       </w:r>
       <w:r>
         <w:rPr>
           <w:rFonts w:eastAsia="Times New Roman"/>
           <w:lang w:eastAsia="en-AU"/>
         </w:rPr>
-        <w:t xml:space="preserve"> </w:t>
+        <w:t xml:space="preserve"> - </w:t>
+      </w:r>
+      <w:r>
+        <w:rPr>
+          <w:rFonts w:eastAsia="Times New Roman"/>
+          <w:lang w:eastAsia="en-AU"/>
+        </w:rPr>
+        <w:t xml:space="preserve">IT Project Timeline (3-Month Delivery + Ongoing Services) </w:t>
       </w:r>
     </w:p>
     <w:p>
@@ -151,9 +158,1975 @@
           <w14:ligatures w14:val="none"/>
         </w:rPr>
         <w:drawing>
-          <wp:inline distT="0" distB="0" distL="0" distR="0" wp14:anchorId="2CE5C05B" wp14:editId="62CFB9CE">
-            <wp:extent cx="7181850" cy="3562246"/>
-            <wp:effectExtent l="0" t="0" r="0" b="635"/>
+          <wp:inline distT="0" distB="0" distL="0" distR="0" wp14:anchorId="2ED759DA" wp14:editId="4AB7929B">
+            <wp:extent cx="6494979" cy="3221554"/>
+            <wp:effectExtent l="0" t="0" r="1270" b="0"/>
+            <wp:docPr id="1014147091" name="Picture 2"/>
+            <wp:cNvGraphicFramePr>
+              <a:graphicFrameLocks xmlns:a="http://schemas.openxmlformats.org/drawingml/2006/main" noChangeAspect="1"/>
+            </wp:cNvGraphicFramePr>
+            <a:graphic xmlns:a="http://schemas.openxmlformats.org/drawingml/2006/main">
+              <a:graphicData uri="http://schemas.openxmlformats.org/drawingml/2006/picture">
+                <pic:pic xmlns:pic="http://schemas.openxmlformats.org/drawingml/2006/picture">
+                  <pic:nvPicPr>
+                    <pic:cNvPr id="0" name="Picture 2"/>
+                    <pic:cNvPicPr>
+                      <a:picLocks noChangeAspect="1" noChangeArrowheads="1"/>
+                    </pic:cNvPicPr>
+                  </pic:nvPicPr>
+                  <pic:blipFill>
+                    <a:blip r:embed="rId6" cstate="print">
+                      <a:extLst>
+                        <a:ext uri="{28A0092B-C50C-407E-A947-70E740481C1C}">
+                          <a14:useLocalDpi xmlns:a14="http://schemas.microsoft.com/office/drawing/2010/main" val="0"/>
+                        </a:ext>
+                      </a:extLst>
+                    </a:blip>
+                    <a:srcRect/>
+                    <a:stretch>
+                      <a:fillRect/>
+                    </a:stretch>
+                  </pic:blipFill>
+                  <pic:spPr bwMode="auto">
+                    <a:xfrm>
+                      <a:off x="0" y="0"/>
+                      <a:ext cx="6527011" cy="3237442"/>
+                    </a:xfrm>
+                    <a:prstGeom prst="rect">
+                      <a:avLst/>
+                    </a:prstGeom>
+                    <a:noFill/>
+                  </pic:spPr>
+                </pic:pic>
+              </a:graphicData>
+            </a:graphic>
+          </wp:inline>
+        </w:drawing>
+      </w:r>
+    </w:p>
+    <w:p>
+      <w:pPr>
+        <w:pStyle w:val="Heading2"/>
+        <w:rPr>
+          <w:rFonts w:eastAsia="Times New Roman"/>
+          <w:lang w:eastAsia="en-AU"/>
+        </w:rPr>
+      </w:pPr>
+      <w:r>
+        <w:rPr>
+          <w:rFonts w:eastAsia="Times New Roman"/>
+          <w:lang w:eastAsia="en-AU"/>
+        </w:rPr>
+        <w:t>Month 1 – Initiation &amp; Planning</w:t>
+      </w:r>
+    </w:p>
+    <w:p>
+      <w:pPr>
+        <w:spacing w:before="100" w:beforeAutospacing="1" w:after="100" w:afterAutospacing="1" w:line="240" w:lineRule="auto"/>
+        <w:outlineLvl w:val="2"/>
+        <w:rPr>
+          <w:rFonts w:ascii="Arial" w:eastAsia="Times New Roman" w:hAnsi="Arial" w:cs="Arial"/>
+          <w:b/>
+          <w:bCs/>
+          <w:kern w:val="0"/>
+          <w:lang w:eastAsia="en-AU"/>
+          <w14:ligatures w14:val="none"/>
+        </w:rPr>
+      </w:pPr>
+      <w:r>
+        <w:rPr>
+          <w:rFonts w:ascii="Arial" w:eastAsia="Times New Roman" w:hAnsi="Arial" w:cs="Arial"/>
+          <w:b/>
+          <w:bCs/>
+          <w:kern w:val="0"/>
+          <w:lang w:eastAsia="en-AU"/>
+          <w14:ligatures w14:val="none"/>
+        </w:rPr>
+        <w:t>Weeks 1–2: Initiation</w:t>
+      </w:r>
+    </w:p>
+    <w:p>
+      <w:pPr>
+        <w:pStyle w:val="ListParagraph"/>
+        <w:numPr>
+          <w:ilvl w:val="0"/>
+          <w:numId w:val="23"/>
+        </w:numPr>
+        <w:spacing w:before="100" w:beforeAutospacing="1" w:after="100" w:afterAutospacing="1" w:line="240" w:lineRule="auto"/>
+        <w:rPr>
+          <w:rFonts w:ascii="Arial" w:eastAsia="Times New Roman" w:hAnsi="Arial" w:cs="Arial"/>
+          <w:kern w:val="0"/>
+          <w:lang w:eastAsia="en-AU"/>
+          <w14:ligatures w14:val="none"/>
+        </w:rPr>
+      </w:pPr>
+      <w:r>
+        <w:rPr>
+          <w:rFonts w:ascii="Arial" w:eastAsia="Times New Roman" w:hAnsi="Arial" w:cs="Arial"/>
+          <w:kern w:val="0"/>
+          <w:lang w:eastAsia="en-AU"/>
+          <w14:ligatures w14:val="none"/>
+        </w:rPr>
+        <w:t>Conduct project kick-off meeting with the client.</w:t>
+      </w:r>
+    </w:p>
+    <w:p>
+      <w:pPr>
+        <w:pStyle w:val="ListParagraph"/>
+        <w:numPr>
+          <w:ilvl w:val="0"/>
+          <w:numId w:val="23"/>
+        </w:numPr>
+        <w:spacing w:before="100" w:beforeAutospacing="1" w:after="100" w:afterAutospacing="1" w:line="240" w:lineRule="auto"/>
+        <w:rPr>
+          <w:rFonts w:ascii="Arial" w:eastAsia="Times New Roman" w:hAnsi="Arial" w:cs="Arial"/>
+          <w:kern w:val="0"/>
+          <w:lang w:eastAsia="en-AU"/>
+          <w14:ligatures w14:val="none"/>
+        </w:rPr>
+      </w:pPr>
+      <w:r>
+        <w:rPr>
+          <w:rFonts w:ascii="Arial" w:eastAsia="Times New Roman" w:hAnsi="Arial" w:cs="Arial"/>
+          <w:kern w:val="0"/>
+          <w:lang w:eastAsia="en-AU"/>
+          <w14:ligatures w14:val="none"/>
+        </w:rPr>
+        <w:t>Confirm project objectives:</w:t>
+      </w:r>
+    </w:p>
+    <w:p>
+      <w:pPr>
+        <w:pStyle w:val="ListParagraph"/>
+        <w:numPr>
+          <w:ilvl w:val="1"/>
+          <w:numId w:val="23"/>
+        </w:numPr>
+        <w:spacing w:before="100" w:beforeAutospacing="1" w:after="100" w:afterAutospacing="1" w:line="240" w:lineRule="auto"/>
+        <w:rPr>
+          <w:rFonts w:ascii="Arial" w:eastAsia="Times New Roman" w:hAnsi="Arial" w:cs="Arial"/>
+          <w:kern w:val="0"/>
+          <w:lang w:eastAsia="en-AU"/>
+          <w14:ligatures w14:val="none"/>
+        </w:rPr>
+      </w:pPr>
+      <w:r>
+        <w:rPr>
+          <w:rFonts w:ascii="Arial" w:eastAsia="Times New Roman" w:hAnsi="Arial" w:cs="Arial"/>
+          <w:kern w:val="0"/>
+          <w:lang w:eastAsia="en-AU"/>
+          <w14:ligatures w14:val="none"/>
+        </w:rPr>
+        <w:t>Construction of a simple website.</w:t>
+      </w:r>
+    </w:p>
+    <w:p>
+      <w:pPr>
+        <w:pStyle w:val="ListParagraph"/>
+        <w:numPr>
+          <w:ilvl w:val="1"/>
+          <w:numId w:val="23"/>
+        </w:numPr>
+        <w:spacing w:before="100" w:beforeAutospacing="1" w:after="100" w:afterAutospacing="1" w:line="240" w:lineRule="auto"/>
+        <w:rPr>
+          <w:rFonts w:ascii="Arial" w:eastAsia="Times New Roman" w:hAnsi="Arial" w:cs="Arial"/>
+          <w:kern w:val="0"/>
+          <w:lang w:eastAsia="en-AU"/>
+          <w14:ligatures w14:val="none"/>
+        </w:rPr>
+      </w:pPr>
+      <w:r>
+        <w:rPr>
+          <w:rFonts w:ascii="Arial" w:eastAsia="Times New Roman" w:hAnsi="Arial" w:cs="Arial"/>
+          <w:kern w:val="0"/>
+          <w:lang w:eastAsia="en-AU"/>
+          <w14:ligatures w14:val="none"/>
+        </w:rPr>
+        <w:t>Implementation of Managed Email Services.</w:t>
+      </w:r>
+    </w:p>
+    <w:p>
+      <w:pPr>
+        <w:pStyle w:val="ListParagraph"/>
+        <w:numPr>
+          <w:ilvl w:val="0"/>
+          <w:numId w:val="23"/>
+        </w:numPr>
+        <w:spacing w:before="100" w:beforeAutospacing="1" w:after="100" w:afterAutospacing="1" w:line="240" w:lineRule="auto"/>
+        <w:rPr>
+          <w:rFonts w:ascii="Arial" w:eastAsia="Times New Roman" w:hAnsi="Arial" w:cs="Arial"/>
+          <w:kern w:val="0"/>
+          <w:lang w:eastAsia="en-AU"/>
+          <w14:ligatures w14:val="none"/>
+        </w:rPr>
+      </w:pPr>
+      <w:r>
+        <w:rPr>
+          <w:rFonts w:ascii="Arial" w:eastAsia="Times New Roman" w:hAnsi="Arial" w:cs="Arial"/>
+          <w:kern w:val="0"/>
+          <w:lang w:eastAsia="en-AU"/>
+          <w14:ligatures w14:val="none"/>
+        </w:rPr>
+        <w:t>Identify key stakeholders.</w:t>
+      </w:r>
+    </w:p>
+    <w:p>
+      <w:pPr>
+        <w:pStyle w:val="ListParagraph"/>
+        <w:numPr>
+          <w:ilvl w:val="0"/>
+          <w:numId w:val="23"/>
+        </w:numPr>
+        <w:spacing w:before="100" w:beforeAutospacing="1" w:after="100" w:afterAutospacing="1" w:line="240" w:lineRule="auto"/>
+        <w:rPr>
+          <w:rFonts w:ascii="Arial" w:eastAsia="Times New Roman" w:hAnsi="Arial" w:cs="Arial"/>
+          <w:kern w:val="0"/>
+          <w:lang w:eastAsia="en-AU"/>
+          <w14:ligatures w14:val="none"/>
+        </w:rPr>
+      </w:pPr>
+      <w:r>
+        <w:rPr>
+          <w:rFonts w:ascii="Arial" w:eastAsia="Times New Roman" w:hAnsi="Arial" w:cs="Arial"/>
+          <w:kern w:val="0"/>
+          <w:lang w:eastAsia="en-AU"/>
+          <w14:ligatures w14:val="none"/>
+        </w:rPr>
+        <w:t>Prepare and approve the Project Charter.</w:t>
+      </w:r>
+    </w:p>
+    <w:p>
+      <w:pPr>
+        <w:spacing w:before="100" w:beforeAutospacing="1" w:after="100" w:afterAutospacing="1" w:line="240" w:lineRule="auto"/>
+        <w:outlineLvl w:val="2"/>
+        <w:rPr>
+          <w:rFonts w:ascii="Arial" w:eastAsia="Times New Roman" w:hAnsi="Arial" w:cs="Arial"/>
+          <w:b/>
+          <w:bCs/>
+          <w:kern w:val="0"/>
+          <w:lang w:eastAsia="en-AU"/>
+          <w14:ligatures w14:val="none"/>
+        </w:rPr>
+      </w:pPr>
+      <w:r>
+        <w:rPr>
+          <w:rFonts w:ascii="Arial" w:eastAsia="Times New Roman" w:hAnsi="Arial" w:cs="Arial"/>
+          <w:b/>
+          <w:bCs/>
+          <w:kern w:val="0"/>
+          <w:lang w:eastAsia="en-AU"/>
+          <w14:ligatures w14:val="none"/>
+        </w:rPr>
+        <w:t>Weeks 3–4: Planning</w:t>
+      </w:r>
+    </w:p>
+    <w:p>
+      <w:pPr>
+        <w:pStyle w:val="ListParagraph"/>
+        <w:numPr>
+          <w:ilvl w:val="0"/>
+          <w:numId w:val="24"/>
+        </w:numPr>
+        <w:spacing w:before="100" w:beforeAutospacing="1" w:after="100" w:afterAutospacing="1" w:line="240" w:lineRule="auto"/>
+        <w:rPr>
+          <w:rFonts w:ascii="Arial" w:eastAsia="Times New Roman" w:hAnsi="Arial" w:cs="Arial"/>
+          <w:kern w:val="0"/>
+          <w:lang w:eastAsia="en-AU"/>
+          <w14:ligatures w14:val="none"/>
+        </w:rPr>
+      </w:pPr>
+      <w:r>
+        <w:rPr>
+          <w:rFonts w:ascii="Arial" w:eastAsia="Times New Roman" w:hAnsi="Arial" w:cs="Arial"/>
+          <w:kern w:val="0"/>
+          <w:lang w:eastAsia="en-AU"/>
+          <w14:ligatures w14:val="none"/>
+        </w:rPr>
+        <w:t>Gather all website functional requirements.</w:t>
+      </w:r>
+    </w:p>
+    <w:p>
+      <w:pPr>
+        <w:pStyle w:val="ListParagraph"/>
+        <w:numPr>
+          <w:ilvl w:val="0"/>
+          <w:numId w:val="24"/>
+        </w:numPr>
+        <w:spacing w:before="100" w:beforeAutospacing="1" w:after="100" w:afterAutospacing="1" w:line="240" w:lineRule="auto"/>
+        <w:rPr>
+          <w:rFonts w:ascii="Arial" w:eastAsia="Times New Roman" w:hAnsi="Arial" w:cs="Arial"/>
+          <w:kern w:val="0"/>
+          <w:lang w:eastAsia="en-AU"/>
+          <w14:ligatures w14:val="none"/>
+        </w:rPr>
+      </w:pPr>
+      <w:r>
+        <w:rPr>
+          <w:rFonts w:ascii="Arial" w:eastAsia="Times New Roman" w:hAnsi="Arial" w:cs="Arial"/>
+          <w:kern w:val="0"/>
+          <w:lang w:eastAsia="en-AU"/>
+          <w14:ligatures w14:val="none"/>
+        </w:rPr>
+        <w:t>Prepare initial website design (sitemap and wireframes).</w:t>
+      </w:r>
+    </w:p>
+    <w:p>
+      <w:pPr>
+        <w:pStyle w:val="ListParagraph"/>
+        <w:numPr>
+          <w:ilvl w:val="0"/>
+          <w:numId w:val="24"/>
+        </w:numPr>
+        <w:spacing w:before="100" w:beforeAutospacing="1" w:after="100" w:afterAutospacing="1" w:line="240" w:lineRule="auto"/>
+        <w:rPr>
+          <w:rFonts w:ascii="Arial" w:eastAsia="Times New Roman" w:hAnsi="Arial" w:cs="Arial"/>
+          <w:kern w:val="0"/>
+          <w:lang w:eastAsia="en-AU"/>
+          <w14:ligatures w14:val="none"/>
+        </w:rPr>
+      </w:pPr>
+      <w:r>
+        <w:rPr>
+          <w:rFonts w:ascii="Arial" w:eastAsia="Times New Roman" w:hAnsi="Arial" w:cs="Arial"/>
+          <w:kern w:val="0"/>
+          <w:lang w:eastAsia="en-AU"/>
+          <w14:ligatures w14:val="none"/>
+        </w:rPr>
+        <w:t>Develop implementation plan for Managed Email Services.</w:t>
+      </w:r>
+    </w:p>
+    <w:p>
+      <w:pPr>
+        <w:pStyle w:val="ListParagraph"/>
+        <w:numPr>
+          <w:ilvl w:val="0"/>
+          <w:numId w:val="24"/>
+        </w:numPr>
+        <w:spacing w:before="100" w:beforeAutospacing="1" w:after="100" w:afterAutospacing="1" w:line="240" w:lineRule="auto"/>
+        <w:rPr>
+          <w:rFonts w:ascii="Arial" w:eastAsia="Times New Roman" w:hAnsi="Arial" w:cs="Arial"/>
+          <w:kern w:val="0"/>
+          <w:lang w:eastAsia="en-AU"/>
+          <w14:ligatures w14:val="none"/>
+        </w:rPr>
+      </w:pPr>
+      <w:r>
+        <w:rPr>
+          <w:rFonts w:ascii="Arial" w:eastAsia="Times New Roman" w:hAnsi="Arial" w:cs="Arial"/>
+          <w:kern w:val="0"/>
+          <w:lang w:eastAsia="en-AU"/>
+          <w14:ligatures w14:val="none"/>
+        </w:rPr>
+        <w:t>Prepare detailed planning documents:</w:t>
+      </w:r>
+    </w:p>
+    <w:p>
+      <w:pPr>
+        <w:pStyle w:val="ListParagraph"/>
+        <w:numPr>
+          <w:ilvl w:val="1"/>
+          <w:numId w:val="24"/>
+        </w:numPr>
+        <w:spacing w:before="100" w:beforeAutospacing="1" w:after="100" w:afterAutospacing="1" w:line="240" w:lineRule="auto"/>
+        <w:rPr>
+          <w:rFonts w:ascii="Arial" w:eastAsia="Times New Roman" w:hAnsi="Arial" w:cs="Arial"/>
+          <w:kern w:val="0"/>
+          <w:lang w:eastAsia="en-AU"/>
+          <w14:ligatures w14:val="none"/>
+        </w:rPr>
+      </w:pPr>
+      <w:r>
+        <w:rPr>
+          <w:rFonts w:ascii="Arial" w:eastAsia="Times New Roman" w:hAnsi="Arial" w:cs="Arial"/>
+          <w:kern w:val="0"/>
+          <w:lang w:eastAsia="en-AU"/>
+          <w14:ligatures w14:val="none"/>
+        </w:rPr>
+        <w:t>Schedule</w:t>
+      </w:r>
+    </w:p>
+    <w:p>
+      <w:pPr>
+        <w:pStyle w:val="ListParagraph"/>
+        <w:numPr>
+          <w:ilvl w:val="1"/>
+          <w:numId w:val="24"/>
+        </w:numPr>
+        <w:spacing w:before="100" w:beforeAutospacing="1" w:after="100" w:afterAutospacing="1" w:line="240" w:lineRule="auto"/>
+        <w:rPr>
+          <w:rFonts w:ascii="Arial" w:eastAsia="Times New Roman" w:hAnsi="Arial" w:cs="Arial"/>
+          <w:kern w:val="0"/>
+          <w:lang w:eastAsia="en-AU"/>
+          <w14:ligatures w14:val="none"/>
+        </w:rPr>
+      </w:pPr>
+      <w:r>
+        <w:rPr>
+          <w:rFonts w:ascii="Arial" w:eastAsia="Times New Roman" w:hAnsi="Arial" w:cs="Arial"/>
+          <w:kern w:val="0"/>
+          <w:lang w:eastAsia="en-AU"/>
+          <w14:ligatures w14:val="none"/>
+        </w:rPr>
+        <w:t>Budget</w:t>
+      </w:r>
+    </w:p>
+    <w:p>
+      <w:pPr>
+        <w:pStyle w:val="ListParagraph"/>
+        <w:numPr>
+          <w:ilvl w:val="1"/>
+          <w:numId w:val="24"/>
+        </w:numPr>
+        <w:spacing w:before="100" w:beforeAutospacing="1" w:after="100" w:afterAutospacing="1" w:line="240" w:lineRule="auto"/>
+        <w:rPr>
+          <w:rFonts w:ascii="Arial" w:eastAsia="Times New Roman" w:hAnsi="Arial" w:cs="Arial"/>
+          <w:kern w:val="0"/>
+          <w:lang w:eastAsia="en-AU"/>
+          <w14:ligatures w14:val="none"/>
+        </w:rPr>
+      </w:pPr>
+      <w:r>
+        <w:rPr>
+          <w:rFonts w:ascii="Arial" w:eastAsia="Times New Roman" w:hAnsi="Arial" w:cs="Arial"/>
+          <w:kern w:val="0"/>
+          <w:lang w:eastAsia="en-AU"/>
+          <w14:ligatures w14:val="none"/>
+        </w:rPr>
+        <w:t>Resource plan</w:t>
+      </w:r>
+    </w:p>
+    <w:p>
+      <w:pPr>
+        <w:pStyle w:val="ListParagraph"/>
+        <w:numPr>
+          <w:ilvl w:val="1"/>
+          <w:numId w:val="24"/>
+        </w:numPr>
+        <w:spacing w:before="100" w:beforeAutospacing="1" w:after="100" w:afterAutospacing="1" w:line="240" w:lineRule="auto"/>
+        <w:rPr>
+          <w:rFonts w:ascii="Arial" w:eastAsia="Times New Roman" w:hAnsi="Arial" w:cs="Arial"/>
+          <w:kern w:val="0"/>
+          <w:lang w:eastAsia="en-AU"/>
+          <w14:ligatures w14:val="none"/>
+        </w:rPr>
+      </w:pPr>
+      <w:r>
+        <w:rPr>
+          <w:rFonts w:ascii="Arial" w:eastAsia="Times New Roman" w:hAnsi="Arial" w:cs="Arial"/>
+          <w:kern w:val="0"/>
+          <w:lang w:eastAsia="en-AU"/>
+          <w14:ligatures w14:val="none"/>
+        </w:rPr>
+        <w:lastRenderedPageBreak/>
+        <w:t>Quality plan</w:t>
+      </w:r>
+    </w:p>
+    <w:p>
+      <w:pPr>
+        <w:pStyle w:val="ListParagraph"/>
+        <w:numPr>
+          <w:ilvl w:val="1"/>
+          <w:numId w:val="24"/>
+        </w:numPr>
+        <w:spacing w:before="100" w:beforeAutospacing="1" w:after="100" w:afterAutospacing="1" w:line="240" w:lineRule="auto"/>
+        <w:rPr>
+          <w:rFonts w:ascii="Arial" w:eastAsia="Times New Roman" w:hAnsi="Arial" w:cs="Arial"/>
+          <w:kern w:val="0"/>
+          <w:lang w:eastAsia="en-AU"/>
+          <w14:ligatures w14:val="none"/>
+        </w:rPr>
+      </w:pPr>
+      <w:r>
+        <w:rPr>
+          <w:rFonts w:ascii="Arial" w:eastAsia="Times New Roman" w:hAnsi="Arial" w:cs="Arial"/>
+          <w:kern w:val="0"/>
+          <w:lang w:eastAsia="en-AU"/>
+          <w14:ligatures w14:val="none"/>
+        </w:rPr>
+        <w:t>Risk register</w:t>
+      </w:r>
+    </w:p>
+    <w:p>
+      <w:pPr>
+        <w:pStyle w:val="ListParagraph"/>
+        <w:numPr>
+          <w:ilvl w:val="1"/>
+          <w:numId w:val="24"/>
+        </w:numPr>
+        <w:spacing w:before="100" w:beforeAutospacing="1" w:after="100" w:afterAutospacing="1" w:line="240" w:lineRule="auto"/>
+        <w:rPr>
+          <w:rFonts w:ascii="Arial" w:eastAsia="Times New Roman" w:hAnsi="Arial" w:cs="Arial"/>
+          <w:kern w:val="0"/>
+          <w:lang w:eastAsia="en-AU"/>
+          <w14:ligatures w14:val="none"/>
+        </w:rPr>
+      </w:pPr>
+      <w:r>
+        <w:rPr>
+          <w:rFonts w:ascii="Arial" w:eastAsia="Times New Roman" w:hAnsi="Arial" w:cs="Arial"/>
+          <w:kern w:val="0"/>
+          <w:lang w:eastAsia="en-AU"/>
+          <w14:ligatures w14:val="none"/>
+        </w:rPr>
+        <w:t>Communications plan</w:t>
+      </w:r>
+    </w:p>
+    <w:p>
+      <w:pPr>
+        <w:pStyle w:val="ListParagraph"/>
+        <w:numPr>
+          <w:ilvl w:val="0"/>
+          <w:numId w:val="24"/>
+        </w:numPr>
+        <w:spacing w:before="100" w:beforeAutospacing="1" w:after="100" w:afterAutospacing="1" w:line="240" w:lineRule="auto"/>
+        <w:rPr>
+          <w:rFonts w:ascii="Arial" w:eastAsia="Times New Roman" w:hAnsi="Arial" w:cs="Arial"/>
+          <w:kern w:val="0"/>
+          <w:lang w:eastAsia="en-AU"/>
+          <w14:ligatures w14:val="none"/>
+        </w:rPr>
+      </w:pPr>
+      <w:r>
+        <w:rPr>
+          <w:rFonts w:ascii="Arial" w:eastAsia="Times New Roman" w:hAnsi="Arial" w:cs="Arial"/>
+          <w:kern w:val="0"/>
+          <w:lang w:eastAsia="en-AU"/>
+          <w14:ligatures w14:val="none"/>
+        </w:rPr>
+        <w:t>Obtain formal approval for the project plan.</w:t>
+      </w:r>
+    </w:p>
+    <w:p>
+      <w:pPr>
+        <w:spacing w:after="0" w:line="240" w:lineRule="auto"/>
+        <w:rPr>
+          <w:rFonts w:ascii="Arial" w:eastAsia="Times New Roman" w:hAnsi="Arial" w:cs="Arial"/>
+          <w:kern w:val="0"/>
+          <w:lang w:eastAsia="en-AU"/>
+          <w14:ligatures w14:val="none"/>
+        </w:rPr>
+      </w:pPr>
+    </w:p>
+    <w:p>
+      <w:pPr>
+        <w:pStyle w:val="Heading1"/>
+        <w:rPr>
+          <w:rFonts w:eastAsia="Times New Roman"/>
+          <w:lang w:eastAsia="en-AU"/>
+        </w:rPr>
+      </w:pPr>
+      <w:r>
+        <w:rPr>
+          <w:rFonts w:eastAsia="Times New Roman"/>
+          <w:lang w:eastAsia="en-AU"/>
+        </w:rPr>
+        <w:t>Month 2 – Execution</w:t>
+      </w:r>
+    </w:p>
+    <w:p>
+      <w:pPr>
+        <w:spacing w:before="100" w:beforeAutospacing="1" w:after="100" w:afterAutospacing="1" w:line="240" w:lineRule="auto"/>
+        <w:outlineLvl w:val="2"/>
+        <w:rPr>
+          <w:rFonts w:ascii="Arial" w:eastAsia="Times New Roman" w:hAnsi="Arial" w:cs="Arial"/>
+          <w:b/>
+          <w:bCs/>
+          <w:kern w:val="0"/>
+          <w:lang w:eastAsia="en-AU"/>
+          <w14:ligatures w14:val="none"/>
+        </w:rPr>
+      </w:pPr>
+      <w:r>
+        <w:rPr>
+          <w:rFonts w:ascii="Arial" w:eastAsia="Times New Roman" w:hAnsi="Arial" w:cs="Arial"/>
+          <w:b/>
+          <w:bCs/>
+          <w:kern w:val="0"/>
+          <w:lang w:eastAsia="en-AU"/>
+          <w14:ligatures w14:val="none"/>
+        </w:rPr>
+        <w:t>Weeks 5–8</w:t>
+      </w:r>
+    </w:p>
+    <w:p>
+      <w:pPr>
+        <w:spacing w:before="100" w:beforeAutospacing="1" w:after="100" w:afterAutospacing="1" w:line="240" w:lineRule="auto"/>
+        <w:rPr>
+          <w:rFonts w:ascii="Arial" w:eastAsia="Times New Roman" w:hAnsi="Arial" w:cs="Arial"/>
+          <w:kern w:val="0"/>
+          <w:lang w:eastAsia="en-AU"/>
+          <w14:ligatures w14:val="none"/>
+        </w:rPr>
+      </w:pPr>
+      <w:r>
+        <w:rPr>
+          <w:rFonts w:ascii="Arial" w:eastAsia="Times New Roman" w:hAnsi="Arial" w:cs="Arial"/>
+          <w:b/>
+          <w:bCs/>
+          <w:kern w:val="0"/>
+          <w:lang w:eastAsia="en-AU"/>
+          <w14:ligatures w14:val="none"/>
+        </w:rPr>
+        <w:t>Website Development</w:t>
+      </w:r>
+    </w:p>
+    <w:p>
+      <w:pPr>
+        <w:numPr>
+          <w:ilvl w:val="0"/>
+          <w:numId w:val="14"/>
+        </w:numPr>
+        <w:spacing w:before="100" w:beforeAutospacing="1" w:after="100" w:afterAutospacing="1" w:line="240" w:lineRule="auto"/>
+        <w:rPr>
+          <w:rFonts w:ascii="Arial" w:eastAsia="Times New Roman" w:hAnsi="Arial" w:cs="Arial"/>
+          <w:kern w:val="0"/>
+          <w:lang w:eastAsia="en-AU"/>
+          <w14:ligatures w14:val="none"/>
+        </w:rPr>
+      </w:pPr>
+      <w:r>
+        <w:rPr>
+          <w:rFonts w:ascii="Arial" w:eastAsia="Times New Roman" w:hAnsi="Arial" w:cs="Arial"/>
+          <w:kern w:val="0"/>
+          <w:lang w:eastAsia="en-AU"/>
+          <w14:ligatures w14:val="none"/>
+        </w:rPr>
+        <w:t>Build the website structure, layout and navigation.</w:t>
+      </w:r>
+    </w:p>
+    <w:p>
+      <w:pPr>
+        <w:numPr>
+          <w:ilvl w:val="0"/>
+          <w:numId w:val="14"/>
+        </w:numPr>
+        <w:spacing w:before="100" w:beforeAutospacing="1" w:after="100" w:afterAutospacing="1" w:line="240" w:lineRule="auto"/>
+        <w:rPr>
+          <w:rFonts w:ascii="Arial" w:eastAsia="Times New Roman" w:hAnsi="Arial" w:cs="Arial"/>
+          <w:kern w:val="0"/>
+          <w:lang w:eastAsia="en-AU"/>
+          <w14:ligatures w14:val="none"/>
+        </w:rPr>
+      </w:pPr>
+      <w:r>
+        <w:rPr>
+          <w:rFonts w:ascii="Arial" w:eastAsia="Times New Roman" w:hAnsi="Arial" w:cs="Arial"/>
+          <w:kern w:val="0"/>
+          <w:lang w:eastAsia="en-AU"/>
+          <w14:ligatures w14:val="none"/>
+        </w:rPr>
+        <w:t>Develop core pages</w:t>
+      </w:r>
+    </w:p>
+    <w:p>
+      <w:pPr>
+        <w:numPr>
+          <w:ilvl w:val="0"/>
+          <w:numId w:val="14"/>
+        </w:numPr>
+        <w:spacing w:before="100" w:beforeAutospacing="1" w:after="100" w:afterAutospacing="1" w:line="240" w:lineRule="auto"/>
+        <w:rPr>
+          <w:rFonts w:ascii="Arial" w:eastAsia="Times New Roman" w:hAnsi="Arial" w:cs="Arial"/>
+          <w:kern w:val="0"/>
+          <w:lang w:eastAsia="en-AU"/>
+          <w14:ligatures w14:val="none"/>
+        </w:rPr>
+      </w:pPr>
+      <w:r>
+        <w:rPr>
+          <w:rFonts w:ascii="Arial" w:eastAsia="Times New Roman" w:hAnsi="Arial" w:cs="Arial"/>
+          <w:kern w:val="0"/>
+          <w:lang w:eastAsia="en-AU"/>
+          <w14:ligatures w14:val="none"/>
+        </w:rPr>
+        <w:t>Upload initial content provided by the client.</w:t>
+      </w:r>
+    </w:p>
+    <w:p>
+      <w:pPr>
+        <w:spacing w:before="100" w:beforeAutospacing="1" w:after="100" w:afterAutospacing="1" w:line="240" w:lineRule="auto"/>
+        <w:rPr>
+          <w:rFonts w:ascii="Arial" w:eastAsia="Times New Roman" w:hAnsi="Arial" w:cs="Arial"/>
+          <w:kern w:val="0"/>
+          <w:lang w:eastAsia="en-AU"/>
+          <w14:ligatures w14:val="none"/>
+        </w:rPr>
+      </w:pPr>
+      <w:r>
+        <w:rPr>
+          <w:rFonts w:ascii="Arial" w:eastAsia="Times New Roman" w:hAnsi="Arial" w:cs="Arial"/>
+          <w:b/>
+          <w:bCs/>
+          <w:kern w:val="0"/>
+          <w:lang w:eastAsia="en-AU"/>
+          <w14:ligatures w14:val="none"/>
+        </w:rPr>
+        <w:t>Managed Email Services</w:t>
+      </w:r>
+    </w:p>
+    <w:p>
+      <w:pPr>
+        <w:numPr>
+          <w:ilvl w:val="0"/>
+          <w:numId w:val="15"/>
+        </w:numPr>
+        <w:spacing w:before="100" w:beforeAutospacing="1" w:after="100" w:afterAutospacing="1" w:line="240" w:lineRule="auto"/>
+        <w:rPr>
+          <w:rFonts w:ascii="Arial" w:eastAsia="Times New Roman" w:hAnsi="Arial" w:cs="Arial"/>
+          <w:kern w:val="0"/>
+          <w:lang w:eastAsia="en-AU"/>
+          <w14:ligatures w14:val="none"/>
+        </w:rPr>
+      </w:pPr>
+      <w:r>
+        <w:rPr>
+          <w:rFonts w:ascii="Arial" w:eastAsia="Times New Roman" w:hAnsi="Arial" w:cs="Arial"/>
+          <w:kern w:val="0"/>
+          <w:lang w:eastAsia="en-AU"/>
+          <w14:ligatures w14:val="none"/>
+        </w:rPr>
+        <w:t>Configure new email system.</w:t>
+      </w:r>
+    </w:p>
+    <w:p>
+      <w:pPr>
+        <w:numPr>
+          <w:ilvl w:val="0"/>
+          <w:numId w:val="15"/>
+        </w:numPr>
+        <w:spacing w:before="100" w:beforeAutospacing="1" w:after="100" w:afterAutospacing="1" w:line="240" w:lineRule="auto"/>
+        <w:rPr>
+          <w:rFonts w:ascii="Arial" w:eastAsia="Times New Roman" w:hAnsi="Arial" w:cs="Arial"/>
+          <w:kern w:val="0"/>
+          <w:lang w:eastAsia="en-AU"/>
+          <w14:ligatures w14:val="none"/>
+        </w:rPr>
+      </w:pPr>
+      <w:r>
+        <w:rPr>
+          <w:rFonts w:ascii="Arial" w:eastAsia="Times New Roman" w:hAnsi="Arial" w:cs="Arial"/>
+          <w:kern w:val="0"/>
+          <w:lang w:eastAsia="en-AU"/>
+          <w14:ligatures w14:val="none"/>
+        </w:rPr>
+        <w:t>Conduct migration</w:t>
+      </w:r>
+    </w:p>
+    <w:p>
+      <w:pPr>
+        <w:numPr>
+          <w:ilvl w:val="0"/>
+          <w:numId w:val="15"/>
+        </w:numPr>
+        <w:spacing w:before="100" w:beforeAutospacing="1" w:after="100" w:afterAutospacing="1" w:line="240" w:lineRule="auto"/>
+        <w:rPr>
+          <w:rFonts w:ascii="Arial" w:eastAsia="Times New Roman" w:hAnsi="Arial" w:cs="Arial"/>
+          <w:kern w:val="0"/>
+          <w:lang w:eastAsia="en-AU"/>
+          <w14:ligatures w14:val="none"/>
+        </w:rPr>
+      </w:pPr>
+      <w:r>
+        <w:rPr>
+          <w:rFonts w:ascii="Arial" w:eastAsia="Times New Roman" w:hAnsi="Arial" w:cs="Arial"/>
+          <w:kern w:val="0"/>
+          <w:lang w:eastAsia="en-AU"/>
+          <w14:ligatures w14:val="none"/>
+        </w:rPr>
+        <w:t>Set up devices and email clients.</w:t>
+      </w:r>
+    </w:p>
+    <w:p>
+      <w:pPr>
+        <w:numPr>
+          <w:ilvl w:val="0"/>
+          <w:numId w:val="15"/>
+        </w:numPr>
+        <w:spacing w:before="100" w:beforeAutospacing="1" w:after="100" w:afterAutospacing="1" w:line="240" w:lineRule="auto"/>
+        <w:rPr>
+          <w:rFonts w:ascii="Arial" w:eastAsia="Times New Roman" w:hAnsi="Arial" w:cs="Arial"/>
+          <w:kern w:val="0"/>
+          <w:lang w:eastAsia="en-AU"/>
+          <w14:ligatures w14:val="none"/>
+        </w:rPr>
+      </w:pPr>
+      <w:r>
+        <w:rPr>
+          <w:rFonts w:ascii="Arial" w:eastAsia="Times New Roman" w:hAnsi="Arial" w:cs="Arial"/>
+          <w:kern w:val="0"/>
+          <w:lang w:eastAsia="en-AU"/>
+          <w14:ligatures w14:val="none"/>
+        </w:rPr>
+        <w:t>Perform initial functional testing.</w:t>
+      </w:r>
+    </w:p>
+    <w:p>
+      <w:pPr>
+        <w:spacing w:after="0" w:line="240" w:lineRule="auto"/>
+        <w:rPr>
+          <w:rFonts w:ascii="Arial" w:eastAsia="Times New Roman" w:hAnsi="Arial" w:cs="Arial"/>
+          <w:kern w:val="0"/>
+          <w:lang w:eastAsia="en-AU"/>
+          <w14:ligatures w14:val="none"/>
+        </w:rPr>
+      </w:pPr>
+    </w:p>
+    <w:p>
+      <w:pPr>
+        <w:spacing w:before="100" w:beforeAutospacing="1" w:after="100" w:afterAutospacing="1" w:line="240" w:lineRule="auto"/>
+        <w:outlineLvl w:val="1"/>
+        <w:rPr>
+          <w:rFonts w:ascii="Arial" w:eastAsia="Times New Roman" w:hAnsi="Arial" w:cs="Arial"/>
+          <w:b/>
+          <w:bCs/>
+          <w:kern w:val="0"/>
+          <w:lang w:eastAsia="en-AU"/>
+          <w14:ligatures w14:val="none"/>
+        </w:rPr>
+      </w:pPr>
+      <w:r>
+        <w:rPr>
+          <w:rFonts w:ascii="Arial" w:eastAsia="Times New Roman" w:hAnsi="Arial" w:cs="Arial"/>
+          <w:b/>
+          <w:bCs/>
+          <w:kern w:val="0"/>
+          <w:lang w:eastAsia="en-AU"/>
+          <w14:ligatures w14:val="none"/>
+        </w:rPr>
+        <w:t>Months 2–3 – Monitoring &amp; Control (Runs in Parallel)</w:t>
+      </w:r>
+    </w:p>
+    <w:p>
+      <w:pPr>
+        <w:spacing w:before="100" w:beforeAutospacing="1" w:after="100" w:afterAutospacing="1" w:line="240" w:lineRule="auto"/>
+        <w:outlineLvl w:val="2"/>
+        <w:rPr>
+          <w:rFonts w:ascii="Arial" w:eastAsia="Times New Roman" w:hAnsi="Arial" w:cs="Arial"/>
+          <w:b/>
+          <w:bCs/>
+          <w:kern w:val="0"/>
+          <w:lang w:eastAsia="en-AU"/>
+          <w14:ligatures w14:val="none"/>
+        </w:rPr>
+      </w:pPr>
+      <w:r>
+        <w:rPr>
+          <w:rFonts w:ascii="Arial" w:eastAsia="Times New Roman" w:hAnsi="Arial" w:cs="Arial"/>
+          <w:b/>
+          <w:bCs/>
+          <w:kern w:val="0"/>
+          <w:lang w:eastAsia="en-AU"/>
+          <w14:ligatures w14:val="none"/>
+        </w:rPr>
+        <w:t>Weeks 5–10</w:t>
+      </w:r>
+    </w:p>
+    <w:p>
+      <w:pPr>
+        <w:numPr>
+          <w:ilvl w:val="0"/>
+          <w:numId w:val="16"/>
+        </w:numPr>
+        <w:spacing w:before="100" w:beforeAutospacing="1" w:after="100" w:afterAutospacing="1" w:line="240" w:lineRule="auto"/>
+        <w:rPr>
+          <w:rFonts w:ascii="Arial" w:eastAsia="Times New Roman" w:hAnsi="Arial" w:cs="Arial"/>
+          <w:kern w:val="0"/>
+          <w:lang w:eastAsia="en-AU"/>
+          <w14:ligatures w14:val="none"/>
+        </w:rPr>
+      </w:pPr>
+      <w:r>
+        <w:rPr>
+          <w:rFonts w:ascii="Arial" w:eastAsia="Times New Roman" w:hAnsi="Arial" w:cs="Arial"/>
+          <w:kern w:val="0"/>
+          <w:lang w:eastAsia="en-AU"/>
+          <w14:ligatures w14:val="none"/>
+        </w:rPr>
+        <w:t>Hold weekly progress check-ins with the client.</w:t>
+      </w:r>
+    </w:p>
+    <w:p>
+      <w:pPr>
+        <w:numPr>
+          <w:ilvl w:val="0"/>
+          <w:numId w:val="16"/>
+        </w:numPr>
+        <w:spacing w:before="100" w:beforeAutospacing="1" w:after="100" w:afterAutospacing="1" w:line="240" w:lineRule="auto"/>
+        <w:rPr>
+          <w:rFonts w:ascii="Arial" w:eastAsia="Times New Roman" w:hAnsi="Arial" w:cs="Arial"/>
+          <w:kern w:val="0"/>
+          <w:lang w:eastAsia="en-AU"/>
+          <w14:ligatures w14:val="none"/>
+        </w:rPr>
+      </w:pPr>
+      <w:r>
+        <w:rPr>
+          <w:rFonts w:ascii="Arial" w:eastAsia="Times New Roman" w:hAnsi="Arial" w:cs="Arial"/>
+          <w:kern w:val="0"/>
+          <w:lang w:eastAsia="en-AU"/>
+          <w14:ligatures w14:val="none"/>
+        </w:rPr>
+        <w:t>Review development milestones:</w:t>
+      </w:r>
+    </w:p>
+    <w:p>
+      <w:pPr>
+        <w:numPr>
+          <w:ilvl w:val="1"/>
+          <w:numId w:val="16"/>
+        </w:numPr>
+        <w:spacing w:before="100" w:beforeAutospacing="1" w:after="100" w:afterAutospacing="1" w:line="240" w:lineRule="auto"/>
+        <w:rPr>
+          <w:rFonts w:ascii="Arial" w:eastAsia="Times New Roman" w:hAnsi="Arial" w:cs="Arial"/>
+          <w:kern w:val="0"/>
+          <w:lang w:eastAsia="en-AU"/>
+          <w14:ligatures w14:val="none"/>
+        </w:rPr>
+      </w:pPr>
+      <w:r>
+        <w:rPr>
+          <w:rFonts w:ascii="Arial" w:eastAsia="Times New Roman" w:hAnsi="Arial" w:cs="Arial"/>
+          <w:kern w:val="0"/>
+          <w:lang w:eastAsia="en-AU"/>
+          <w14:ligatures w14:val="none"/>
+        </w:rPr>
+        <w:t>Website prototype</w:t>
+      </w:r>
+    </w:p>
+    <w:p>
+      <w:pPr>
+        <w:numPr>
+          <w:ilvl w:val="1"/>
+          <w:numId w:val="16"/>
+        </w:numPr>
+        <w:spacing w:before="100" w:beforeAutospacing="1" w:after="100" w:afterAutospacing="1" w:line="240" w:lineRule="auto"/>
+        <w:rPr>
+          <w:rFonts w:ascii="Arial" w:eastAsia="Times New Roman" w:hAnsi="Arial" w:cs="Arial"/>
+          <w:kern w:val="0"/>
+          <w:lang w:eastAsia="en-AU"/>
+          <w14:ligatures w14:val="none"/>
+        </w:rPr>
+      </w:pPr>
+      <w:r>
+        <w:rPr>
+          <w:rFonts w:ascii="Arial" w:eastAsia="Times New Roman" w:hAnsi="Arial" w:cs="Arial"/>
+          <w:kern w:val="0"/>
+          <w:lang w:eastAsia="en-AU"/>
+          <w14:ligatures w14:val="none"/>
+        </w:rPr>
+        <w:t>Email system testing</w:t>
+      </w:r>
+    </w:p>
+    <w:p>
+      <w:pPr>
+        <w:numPr>
+          <w:ilvl w:val="0"/>
+          <w:numId w:val="16"/>
+        </w:numPr>
+        <w:spacing w:before="100" w:beforeAutospacing="1" w:after="100" w:afterAutospacing="1" w:line="240" w:lineRule="auto"/>
+        <w:rPr>
+          <w:rFonts w:ascii="Arial" w:eastAsia="Times New Roman" w:hAnsi="Arial" w:cs="Arial"/>
+          <w:kern w:val="0"/>
+          <w:lang w:eastAsia="en-AU"/>
+          <w14:ligatures w14:val="none"/>
+        </w:rPr>
+      </w:pPr>
+      <w:r>
+        <w:rPr>
+          <w:rFonts w:ascii="Arial" w:eastAsia="Times New Roman" w:hAnsi="Arial" w:cs="Arial"/>
+          <w:kern w:val="0"/>
+          <w:lang w:eastAsia="en-AU"/>
+          <w14:ligatures w14:val="none"/>
+        </w:rPr>
+        <w:t>Manage change requests.</w:t>
+      </w:r>
+    </w:p>
+    <w:p>
+      <w:pPr>
+        <w:numPr>
+          <w:ilvl w:val="0"/>
+          <w:numId w:val="16"/>
+        </w:numPr>
+        <w:spacing w:before="100" w:beforeAutospacing="1" w:after="100" w:afterAutospacing="1" w:line="240" w:lineRule="auto"/>
+        <w:rPr>
+          <w:rFonts w:ascii="Arial" w:eastAsia="Times New Roman" w:hAnsi="Arial" w:cs="Arial"/>
+          <w:kern w:val="0"/>
+          <w:lang w:eastAsia="en-AU"/>
+          <w14:ligatures w14:val="none"/>
+        </w:rPr>
+      </w:pPr>
+      <w:r>
+        <w:rPr>
+          <w:rFonts w:ascii="Arial" w:eastAsia="Times New Roman" w:hAnsi="Arial" w:cs="Arial"/>
+          <w:kern w:val="0"/>
+          <w:lang w:eastAsia="en-AU"/>
+          <w14:ligatures w14:val="none"/>
+        </w:rPr>
+        <w:t>Perform quality checks on development and configuration.</w:t>
+      </w:r>
+    </w:p>
+    <w:p>
+      <w:pPr>
+        <w:numPr>
+          <w:ilvl w:val="0"/>
+          <w:numId w:val="16"/>
+        </w:numPr>
+        <w:spacing w:before="100" w:beforeAutospacing="1" w:after="100" w:afterAutospacing="1" w:line="240" w:lineRule="auto"/>
+        <w:rPr>
+          <w:rFonts w:ascii="Arial" w:eastAsia="Times New Roman" w:hAnsi="Arial" w:cs="Arial"/>
+          <w:kern w:val="0"/>
+          <w:lang w:eastAsia="en-AU"/>
+          <w14:ligatures w14:val="none"/>
+        </w:rPr>
+      </w:pPr>
+      <w:r>
+        <w:rPr>
+          <w:rFonts w:ascii="Arial" w:eastAsia="Times New Roman" w:hAnsi="Arial" w:cs="Arial"/>
+          <w:kern w:val="0"/>
+          <w:lang w:eastAsia="en-AU"/>
+          <w14:ligatures w14:val="none"/>
+        </w:rPr>
+        <w:t>Apply system adjustments as required.</w:t>
+      </w:r>
+    </w:p>
+    <w:p>
+      <w:pPr>
+        <w:spacing w:after="0" w:line="240" w:lineRule="auto"/>
+        <w:rPr>
+          <w:rFonts w:ascii="Arial" w:eastAsia="Times New Roman" w:hAnsi="Arial" w:cs="Arial"/>
+          <w:kern w:val="0"/>
+          <w:lang w:eastAsia="en-AU"/>
+          <w14:ligatures w14:val="none"/>
+        </w:rPr>
+      </w:pPr>
+    </w:p>
+    <w:p>
+      <w:pPr>
+        <w:pStyle w:val="Heading2"/>
+        <w:rPr>
+          <w:rFonts w:eastAsia="Times New Roman"/>
+          <w:lang w:eastAsia="en-AU"/>
+        </w:rPr>
+      </w:pPr>
+      <w:r>
+        <w:rPr>
+          <w:rFonts w:eastAsia="Times New Roman"/>
+          <w:lang w:eastAsia="en-AU"/>
+        </w:rPr>
+        <w:t>Month 3 – Project Closure</w:t>
+      </w:r>
+    </w:p>
+    <w:p>
+      <w:pPr>
+        <w:spacing w:before="100" w:beforeAutospacing="1" w:after="100" w:afterAutospacing="1" w:line="240" w:lineRule="auto"/>
+        <w:outlineLvl w:val="2"/>
+        <w:rPr>
+          <w:rFonts w:ascii="Arial" w:eastAsia="Times New Roman" w:hAnsi="Arial" w:cs="Arial"/>
+          <w:b/>
+          <w:bCs/>
+          <w:kern w:val="0"/>
+          <w:lang w:eastAsia="en-AU"/>
+          <w14:ligatures w14:val="none"/>
+        </w:rPr>
+      </w:pPr>
+      <w:r>
+        <w:rPr>
+          <w:rFonts w:ascii="Arial" w:eastAsia="Times New Roman" w:hAnsi="Arial" w:cs="Arial"/>
+          <w:b/>
+          <w:bCs/>
+          <w:kern w:val="0"/>
+          <w:highlight w:val="yellow"/>
+          <w:lang w:eastAsia="en-AU"/>
+          <w14:ligatures w14:val="none"/>
+        </w:rPr>
+        <w:t>Weeks 11–12</w:t>
+      </w:r>
+    </w:p>
+    <w:p>
+      <w:pPr>
+        <w:spacing w:before="100" w:beforeAutospacing="1" w:after="100" w:afterAutospacing="1" w:line="240" w:lineRule="auto"/>
+        <w:rPr>
+          <w:rFonts w:ascii="Arial" w:eastAsia="Times New Roman" w:hAnsi="Arial" w:cs="Arial"/>
+          <w:kern w:val="0"/>
+          <w:lang w:eastAsia="en-AU"/>
+          <w14:ligatures w14:val="none"/>
+        </w:rPr>
+      </w:pPr>
+      <w:r>
+        <w:rPr>
+          <w:rFonts w:ascii="Arial" w:eastAsia="Times New Roman" w:hAnsi="Arial" w:cs="Arial"/>
+          <w:b/>
+          <w:bCs/>
+          <w:kern w:val="0"/>
+          <w:lang w:eastAsia="en-AU"/>
+          <w14:ligatures w14:val="none"/>
+        </w:rPr>
+        <w:t>Website</w:t>
+      </w:r>
+    </w:p>
+    <w:p>
+      <w:pPr>
+        <w:numPr>
+          <w:ilvl w:val="0"/>
+          <w:numId w:val="17"/>
+        </w:numPr>
+        <w:spacing w:before="100" w:beforeAutospacing="1" w:after="100" w:afterAutospacing="1" w:line="240" w:lineRule="auto"/>
+        <w:rPr>
+          <w:rFonts w:ascii="Arial" w:eastAsia="Times New Roman" w:hAnsi="Arial" w:cs="Arial"/>
+          <w:kern w:val="0"/>
+          <w:lang w:eastAsia="en-AU"/>
+          <w14:ligatures w14:val="none"/>
+        </w:rPr>
+      </w:pPr>
+      <w:r>
+        <w:rPr>
+          <w:rFonts w:ascii="Arial" w:eastAsia="Times New Roman" w:hAnsi="Arial" w:cs="Arial"/>
+          <w:kern w:val="0"/>
+          <w:lang w:eastAsia="en-AU"/>
+          <w14:ligatures w14:val="none"/>
+        </w:rPr>
+        <w:t>Conduct final testing</w:t>
+      </w:r>
+    </w:p>
+    <w:p>
+      <w:pPr>
+        <w:numPr>
+          <w:ilvl w:val="0"/>
+          <w:numId w:val="17"/>
+        </w:numPr>
+        <w:spacing w:before="100" w:beforeAutospacing="1" w:after="100" w:afterAutospacing="1" w:line="240" w:lineRule="auto"/>
+        <w:rPr>
+          <w:rFonts w:ascii="Arial" w:eastAsia="Times New Roman" w:hAnsi="Arial" w:cs="Arial"/>
+          <w:kern w:val="0"/>
+          <w:lang w:eastAsia="en-AU"/>
+          <w14:ligatures w14:val="none"/>
+        </w:rPr>
+      </w:pPr>
+      <w:r>
+        <w:rPr>
+          <w:rFonts w:ascii="Arial" w:eastAsia="Times New Roman" w:hAnsi="Arial" w:cs="Arial"/>
+          <w:kern w:val="0"/>
+          <w:lang w:eastAsia="en-AU"/>
+          <w14:ligatures w14:val="none"/>
+        </w:rPr>
+        <w:t>Apply final changes and obtain client approval.</w:t>
+      </w:r>
+    </w:p>
+    <w:p>
+      <w:pPr>
+        <w:numPr>
+          <w:ilvl w:val="0"/>
+          <w:numId w:val="17"/>
+        </w:numPr>
+        <w:spacing w:before="100" w:beforeAutospacing="1" w:after="100" w:afterAutospacing="1" w:line="240" w:lineRule="auto"/>
+        <w:rPr>
+          <w:rFonts w:ascii="Arial" w:eastAsia="Times New Roman" w:hAnsi="Arial" w:cs="Arial"/>
+          <w:kern w:val="0"/>
+          <w:lang w:eastAsia="en-AU"/>
+          <w14:ligatures w14:val="none"/>
+        </w:rPr>
+      </w:pPr>
+      <w:r>
+        <w:rPr>
+          <w:rFonts w:ascii="Arial" w:eastAsia="Times New Roman" w:hAnsi="Arial" w:cs="Arial"/>
+          <w:kern w:val="0"/>
+          <w:lang w:eastAsia="en-AU"/>
+          <w14:ligatures w14:val="none"/>
+        </w:rPr>
+        <w:t>Launch the website.</w:t>
+      </w:r>
+    </w:p>
+    <w:p>
+      <w:pPr>
+        <w:spacing w:before="100" w:beforeAutospacing="1" w:after="100" w:afterAutospacing="1" w:line="240" w:lineRule="auto"/>
+        <w:rPr>
+          <w:rFonts w:ascii="Arial" w:eastAsia="Times New Roman" w:hAnsi="Arial" w:cs="Arial"/>
+          <w:kern w:val="0"/>
+          <w:lang w:eastAsia="en-AU"/>
+          <w14:ligatures w14:val="none"/>
+        </w:rPr>
+      </w:pPr>
+      <w:r>
+        <w:rPr>
+          <w:rFonts w:ascii="Arial" w:eastAsia="Times New Roman" w:hAnsi="Arial" w:cs="Arial"/>
+          <w:b/>
+          <w:bCs/>
+          <w:kern w:val="0"/>
+          <w:lang w:eastAsia="en-AU"/>
+          <w14:ligatures w14:val="none"/>
+        </w:rPr>
+        <w:t>Managed Email Services</w:t>
+      </w:r>
+    </w:p>
+    <w:p>
+      <w:pPr>
+        <w:numPr>
+          <w:ilvl w:val="0"/>
+          <w:numId w:val="18"/>
+        </w:numPr>
+        <w:spacing w:before="100" w:beforeAutospacing="1" w:after="100" w:afterAutospacing="1" w:line="240" w:lineRule="auto"/>
+        <w:rPr>
+          <w:rFonts w:ascii="Arial" w:eastAsia="Times New Roman" w:hAnsi="Arial" w:cs="Arial"/>
+          <w:kern w:val="0"/>
+          <w:lang w:eastAsia="en-AU"/>
+          <w14:ligatures w14:val="none"/>
+        </w:rPr>
+      </w:pPr>
+      <w:r>
+        <w:rPr>
+          <w:rFonts w:ascii="Arial" w:eastAsia="Times New Roman" w:hAnsi="Arial" w:cs="Arial"/>
+          <w:kern w:val="0"/>
+          <w:lang w:eastAsia="en-AU"/>
+          <w14:ligatures w14:val="none"/>
+        </w:rPr>
+        <w:t>Conduct final user validation.</w:t>
+      </w:r>
+    </w:p>
+    <w:p>
+      <w:pPr>
+        <w:numPr>
+          <w:ilvl w:val="0"/>
+          <w:numId w:val="18"/>
+        </w:numPr>
+        <w:spacing w:before="100" w:beforeAutospacing="1" w:after="100" w:afterAutospacing="1" w:line="240" w:lineRule="auto"/>
+        <w:rPr>
+          <w:rFonts w:ascii="Arial" w:eastAsia="Times New Roman" w:hAnsi="Arial" w:cs="Arial"/>
+          <w:kern w:val="0"/>
+          <w:lang w:eastAsia="en-AU"/>
+          <w14:ligatures w14:val="none"/>
+        </w:rPr>
+      </w:pPr>
+      <w:r>
+        <w:rPr>
+          <w:rFonts w:ascii="Arial" w:eastAsia="Times New Roman" w:hAnsi="Arial" w:cs="Arial"/>
+          <w:kern w:val="0"/>
+          <w:lang w:eastAsia="en-AU"/>
+          <w14:ligatures w14:val="none"/>
+        </w:rPr>
+        <w:lastRenderedPageBreak/>
+        <w:t>Deliver configuration documentation.</w:t>
+      </w:r>
+    </w:p>
+    <w:p>
+      <w:pPr>
+        <w:spacing w:before="100" w:beforeAutospacing="1" w:after="100" w:afterAutospacing="1" w:line="240" w:lineRule="auto"/>
+        <w:rPr>
+          <w:rFonts w:ascii="Arial" w:eastAsia="Times New Roman" w:hAnsi="Arial" w:cs="Arial"/>
+          <w:kern w:val="0"/>
+          <w:lang w:eastAsia="en-AU"/>
+          <w14:ligatures w14:val="none"/>
+        </w:rPr>
+      </w:pPr>
+      <w:r>
+        <w:rPr>
+          <w:rFonts w:ascii="Arial" w:eastAsia="Times New Roman" w:hAnsi="Arial" w:cs="Arial"/>
+          <w:b/>
+          <w:bCs/>
+          <w:kern w:val="0"/>
+          <w:lang w:eastAsia="en-AU"/>
+          <w14:ligatures w14:val="none"/>
+        </w:rPr>
+        <w:t>Project Closure Activities</w:t>
+      </w:r>
+    </w:p>
+    <w:p>
+      <w:pPr>
+        <w:numPr>
+          <w:ilvl w:val="0"/>
+          <w:numId w:val="19"/>
+        </w:numPr>
+        <w:spacing w:before="100" w:beforeAutospacing="1" w:after="100" w:afterAutospacing="1" w:line="240" w:lineRule="auto"/>
+        <w:rPr>
+          <w:rFonts w:ascii="Arial" w:eastAsia="Times New Roman" w:hAnsi="Arial" w:cs="Arial"/>
+          <w:kern w:val="0"/>
+          <w:lang w:eastAsia="en-AU"/>
+          <w14:ligatures w14:val="none"/>
+        </w:rPr>
+      </w:pPr>
+      <w:r>
+        <w:rPr>
+          <w:rFonts w:ascii="Arial" w:eastAsia="Times New Roman" w:hAnsi="Arial" w:cs="Arial"/>
+          <w:kern w:val="0"/>
+          <w:lang w:eastAsia="en-AU"/>
+          <w14:ligatures w14:val="none"/>
+        </w:rPr>
+        <w:t>Handover of deliverables.</w:t>
+      </w:r>
+    </w:p>
+    <w:p>
+      <w:pPr>
+        <w:numPr>
+          <w:ilvl w:val="0"/>
+          <w:numId w:val="19"/>
+        </w:numPr>
+        <w:spacing w:before="100" w:beforeAutospacing="1" w:after="100" w:afterAutospacing="1" w:line="240" w:lineRule="auto"/>
+        <w:rPr>
+          <w:rFonts w:ascii="Arial" w:eastAsia="Times New Roman" w:hAnsi="Arial" w:cs="Arial"/>
+          <w:kern w:val="0"/>
+          <w:lang w:eastAsia="en-AU"/>
+          <w14:ligatures w14:val="none"/>
+        </w:rPr>
+      </w:pPr>
+      <w:r>
+        <w:rPr>
+          <w:rFonts w:ascii="Arial" w:eastAsia="Times New Roman" w:hAnsi="Arial" w:cs="Arial"/>
+          <w:kern w:val="0"/>
+          <w:lang w:eastAsia="en-AU"/>
+          <w14:ligatures w14:val="none"/>
+        </w:rPr>
+        <w:t>Final meeting and acceptance sign-off.</w:t>
+      </w:r>
+    </w:p>
+    <w:p>
+      <w:pPr>
+        <w:numPr>
+          <w:ilvl w:val="0"/>
+          <w:numId w:val="19"/>
+        </w:numPr>
+        <w:spacing w:before="100" w:beforeAutospacing="1" w:after="100" w:afterAutospacing="1" w:line="240" w:lineRule="auto"/>
+        <w:rPr>
+          <w:rFonts w:ascii="Arial" w:eastAsia="Times New Roman" w:hAnsi="Arial" w:cs="Arial"/>
+          <w:kern w:val="0"/>
+          <w:lang w:eastAsia="en-AU"/>
+          <w14:ligatures w14:val="none"/>
+        </w:rPr>
+      </w:pPr>
+      <w:r>
+        <w:rPr>
+          <w:rFonts w:ascii="Arial" w:eastAsia="Times New Roman" w:hAnsi="Arial" w:cs="Arial"/>
+          <w:kern w:val="0"/>
+          <w:lang w:eastAsia="en-AU"/>
+          <w14:ligatures w14:val="none"/>
+        </w:rPr>
+        <w:t>Post-implementation review and lessons learned.</w:t>
+      </w:r>
+    </w:p>
+    <w:p>
+      <w:pPr>
+        <w:spacing w:before="100" w:beforeAutospacing="1" w:after="100" w:afterAutospacing="1" w:line="240" w:lineRule="auto"/>
+        <w:outlineLvl w:val="0"/>
+        <w:rPr>
+          <w:rFonts w:ascii="Arial" w:eastAsia="Times New Roman" w:hAnsi="Arial" w:cs="Arial"/>
+          <w:kern w:val="0"/>
+          <w:lang w:eastAsia="en-AU"/>
+          <w14:ligatures w14:val="none"/>
+        </w:rPr>
+      </w:pPr>
+    </w:p>
+    <w:p>
+      <w:pPr>
+        <w:pStyle w:val="Heading2"/>
+        <w:rPr>
+          <w:rFonts w:eastAsia="Times New Roman"/>
+          <w:lang w:eastAsia="en-AU"/>
+        </w:rPr>
+      </w:pPr>
+      <w:r>
+        <w:rPr>
+          <w:rFonts w:eastAsia="Times New Roman"/>
+          <w:lang w:eastAsia="en-AU"/>
+        </w:rPr>
+        <w:t>Post-Project Services</w:t>
+      </w:r>
+    </w:p>
+    <w:p>
+      <w:pPr>
+        <w:spacing w:before="100" w:beforeAutospacing="1" w:after="100" w:afterAutospacing="1" w:line="240" w:lineRule="auto"/>
+        <w:outlineLvl w:val="1"/>
+        <w:rPr>
+          <w:rFonts w:ascii="Arial" w:eastAsia="Times New Roman" w:hAnsi="Arial" w:cs="Arial"/>
+          <w:b/>
+          <w:bCs/>
+          <w:kern w:val="0"/>
+          <w:highlight w:val="yellow"/>
+          <w:lang w:eastAsia="en-AU"/>
+          <w14:ligatures w14:val="none"/>
+        </w:rPr>
+      </w:pPr>
+      <w:r>
+        <w:rPr>
+          <w:rFonts w:ascii="Arial" w:eastAsia="Times New Roman" w:hAnsi="Arial" w:cs="Arial"/>
+          <w:b/>
+          <w:bCs/>
+          <w:kern w:val="0"/>
+          <w:lang w:eastAsia="en-AU"/>
+          <w14:ligatures w14:val="none"/>
+        </w:rPr>
+        <w:t xml:space="preserve">1. </w:t>
+      </w:r>
+      <w:r>
+        <w:rPr>
+          <w:rFonts w:ascii="Arial" w:eastAsia="Times New Roman" w:hAnsi="Arial" w:cs="Arial"/>
+          <w:b/>
+          <w:bCs/>
+          <w:kern w:val="0"/>
+          <w:highlight w:val="yellow"/>
+          <w:lang w:eastAsia="en-AU"/>
+          <w14:ligatures w14:val="none"/>
+        </w:rPr>
+        <w:t>Website Maintenance – 6 Months (Months 4–9)</w:t>
+      </w:r>
+    </w:p>
+    <w:p>
+      <w:pPr>
+        <w:numPr>
+          <w:ilvl w:val="0"/>
+          <w:numId w:val="20"/>
+        </w:numPr>
+        <w:spacing w:before="100" w:beforeAutospacing="1" w:after="100" w:afterAutospacing="1" w:line="240" w:lineRule="auto"/>
+        <w:rPr>
+          <w:rFonts w:ascii="Arial" w:eastAsia="Times New Roman" w:hAnsi="Arial" w:cs="Arial"/>
+          <w:kern w:val="0"/>
+          <w:highlight w:val="yellow"/>
+          <w:lang w:eastAsia="en-AU"/>
+          <w14:ligatures w14:val="none"/>
+        </w:rPr>
+      </w:pPr>
+      <w:r>
+        <w:rPr>
+          <w:rFonts w:ascii="Arial" w:eastAsia="Times New Roman" w:hAnsi="Arial" w:cs="Arial"/>
+          <w:kern w:val="0"/>
+          <w:highlight w:val="yellow"/>
+          <w:lang w:eastAsia="en-AU"/>
+          <w14:ligatures w14:val="none"/>
+        </w:rPr>
+        <w:t>Monthly monitoring and updates.</w:t>
+      </w:r>
+    </w:p>
+    <w:p>
+      <w:pPr>
+        <w:numPr>
+          <w:ilvl w:val="0"/>
+          <w:numId w:val="20"/>
+        </w:numPr>
+        <w:spacing w:before="100" w:beforeAutospacing="1" w:after="100" w:afterAutospacing="1" w:line="240" w:lineRule="auto"/>
+        <w:rPr>
+          <w:rFonts w:ascii="Arial" w:eastAsia="Times New Roman" w:hAnsi="Arial" w:cs="Arial"/>
+          <w:kern w:val="0"/>
+          <w:highlight w:val="yellow"/>
+          <w:lang w:eastAsia="en-AU"/>
+          <w14:ligatures w14:val="none"/>
+        </w:rPr>
+      </w:pPr>
+      <w:r>
+        <w:rPr>
+          <w:rFonts w:ascii="Arial" w:eastAsia="Times New Roman" w:hAnsi="Arial" w:cs="Arial"/>
+          <w:kern w:val="0"/>
+          <w:highlight w:val="yellow"/>
+          <w:lang w:eastAsia="en-AU"/>
+          <w14:ligatures w14:val="none"/>
+        </w:rPr>
+        <w:t>Minor content updates.</w:t>
+      </w:r>
+    </w:p>
+    <w:p>
+      <w:pPr>
+        <w:numPr>
+          <w:ilvl w:val="0"/>
+          <w:numId w:val="20"/>
+        </w:numPr>
+        <w:spacing w:before="100" w:beforeAutospacing="1" w:after="100" w:afterAutospacing="1" w:line="240" w:lineRule="auto"/>
+        <w:rPr>
+          <w:rFonts w:ascii="Arial" w:eastAsia="Times New Roman" w:hAnsi="Arial" w:cs="Arial"/>
+          <w:kern w:val="0"/>
+          <w:highlight w:val="yellow"/>
+          <w:lang w:eastAsia="en-AU"/>
+          <w14:ligatures w14:val="none"/>
+        </w:rPr>
+      </w:pPr>
+      <w:r>
+        <w:rPr>
+          <w:rFonts w:ascii="Arial" w:eastAsia="Times New Roman" w:hAnsi="Arial" w:cs="Arial"/>
+          <w:kern w:val="0"/>
+          <w:highlight w:val="yellow"/>
+          <w:lang w:eastAsia="en-AU"/>
+          <w14:ligatures w14:val="none"/>
+        </w:rPr>
+        <w:t>Technical maintenance, backups and security patches.</w:t>
+      </w:r>
+    </w:p>
+    <w:p>
+      <w:pPr>
+        <w:numPr>
+          <w:ilvl w:val="0"/>
+          <w:numId w:val="20"/>
+        </w:numPr>
+        <w:spacing w:before="100" w:beforeAutospacing="1" w:after="100" w:afterAutospacing="1" w:line="240" w:lineRule="auto"/>
+        <w:rPr>
+          <w:rFonts w:ascii="Arial" w:eastAsia="Times New Roman" w:hAnsi="Arial" w:cs="Arial"/>
+          <w:kern w:val="0"/>
+          <w:highlight w:val="yellow"/>
+          <w:lang w:eastAsia="en-AU"/>
+          <w14:ligatures w14:val="none"/>
+        </w:rPr>
+      </w:pPr>
+      <w:r>
+        <w:rPr>
+          <w:rFonts w:ascii="Arial" w:eastAsia="Times New Roman" w:hAnsi="Arial" w:cs="Arial"/>
+          <w:kern w:val="0"/>
+          <w:highlight w:val="yellow"/>
+          <w:lang w:eastAsia="en-AU"/>
+          <w14:ligatures w14:val="none"/>
+        </w:rPr>
+        <w:t>Monthly status reports.</w:t>
+      </w:r>
+    </w:p>
+    <w:p>
+      <w:pPr>
+        <w:spacing w:after="0" w:line="240" w:lineRule="auto"/>
+        <w:rPr>
+          <w:rFonts w:ascii="Arial" w:eastAsia="Times New Roman" w:hAnsi="Arial" w:cs="Arial"/>
+          <w:kern w:val="0"/>
+          <w:lang w:eastAsia="en-AU"/>
+          <w14:ligatures w14:val="none"/>
+        </w:rPr>
+      </w:pPr>
+    </w:p>
+    <w:p>
+      <w:pPr>
+        <w:spacing w:before="100" w:beforeAutospacing="1" w:after="100" w:afterAutospacing="1" w:line="240" w:lineRule="auto"/>
+        <w:outlineLvl w:val="1"/>
+        <w:rPr>
+          <w:rFonts w:ascii="Arial" w:eastAsia="Times New Roman" w:hAnsi="Arial" w:cs="Arial"/>
+          <w:b/>
+          <w:bCs/>
+          <w:kern w:val="0"/>
+          <w:highlight w:val="yellow"/>
+          <w:lang w:eastAsia="en-AU"/>
+          <w14:ligatures w14:val="none"/>
+        </w:rPr>
+      </w:pPr>
+      <w:r>
+        <w:rPr>
+          <w:rFonts w:ascii="Arial" w:eastAsia="Times New Roman" w:hAnsi="Arial" w:cs="Arial"/>
+          <w:b/>
+          <w:bCs/>
+          <w:kern w:val="0"/>
+          <w:highlight w:val="yellow"/>
+          <w:lang w:eastAsia="en-AU"/>
+          <w14:ligatures w14:val="none"/>
+        </w:rPr>
+        <w:t>2. Staff Training (Three 4-Hour Sessions, Flexible Scheduling) – Months 4–6</w:t>
+      </w:r>
+    </w:p>
+    <w:p>
+      <w:pPr>
+        <w:numPr>
+          <w:ilvl w:val="0"/>
+          <w:numId w:val="21"/>
+        </w:numPr>
+        <w:spacing w:before="100" w:beforeAutospacing="1" w:after="100" w:afterAutospacing="1" w:line="240" w:lineRule="auto"/>
+        <w:rPr>
+          <w:rFonts w:ascii="Arial" w:eastAsia="Times New Roman" w:hAnsi="Arial" w:cs="Arial"/>
+          <w:kern w:val="0"/>
+          <w:highlight w:val="yellow"/>
+          <w:lang w:eastAsia="en-AU"/>
+          <w14:ligatures w14:val="none"/>
+        </w:rPr>
+      </w:pPr>
+      <w:r>
+        <w:rPr>
+          <w:rFonts w:ascii="Arial" w:eastAsia="Times New Roman" w:hAnsi="Arial" w:cs="Arial"/>
+          <w:b/>
+          <w:bCs/>
+          <w:kern w:val="0"/>
+          <w:highlight w:val="yellow"/>
+          <w:lang w:eastAsia="en-AU"/>
+          <w14:ligatures w14:val="none"/>
+        </w:rPr>
+        <w:t>Session 1:</w:t>
+      </w:r>
+      <w:r>
+        <w:rPr>
+          <w:rFonts w:ascii="Arial" w:eastAsia="Times New Roman" w:hAnsi="Arial" w:cs="Arial"/>
+          <w:kern w:val="0"/>
+          <w:highlight w:val="yellow"/>
+          <w:lang w:eastAsia="en-AU"/>
+          <w14:ligatures w14:val="none"/>
+        </w:rPr>
+        <w:t xml:space="preserve"> Basic CMS use (editing content, uploading images).</w:t>
+      </w:r>
+    </w:p>
+    <w:p>
+      <w:pPr>
+        <w:numPr>
+          <w:ilvl w:val="0"/>
+          <w:numId w:val="21"/>
+        </w:numPr>
+        <w:spacing w:before="100" w:beforeAutospacing="1" w:after="100" w:afterAutospacing="1" w:line="240" w:lineRule="auto"/>
+        <w:rPr>
+          <w:rFonts w:ascii="Arial" w:eastAsia="Times New Roman" w:hAnsi="Arial" w:cs="Arial"/>
+          <w:kern w:val="0"/>
+          <w:highlight w:val="yellow"/>
+          <w:lang w:eastAsia="en-AU"/>
+          <w14:ligatures w14:val="none"/>
+        </w:rPr>
+      </w:pPr>
+      <w:r>
+        <w:rPr>
+          <w:rFonts w:ascii="Arial" w:eastAsia="Times New Roman" w:hAnsi="Arial" w:cs="Arial"/>
+          <w:b/>
+          <w:bCs/>
+          <w:kern w:val="0"/>
+          <w:highlight w:val="yellow"/>
+          <w:lang w:eastAsia="en-AU"/>
+          <w14:ligatures w14:val="none"/>
+        </w:rPr>
+        <w:t>Session 2:</w:t>
+      </w:r>
+      <w:r>
+        <w:rPr>
+          <w:rFonts w:ascii="Arial" w:eastAsia="Times New Roman" w:hAnsi="Arial" w:cs="Arial"/>
+          <w:kern w:val="0"/>
+          <w:highlight w:val="yellow"/>
+          <w:lang w:eastAsia="en-AU"/>
+          <w14:ligatures w14:val="none"/>
+        </w:rPr>
+        <w:t xml:space="preserve"> Intermediate content management (new pages, layout adjustments).</w:t>
+      </w:r>
+    </w:p>
+    <w:p>
+      <w:pPr>
+        <w:numPr>
+          <w:ilvl w:val="0"/>
+          <w:numId w:val="21"/>
+        </w:numPr>
+        <w:spacing w:before="100" w:beforeAutospacing="1" w:after="100" w:afterAutospacing="1" w:line="240" w:lineRule="auto"/>
+        <w:rPr>
+          <w:rFonts w:ascii="Arial" w:eastAsia="Times New Roman" w:hAnsi="Arial" w:cs="Arial"/>
+          <w:kern w:val="0"/>
+          <w:highlight w:val="yellow"/>
+          <w:lang w:eastAsia="en-AU"/>
+          <w14:ligatures w14:val="none"/>
+        </w:rPr>
+      </w:pPr>
+      <w:r>
+        <w:rPr>
+          <w:rFonts w:ascii="Arial" w:eastAsia="Times New Roman" w:hAnsi="Arial" w:cs="Arial"/>
+          <w:b/>
+          <w:bCs/>
+          <w:kern w:val="0"/>
+          <w:highlight w:val="yellow"/>
+          <w:lang w:eastAsia="en-AU"/>
+          <w14:ligatures w14:val="none"/>
+        </w:rPr>
+        <w:t>Session 3:</w:t>
+      </w:r>
+      <w:r>
+        <w:rPr>
+          <w:rFonts w:ascii="Arial" w:eastAsia="Times New Roman" w:hAnsi="Arial" w:cs="Arial"/>
+          <w:kern w:val="0"/>
+          <w:highlight w:val="yellow"/>
+          <w:lang w:eastAsia="en-AU"/>
+          <w14:ligatures w14:val="none"/>
+        </w:rPr>
+        <w:t xml:space="preserve"> Website upkeep, best practice and security awareness.</w:t>
+      </w:r>
+    </w:p>
+    <w:p>
+      <w:pPr>
+        <w:spacing w:after="0" w:line="240" w:lineRule="auto"/>
+        <w:rPr>
+          <w:rFonts w:ascii="Arial" w:eastAsia="Times New Roman" w:hAnsi="Arial" w:cs="Arial"/>
+          <w:kern w:val="0"/>
+          <w:lang w:eastAsia="en-AU"/>
+          <w14:ligatures w14:val="none"/>
+        </w:rPr>
+      </w:pPr>
+    </w:p>
+    <w:p>
+      <w:pPr>
+        <w:spacing w:before="100" w:beforeAutospacing="1" w:after="100" w:afterAutospacing="1" w:line="240" w:lineRule="auto"/>
+        <w:outlineLvl w:val="1"/>
+        <w:rPr>
+          <w:rFonts w:ascii="Arial" w:eastAsia="Times New Roman" w:hAnsi="Arial" w:cs="Arial"/>
+          <w:b/>
+          <w:bCs/>
+          <w:kern w:val="0"/>
+          <w:lang w:eastAsia="en-AU"/>
+          <w14:ligatures w14:val="none"/>
+        </w:rPr>
+      </w:pPr>
+      <w:r>
+        <w:rPr>
+          <w:rFonts w:ascii="Arial" w:eastAsia="Times New Roman" w:hAnsi="Arial" w:cs="Arial"/>
+          <w:b/>
+          <w:bCs/>
+          <w:kern w:val="0"/>
+          <w:lang w:eastAsia="en-AU"/>
+          <w14:ligatures w14:val="none"/>
+        </w:rPr>
+        <w:t>3. Managed Email Services – 12-Month Ongoing Service (Months 4–15)</w:t>
+      </w:r>
+    </w:p>
+    <w:p>
+      <w:pPr>
+        <w:numPr>
+          <w:ilvl w:val="0"/>
+          <w:numId w:val="22"/>
+        </w:numPr>
+        <w:spacing w:before="100" w:beforeAutospacing="1" w:after="100" w:afterAutospacing="1" w:line="240" w:lineRule="auto"/>
+        <w:rPr>
+          <w:rFonts w:ascii="Arial" w:eastAsia="Times New Roman" w:hAnsi="Arial" w:cs="Arial"/>
+          <w:kern w:val="0"/>
+          <w:lang w:eastAsia="en-AU"/>
+          <w14:ligatures w14:val="none"/>
+        </w:rPr>
+      </w:pPr>
+      <w:r>
+        <w:rPr>
+          <w:rFonts w:ascii="Arial" w:eastAsia="Times New Roman" w:hAnsi="Arial" w:cs="Arial"/>
+          <w:kern w:val="0"/>
+          <w:lang w:eastAsia="en-AU"/>
+          <w14:ligatures w14:val="none"/>
+        </w:rPr>
+        <w:t>Ongoing technical support.</w:t>
+      </w:r>
+    </w:p>
+    <w:p>
+      <w:pPr>
+        <w:numPr>
+          <w:ilvl w:val="0"/>
+          <w:numId w:val="22"/>
+        </w:numPr>
+        <w:spacing w:before="100" w:beforeAutospacing="1" w:after="100" w:afterAutospacing="1" w:line="240" w:lineRule="auto"/>
+        <w:rPr>
+          <w:rFonts w:ascii="Arial" w:eastAsia="Times New Roman" w:hAnsi="Arial" w:cs="Arial"/>
+          <w:kern w:val="0"/>
+          <w:lang w:eastAsia="en-AU"/>
+          <w14:ligatures w14:val="none"/>
+        </w:rPr>
+      </w:pPr>
+      <w:r>
+        <w:rPr>
+          <w:rFonts w:ascii="Arial" w:eastAsia="Times New Roman" w:hAnsi="Arial" w:cs="Arial"/>
+          <w:kern w:val="0"/>
+          <w:lang w:eastAsia="en-AU"/>
+          <w14:ligatures w14:val="none"/>
+        </w:rPr>
+        <w:t>Monitoring and incident resolution.</w:t>
+      </w:r>
+    </w:p>
+    <w:p>
+      <w:pPr>
+        <w:numPr>
+          <w:ilvl w:val="0"/>
+          <w:numId w:val="22"/>
+        </w:numPr>
+        <w:spacing w:before="100" w:beforeAutospacing="1" w:after="100" w:afterAutospacing="1" w:line="240" w:lineRule="auto"/>
+        <w:rPr>
+          <w:rFonts w:ascii="Arial" w:eastAsia="Times New Roman" w:hAnsi="Arial" w:cs="Arial"/>
+          <w:kern w:val="0"/>
+          <w:lang w:eastAsia="en-AU"/>
+          <w14:ligatures w14:val="none"/>
+        </w:rPr>
+      </w:pPr>
+      <w:r>
+        <w:rPr>
+          <w:rFonts w:ascii="Arial" w:eastAsia="Times New Roman" w:hAnsi="Arial" w:cs="Arial"/>
+          <w:kern w:val="0"/>
+          <w:lang w:eastAsia="en-AU"/>
+          <w14:ligatures w14:val="none"/>
+        </w:rPr>
+        <w:t>Adjustments to configuration as required.</w:t>
+      </w:r>
+    </w:p>
+    <w:p>
+      <w:pPr>
+        <w:numPr>
+          <w:ilvl w:val="0"/>
+          <w:numId w:val="22"/>
+        </w:numPr>
+        <w:spacing w:before="100" w:beforeAutospacing="1" w:after="100" w:afterAutospacing="1" w:line="240" w:lineRule="auto"/>
+        <w:rPr>
+          <w:rFonts w:ascii="Arial" w:eastAsia="Times New Roman" w:hAnsi="Arial" w:cs="Arial"/>
+          <w:kern w:val="0"/>
+          <w:lang w:eastAsia="en-AU"/>
+          <w14:ligatures w14:val="none"/>
+        </w:rPr>
+      </w:pPr>
+      <w:r>
+        <w:rPr>
+          <w:rFonts w:ascii="Arial" w:eastAsia="Times New Roman" w:hAnsi="Arial" w:cs="Arial"/>
+          <w:kern w:val="0"/>
+          <w:lang w:eastAsia="en-AU"/>
+          <w14:ligatures w14:val="none"/>
+        </w:rPr>
+        <w:t>Quarterly performance reports.</w:t>
+      </w:r>
+    </w:p>
+    <w:p>
+      <w:pPr>
+        <w:rPr>
+          <w:rFonts w:ascii="Arial" w:eastAsia="Times New Roman" w:hAnsi="Arial" w:cs="Arial"/>
+          <w:kern w:val="0"/>
+          <w:lang w:eastAsia="en-AU"/>
+          <w14:ligatures w14:val="none"/>
+        </w:rPr>
+      </w:pPr>
+      <w:r>
+        <w:rPr>
+          <w:rFonts w:ascii="Arial" w:eastAsia="Times New Roman" w:hAnsi="Arial" w:cs="Arial"/>
+          <w:kern w:val="0"/>
+          <w:lang w:eastAsia="en-AU"/>
+          <w14:ligatures w14:val="none"/>
+        </w:rPr>
+        <w:br w:type="page"/>
+      </w:r>
+    </w:p>
+    <w:p>
+      <w:pPr>
+        <w:pStyle w:val="Heading1"/>
+        <w:rPr>
+          <w:rFonts w:eastAsia="Times New Roman"/>
+          <w:lang w:eastAsia="en-AU"/>
+        </w:rPr>
+      </w:pPr>
+      <w:r>
+        <w:rPr>
+          <w:rFonts w:eastAsia="Times New Roman"/>
+          <w:lang w:eastAsia="en-AU"/>
+        </w:rPr>
+        <w:lastRenderedPageBreak/>
+        <w:t xml:space="preserve">FINAL - </w:t>
+      </w:r>
+      <w:r>
+        <w:rPr>
+          <w:rFonts w:eastAsia="Times New Roman"/>
+          <w:lang w:eastAsia="en-AU"/>
+        </w:rPr>
+        <w:t xml:space="preserve">IT Project Timeline (3-Month Delivery + Ongoing Services) </w:t>
+      </w:r>
+    </w:p>
+    <w:p>
+      <w:pPr>
+        <w:spacing w:before="100" w:beforeAutospacing="1" w:after="100" w:afterAutospacing="1" w:line="240" w:lineRule="auto"/>
+        <w:outlineLvl w:val="0"/>
+        <w:rPr>
+          <w:rFonts w:ascii="Arial" w:eastAsia="Times New Roman" w:hAnsi="Arial" w:cs="Arial"/>
+          <w:b/>
+          <w:bCs/>
+          <w:kern w:val="36"/>
+          <w:lang w:eastAsia="en-AU"/>
+          <w14:ligatures w14:val="none"/>
+        </w:rPr>
+      </w:pPr>
+    </w:p>
+    <w:p>
+      <w:pPr>
+        <w:spacing w:before="100" w:beforeAutospacing="1" w:after="100" w:afterAutospacing="1" w:line="240" w:lineRule="auto"/>
+        <w:outlineLvl w:val="0"/>
+        <w:rPr>
+          <w:rFonts w:ascii="Arial" w:eastAsia="Times New Roman" w:hAnsi="Arial" w:cs="Arial"/>
+          <w:b/>
+          <w:bCs/>
+          <w:kern w:val="36"/>
+          <w:lang w:eastAsia="en-AU"/>
+          <w14:ligatures w14:val="none"/>
+        </w:rPr>
+      </w:pPr>
+      <w:r>
+        <w:rPr>
+          <w:rFonts w:ascii="Arial" w:eastAsia="Times New Roman" w:hAnsi="Arial" w:cs="Arial"/>
+          <w:b/>
+          <w:bCs/>
+          <w:kern w:val="36"/>
+          <w:lang w:eastAsia="en-AU"/>
+          <w14:ligatures w14:val="none"/>
+        </w:rPr>
+        <w:t xml:space="preserve">Total project duration: </w:t>
+      </w:r>
+      <w:r>
+        <w:rPr>
+          <w:rFonts w:ascii="Arial" w:eastAsia="Times New Roman" w:hAnsi="Arial" w:cs="Arial"/>
+          <w:b/>
+          <w:bCs/>
+          <w:kern w:val="36"/>
+          <w:highlight w:val="yellow"/>
+          <w:lang w:eastAsia="en-AU"/>
+          <w14:ligatures w14:val="none"/>
+        </w:rPr>
+        <w:t>3 months</w:t>
+      </w:r>
+    </w:p>
+    <w:p>
+      <w:pPr>
+        <w:spacing w:before="100" w:beforeAutospacing="1" w:after="100" w:afterAutospacing="1" w:line="240" w:lineRule="auto"/>
+        <w:outlineLvl w:val="0"/>
+        <w:rPr>
+          <w:rFonts w:ascii="Arial" w:eastAsia="Times New Roman" w:hAnsi="Arial" w:cs="Arial"/>
+          <w:b/>
+          <w:bCs/>
+          <w:kern w:val="36"/>
+          <w:lang w:eastAsia="en-AU"/>
+          <w14:ligatures w14:val="none"/>
+        </w:rPr>
+      </w:pPr>
+      <w:r>
+        <w:rPr>
+          <w:rFonts w:ascii="Arial" w:eastAsia="Times New Roman" w:hAnsi="Arial" w:cs="Arial"/>
+          <w:b/>
+          <w:bCs/>
+          <w:kern w:val="36"/>
+          <w:lang w:eastAsia="en-AU"/>
+          <w14:ligatures w14:val="none"/>
+        </w:rPr>
+        <w:t xml:space="preserve">Total agreement duration: </w:t>
+      </w:r>
+      <w:r>
+        <w:rPr>
+          <w:rFonts w:ascii="Arial" w:eastAsia="Times New Roman" w:hAnsi="Arial" w:cs="Arial"/>
+          <w:b/>
+          <w:bCs/>
+          <w:kern w:val="36"/>
+          <w:highlight w:val="yellow"/>
+          <w:lang w:eastAsia="en-AU"/>
+          <w14:ligatures w14:val="none"/>
+        </w:rPr>
+        <w:t>15 months</w:t>
+      </w:r>
+    </w:p>
+    <w:p>
+      <w:pPr>
+        <w:spacing w:before="100" w:beforeAutospacing="1" w:after="100" w:afterAutospacing="1" w:line="240" w:lineRule="auto"/>
+        <w:outlineLvl w:val="0"/>
+        <w:rPr>
+          <w:rFonts w:ascii="Arial" w:eastAsia="Times New Roman" w:hAnsi="Arial" w:cs="Arial"/>
+          <w:b/>
+          <w:bCs/>
+          <w:kern w:val="36"/>
+          <w:lang w:eastAsia="en-AU"/>
+          <w14:ligatures w14:val="none"/>
+        </w:rPr>
+      </w:pPr>
+    </w:p>
+    <w:p>
+      <w:pPr>
+        <w:spacing w:before="100" w:beforeAutospacing="1" w:after="100" w:afterAutospacing="1" w:line="240" w:lineRule="auto"/>
+        <w:outlineLvl w:val="0"/>
+        <w:rPr>
+          <w:rFonts w:ascii="Arial" w:eastAsia="Times New Roman" w:hAnsi="Arial" w:cs="Arial"/>
+          <w:b/>
+          <w:bCs/>
+          <w:kern w:val="36"/>
+          <w:lang w:eastAsia="en-AU"/>
+          <w14:ligatures w14:val="none"/>
+        </w:rPr>
+      </w:pPr>
+      <w:r>
+        <w:rPr>
+          <w:rFonts w:ascii="Arial" w:eastAsia="Times New Roman" w:hAnsi="Arial" w:cs="Arial"/>
+          <w:b/>
+          <w:bCs/>
+          <w:noProof/>
+          <w:kern w:val="36"/>
+          <w:lang w:eastAsia="en-AU"/>
+          <w14:ligatures w14:val="none"/>
+        </w:rPr>
+        <w:drawing>
+          <wp:inline distT="0" distB="0" distL="0" distR="0" wp14:anchorId="2CE5C05B" wp14:editId="71545115">
+            <wp:extent cx="6609279" cy="3278247"/>
+            <wp:effectExtent l="0" t="0" r="1270" b="0"/>
             <wp:docPr id="1129870795" name="Picture 2"/>
             <wp:cNvGraphicFramePr>
               <a:graphicFrameLocks xmlns:a="http://schemas.openxmlformats.org/drawingml/2006/main" noChangeAspect="1"/>
@@ -168,7 +2141,7 @@
                     </pic:cNvPicPr>
                   </pic:nvPicPr>
                   <pic:blipFill>
-                    <a:blip r:embed="rId5" cstate="print">
+                    <a:blip r:embed="rId6" cstate="print">
                       <a:extLst>
                         <a:ext uri="{28A0092B-C50C-407E-A947-70E740481C1C}">
                           <a14:useLocalDpi xmlns:a14="http://schemas.microsoft.com/office/drawing/2010/main" val="0"/>
@@ -183,7 +2156,7 @@
                   <pic:spPr bwMode="auto">
                     <a:xfrm>
                       <a:off x="0" y="0"/>
-                      <a:ext cx="7193668" cy="3568108"/>
+                      <a:ext cx="6627886" cy="3287476"/>
                     </a:xfrm>
                     <a:prstGeom prst="rect">
                       <a:avLst/>
@@ -635,6 +2608,7 @@
           <w:lang w:eastAsia="en-AU"/>
           <w14:ligatures w14:val="none"/>
         </w:rPr>
+        <w:lastRenderedPageBreak/>
         <w:t>Risk register</w:t>
       </w:r>
     </w:p>
@@ -783,27 +2757,7 @@
           <w:lang w:eastAsia="en-AU"/>
           <w14:ligatures w14:val="none"/>
         </w:rPr>
-        <w:t xml:space="preserve">Build the website structure, </w:t>
-      </w:r>
-      <w:proofErr w:type="gramStart"/>
-      <w:r>
-        <w:rPr>
-          <w:rFonts w:ascii="Arial" w:eastAsia="Times New Roman" w:hAnsi="Arial" w:cs="Arial"/>
-          <w:kern w:val="0"/>
-          <w:lang w:eastAsia="en-AU"/>
-          <w14:ligatures w14:val="none"/>
-        </w:rPr>
-        <w:t>layout</w:t>
-      </w:r>
-      <w:proofErr w:type="gramEnd"/>
-      <w:r>
-        <w:rPr>
-          <w:rFonts w:ascii="Arial" w:eastAsia="Times New Roman" w:hAnsi="Arial" w:cs="Arial"/>
-          <w:kern w:val="0"/>
-          <w:lang w:eastAsia="en-AU"/>
-          <w14:ligatures w14:val="none"/>
-        </w:rPr>
-        <w:t xml:space="preserve"> and navigation.</w:t>
+        <w:t>Build the website structure, layout and navigation.</w:t>
       </w:r>
     </w:p>
     <w:p>
@@ -1296,19 +3250,8 @@
           <w:lang w:eastAsia="en-AU"/>
           <w14:ligatures w14:val="none"/>
         </w:rPr>
-        <w:t xml:space="preserve">Conduct final </w:t>
-      </w:r>
-      <w:proofErr w:type="gramStart"/>
-      <w:r>
-        <w:rPr>
-          <w:rFonts w:ascii="Arial" w:eastAsia="Times New Roman" w:hAnsi="Arial" w:cs="Arial"/>
-          <w:kern w:val="0"/>
-          <w:lang w:eastAsia="en-AU"/>
-          <w14:ligatures w14:val="none"/>
-        </w:rPr>
-        <w:t>testing</w:t>
-      </w:r>
-      <w:proofErr w:type="gramEnd"/>
+        <w:t>Conduct final testing</w:t>
+      </w:r>
     </w:p>
     <w:p>
       <w:pPr>
@@ -1447,6 +3390,7 @@
           <w:lang w:eastAsia="en-AU"/>
           <w14:ligatures w14:val="none"/>
         </w:rPr>
+        <w:lastRenderedPageBreak/>
         <w:t>Project Closure Activities</w:t>
       </w:r>
     </w:p>
@@ -1644,27 +3588,7 @@
           <w:lang w:eastAsia="en-AU"/>
           <w14:ligatures w14:val="none"/>
         </w:rPr>
-        <w:t xml:space="preserve">Technical maintenance, </w:t>
-      </w:r>
-      <w:proofErr w:type="gramStart"/>
-      <w:r>
-        <w:rPr>
-          <w:rFonts w:ascii="Arial" w:eastAsia="Times New Roman" w:hAnsi="Arial" w:cs="Arial"/>
-          <w:kern w:val="0"/>
-          <w:lang w:eastAsia="en-AU"/>
-          <w14:ligatures w14:val="none"/>
-        </w:rPr>
-        <w:t>backups</w:t>
-      </w:r>
-      <w:proofErr w:type="gramEnd"/>
-      <w:r>
-        <w:rPr>
-          <w:rFonts w:ascii="Arial" w:eastAsia="Times New Roman" w:hAnsi="Arial" w:cs="Arial"/>
-          <w:kern w:val="0"/>
-          <w:lang w:eastAsia="en-AU"/>
-          <w14:ligatures w14:val="none"/>
-        </w:rPr>
-        <w:t xml:space="preserve"> and security patches.</w:t>
+        <w:t>Technical maintenance, backups and security patches.</w:t>
       </w:r>
     </w:p>
     <w:p>
@@ -1693,17 +3617,6 @@
     </w:p>
     <w:p>
       <w:pPr>
-        <w:spacing w:after="0" w:line="240" w:lineRule="auto"/>
-        <w:rPr>
-          <w:rFonts w:ascii="Arial" w:eastAsia="Times New Roman" w:hAnsi="Arial" w:cs="Arial"/>
-          <w:kern w:val="0"/>
-          <w:lang w:eastAsia="en-AU"/>
-          <w14:ligatures w14:val="none"/>
-        </w:rPr>
-      </w:pPr>
-    </w:p>
-    <w:p>
-      <w:pPr>
         <w:spacing w:before="100" w:beforeAutospacing="1" w:after="100" w:afterAutospacing="1" w:line="240" w:lineRule="auto"/>
         <w:outlineLvl w:val="1"/>
         <w:rPr>
@@ -1750,16 +3663,54 @@
           <w:lang w:eastAsia="en-AU"/>
           <w14:ligatures w14:val="none"/>
         </w:rPr>
-        <w:t>Session 1:</w:t>
-      </w:r>
-      <w:r>
-        <w:rPr>
-          <w:rFonts w:ascii="Arial" w:eastAsia="Times New Roman" w:hAnsi="Arial" w:cs="Arial"/>
-          <w:kern w:val="0"/>
-          <w:lang w:eastAsia="en-AU"/>
-          <w14:ligatures w14:val="none"/>
-        </w:rPr>
-        <w:t xml:space="preserve"> Basic CMS use (editing content, uploading images).</w:t>
+        <w:t>Session 1</w:t>
+      </w:r>
+      <w:r>
+        <w:rPr>
+          <w:rFonts w:ascii="Arial" w:eastAsia="Times New Roman" w:hAnsi="Arial" w:cs="Arial"/>
+          <w:b/>
+          <w:bCs/>
+          <w:kern w:val="0"/>
+          <w:lang w:eastAsia="en-AU"/>
+          <w14:ligatures w14:val="none"/>
+        </w:rPr>
+        <w:t xml:space="preserve"> -</w:t>
+      </w:r>
+      <w:r>
+        <w:rPr>
+          <w:rFonts w:ascii="Arial" w:eastAsia="Times New Roman" w:hAnsi="Arial" w:cs="Arial"/>
+          <w:kern w:val="0"/>
+          <w:lang w:eastAsia="en-AU"/>
+          <w14:ligatures w14:val="none"/>
+        </w:rPr>
+        <w:t xml:space="preserve"> </w:t>
+      </w:r>
+      <w:r>
+        <w:rPr>
+          <w:rFonts w:ascii="Arial" w:eastAsia="Times New Roman" w:hAnsi="Arial" w:cs="Arial"/>
+          <w:kern w:val="0"/>
+          <w:lang w:eastAsia="en-AU"/>
+          <w14:ligatures w14:val="none"/>
+        </w:rPr>
+        <w:t>Core CMS Operations</w:t>
+      </w:r>
+      <w:r>
+        <w:rPr>
+          <w:rFonts w:ascii="Arial" w:eastAsia="Times New Roman" w:hAnsi="Arial" w:cs="Arial"/>
+          <w:kern w:val="0"/>
+          <w:lang w:eastAsia="en-AU"/>
+          <w14:ligatures w14:val="none"/>
+        </w:rPr>
+        <w:t xml:space="preserve">: </w:t>
+      </w:r>
+      <w:r>
+        <w:rPr>
+          <w:rFonts w:ascii="Arial" w:eastAsia="Times New Roman" w:hAnsi="Arial" w:cs="Arial"/>
+          <w:kern w:val="0"/>
+          <w:lang w:eastAsia="en-AU"/>
+          <w14:ligatures w14:val="none"/>
+        </w:rPr>
+        <w:t>Introduction to the content management system (CMS), including how to update text, replace or upload images, manage menus, and publish changes safely.</w:t>
       </w:r>
     </w:p>
     <w:p>
@@ -1785,16 +3736,54 @@
           <w:lang w:eastAsia="en-AU"/>
           <w14:ligatures w14:val="none"/>
         </w:rPr>
-        <w:t>Session 2:</w:t>
-      </w:r>
-      <w:r>
-        <w:rPr>
-          <w:rFonts w:ascii="Arial" w:eastAsia="Times New Roman" w:hAnsi="Arial" w:cs="Arial"/>
-          <w:kern w:val="0"/>
-          <w:lang w:eastAsia="en-AU"/>
-          <w14:ligatures w14:val="none"/>
-        </w:rPr>
-        <w:t xml:space="preserve"> Intermediate content management (new pages, layout adjustments).</w:t>
+        <w:t>Session 2</w:t>
+      </w:r>
+      <w:r>
+        <w:rPr>
+          <w:rFonts w:ascii="Arial" w:eastAsia="Times New Roman" w:hAnsi="Arial" w:cs="Arial"/>
+          <w:b/>
+          <w:bCs/>
+          <w:kern w:val="0"/>
+          <w:lang w:eastAsia="en-AU"/>
+          <w14:ligatures w14:val="none"/>
+        </w:rPr>
+        <w:t xml:space="preserve"> -</w:t>
+      </w:r>
+      <w:r>
+        <w:rPr>
+          <w:rFonts w:ascii="Arial" w:eastAsia="Times New Roman" w:hAnsi="Arial" w:cs="Arial"/>
+          <w:kern w:val="0"/>
+          <w:lang w:eastAsia="en-AU"/>
+          <w14:ligatures w14:val="none"/>
+        </w:rPr>
+        <w:t xml:space="preserve"> </w:t>
+      </w:r>
+      <w:r>
+        <w:rPr>
+          <w:rFonts w:ascii="Arial" w:eastAsia="Times New Roman" w:hAnsi="Arial" w:cs="Arial"/>
+          <w:kern w:val="0"/>
+          <w:lang w:eastAsia="en-AU"/>
+          <w14:ligatures w14:val="none"/>
+        </w:rPr>
+        <w:t>Extended Content &amp; Structural Updates</w:t>
+      </w:r>
+      <w:r>
+        <w:rPr>
+          <w:rFonts w:ascii="Arial" w:eastAsia="Times New Roman" w:hAnsi="Arial" w:cs="Arial"/>
+          <w:kern w:val="0"/>
+          <w:lang w:eastAsia="en-AU"/>
+          <w14:ligatures w14:val="none"/>
+        </w:rPr>
+        <w:t xml:space="preserve">: </w:t>
+      </w:r>
+      <w:r>
+        <w:rPr>
+          <w:rFonts w:ascii="Arial" w:eastAsia="Times New Roman" w:hAnsi="Arial" w:cs="Arial"/>
+          <w:kern w:val="0"/>
+          <w:lang w:eastAsia="en-AU"/>
+          <w14:ligatures w14:val="none"/>
+        </w:rPr>
+        <w:t>Creating new pages, adjusting layouts or page sections, managing reusable components, optimising media, and ensuring consistency with the site’s design standards.</w:t>
       </w:r>
     </w:p>
     <w:p>
@@ -1803,7 +3792,7 @@
           <w:ilvl w:val="0"/>
           <w:numId w:val="21"/>
         </w:numPr>
-        <w:spacing w:before="100" w:beforeAutospacing="1" w:after="100" w:afterAutospacing="1" w:line="240" w:lineRule="auto"/>
+        <w:spacing w:before="100" w:beforeAutospacing="1" w:after="0" w:afterAutospacing="1" w:line="240" w:lineRule="auto"/>
         <w:rPr>
           <w:rFonts w:ascii="Arial" w:eastAsia="Times New Roman" w:hAnsi="Arial" w:cs="Arial"/>
           <w:kern w:val="0"/>
@@ -1820,53 +3809,9 @@
           <w:lang w:eastAsia="en-AU"/>
           <w14:ligatures w14:val="none"/>
         </w:rPr>
-        <w:t>Session 3:</w:t>
-      </w:r>
-      <w:r>
-        <w:rPr>
-          <w:rFonts w:ascii="Arial" w:eastAsia="Times New Roman" w:hAnsi="Arial" w:cs="Arial"/>
-          <w:kern w:val="0"/>
-          <w:lang w:eastAsia="en-AU"/>
-          <w14:ligatures w14:val="none"/>
-        </w:rPr>
-        <w:t xml:space="preserve"> Website upkeep, best </w:t>
-      </w:r>
-      <w:proofErr w:type="gramStart"/>
-      <w:r>
-        <w:rPr>
-          <w:rFonts w:ascii="Arial" w:eastAsia="Times New Roman" w:hAnsi="Arial" w:cs="Arial"/>
-          <w:kern w:val="0"/>
-          <w:lang w:eastAsia="en-AU"/>
-          <w14:ligatures w14:val="none"/>
-        </w:rPr>
-        <w:t>practice</w:t>
-      </w:r>
-      <w:proofErr w:type="gramEnd"/>
-      <w:r>
-        <w:rPr>
-          <w:rFonts w:ascii="Arial" w:eastAsia="Times New Roman" w:hAnsi="Arial" w:cs="Arial"/>
-          <w:kern w:val="0"/>
-          <w:lang w:eastAsia="en-AU"/>
-          <w14:ligatures w14:val="none"/>
-        </w:rPr>
-        <w:t xml:space="preserve"> and security awareness.</w:t>
-      </w:r>
-    </w:p>
-    <w:p>
-      <w:pPr>
-        <w:spacing w:after="0" w:line="240" w:lineRule="auto"/>
-        <w:rPr>
-          <w:rFonts w:ascii="Arial" w:eastAsia="Times New Roman" w:hAnsi="Arial" w:cs="Arial"/>
-          <w:kern w:val="0"/>
-          <w:lang w:eastAsia="en-AU"/>
-          <w14:ligatures w14:val="none"/>
-        </w:rPr>
-      </w:pPr>
-    </w:p>
-    <w:p>
-      <w:pPr>
-        <w:spacing w:before="100" w:beforeAutospacing="1" w:after="100" w:afterAutospacing="1" w:line="240" w:lineRule="auto"/>
-        <w:outlineLvl w:val="1"/>
+        <w:t>Session 3</w:t>
+      </w:r>
+      <w:r>
         <w:rPr>
           <w:rFonts w:ascii="Arial" w:eastAsia="Times New Roman" w:hAnsi="Arial" w:cs="Arial"/>
           <w:b/>
@@ -1875,8 +3820,58 @@
           <w:lang w:eastAsia="en-AU"/>
           <w14:ligatures w14:val="none"/>
         </w:rPr>
-      </w:pPr>
-      <w:r>
+        <w:t xml:space="preserve"> -</w:t>
+      </w:r>
+      <w:r>
+        <w:rPr>
+          <w:rFonts w:ascii="Arial" w:eastAsia="Times New Roman" w:hAnsi="Arial" w:cs="Arial"/>
+          <w:kern w:val="0"/>
+          <w:lang w:eastAsia="en-AU"/>
+          <w14:ligatures w14:val="none"/>
+        </w:rPr>
+        <w:t xml:space="preserve"> </w:t>
+      </w:r>
+      <w:r>
+        <w:rPr>
+          <w:rFonts w:ascii="Arial" w:eastAsia="Times New Roman" w:hAnsi="Arial" w:cs="Arial"/>
+          <w:kern w:val="0"/>
+          <w:lang w:eastAsia="en-AU"/>
+          <w14:ligatures w14:val="none"/>
+        </w:rPr>
+        <w:t>Ongoing Maintenance &amp; Security Best Practice</w:t>
+      </w:r>
+      <w:r>
+        <w:rPr>
+          <w:rFonts w:ascii="Arial" w:eastAsia="Times New Roman" w:hAnsi="Arial" w:cs="Arial"/>
+          <w:kern w:val="0"/>
+          <w:lang w:eastAsia="en-AU"/>
+          <w14:ligatures w14:val="none"/>
+        </w:rPr>
+        <w:t>:</w:t>
+      </w:r>
+      <w:r>
+        <w:rPr>
+          <w:rFonts w:ascii="Arial" w:eastAsia="Times New Roman" w:hAnsi="Arial" w:cs="Arial"/>
+          <w:kern w:val="0"/>
+          <w:lang w:eastAsia="en-AU"/>
+          <w14:ligatures w14:val="none"/>
+        </w:rPr>
+        <w:t xml:space="preserve"> </w:t>
+      </w:r>
+      <w:r>
+        <w:rPr>
+          <w:rFonts w:ascii="Arial" w:eastAsia="Times New Roman" w:hAnsi="Arial" w:cs="Arial"/>
+          <w:kern w:val="0"/>
+          <w:lang w:eastAsia="en-AU"/>
+          <w14:ligatures w14:val="none"/>
+        </w:rPr>
+        <w:t>Routine upkeep tasks, performance checks, backup awareness, plugin/theme updates, basic troubleshooting, and key security practices to protect the website over time.</w:t>
+      </w:r>
+    </w:p>
+    <w:p>
+      <w:pPr>
+        <w:spacing w:before="100" w:beforeAutospacing="1" w:after="100" w:afterAutospacing="1" w:line="240" w:lineRule="auto"/>
+        <w:outlineLvl w:val="1"/>
         <w:rPr>
           <w:rFonts w:ascii="Arial" w:eastAsia="Times New Roman" w:hAnsi="Arial" w:cs="Arial"/>
           <w:b/>
@@ -1885,6 +3880,16 @@
           <w:lang w:eastAsia="en-AU"/>
           <w14:ligatures w14:val="none"/>
         </w:rPr>
+      </w:pPr>
+      <w:r>
+        <w:rPr>
+          <w:rFonts w:ascii="Arial" w:eastAsia="Times New Roman" w:hAnsi="Arial" w:cs="Arial"/>
+          <w:b/>
+          <w:bCs/>
+          <w:kern w:val="0"/>
+          <w:lang w:eastAsia="en-AU"/>
+          <w14:ligatures w14:val="none"/>
+        </w:rPr>
         <w:t>3. Managed Email Services – 12-Month Ongoing Service (Months 4–15)</w:t>
       </w:r>
     </w:p>
@@ -1993,7 +3998,7 @@
     </w:p>
     <w:sectPr>
       <w:pgSz w:w="11906" w:h="16838"/>
-      <w:pgMar w:top="1440" w:right="1440" w:bottom="1440" w:left="1440" w:header="708" w:footer="708" w:gutter="0"/>
+      <w:pgMar w:top="720" w:right="720" w:bottom="720" w:left="720" w:header="708" w:footer="708" w:gutter="0"/>
       <w:cols w:space="708"/>
       <w:docGrid w:linePitch="360"/>
     </w:sectPr>
@@ -6812,4 +8817,16 @@
     </a:ext>
   </a:extLst>
 </a:theme>
+</file>
+
+<file path=customXml/item1.xml><?xml version="1.0" encoding="utf-8"?>
+<b:Sources xmlns:b="http://schemas.openxmlformats.org/officeDocument/2006/bibliography" xmlns="http://schemas.openxmlformats.org/officeDocument/2006/bibliography" SelectedStyle="\APASixthEditionOfficeOnline.xsl" StyleName="APA" Version="6"/>
+</file>
+
+<file path=customXml/itemProps1.xml><?xml version="1.0" encoding="utf-8"?>
+<ds:datastoreItem xmlns:ds="http://schemas.openxmlformats.org/officeDocument/2006/customXml" ds:itemID="{537CC4CA-B910-41F8-B635-3094F4AA1538}">
+  <ds:schemaRefs>
+    <ds:schemaRef ds:uri="http://schemas.openxmlformats.org/officeDocument/2006/bibliography"/>
+  </ds:schemaRefs>
+</ds:datastoreItem>
 </file>
--- a/TERM4/T4B2-ICTICT608-Interact_with_clients/2-assessments/Tmeline.docx
+++ b/TERM4/T4B2-ICTICT608-Interact_with_clients/2-assessments/Tmeline.docx
@@ -15,21 +15,28 @@
           <w:rFonts w:eastAsia="Times New Roman"/>
           <w:lang w:eastAsia="en-AU"/>
         </w:rPr>
-        <w:t>DRAFT</w:t>
+        <w:t xml:space="preserve">DRAFT - </w:t>
       </w:r>
       <w:r>
         <w:rPr>
           <w:rFonts w:eastAsia="Times New Roman"/>
           <w:lang w:eastAsia="en-AU"/>
         </w:rPr>
-        <w:t xml:space="preserve"> - </w:t>
+        <w:t>IT Project Timeline (</w:t>
       </w:r>
       <w:r>
         <w:rPr>
           <w:rFonts w:eastAsia="Times New Roman"/>
           <w:lang w:eastAsia="en-AU"/>
         </w:rPr>
-        <w:t xml:space="preserve">IT Project Timeline (3-Month Delivery + Ongoing Services) </w:t>
+        <w:t>2</w:t>
+      </w:r>
+      <w:r>
+        <w:rPr>
+          <w:rFonts w:eastAsia="Times New Roman"/>
+          <w:lang w:eastAsia="en-AU"/>
+        </w:rPr>
+        <w:t xml:space="preserve">-Month Delivery + Ongoing Services) </w:t>
       </w:r>
     </w:p>
     <w:p>
@@ -80,32 +87,7 @@
           <w:lang w:eastAsia="en-AU"/>
           <w14:ligatures w14:val="none"/>
         </w:rPr>
-        <w:t>3 months</w:t>
-      </w:r>
-    </w:p>
-    <w:p>
-      <w:pPr>
-        <w:spacing w:before="100" w:beforeAutospacing="1" w:after="100" w:afterAutospacing="1" w:line="240" w:lineRule="auto"/>
-        <w:outlineLvl w:val="0"/>
-        <w:rPr>
-          <w:rFonts w:ascii="Arial" w:eastAsia="Times New Roman" w:hAnsi="Arial" w:cs="Arial"/>
-          <w:b/>
-          <w:bCs/>
-          <w:kern w:val="36"/>
-          <w:lang w:eastAsia="en-AU"/>
-          <w14:ligatures w14:val="none"/>
-        </w:rPr>
-      </w:pPr>
-      <w:r>
-        <w:rPr>
-          <w:rFonts w:ascii="Arial" w:eastAsia="Times New Roman" w:hAnsi="Arial" w:cs="Arial"/>
-          <w:b/>
-          <w:bCs/>
-          <w:kern w:val="36"/>
-          <w:lang w:eastAsia="en-AU"/>
-          <w14:ligatures w14:val="none"/>
-        </w:rPr>
-        <w:t xml:space="preserve">Total agreement duration: </w:t>
+        <w:t>2</w:t>
       </w:r>
       <w:r>
         <w:rPr>
@@ -117,7 +99,68 @@
           <w:lang w:eastAsia="en-AU"/>
           <w14:ligatures w14:val="none"/>
         </w:rPr>
-        <w:t>15 months</w:t>
+        <w:t xml:space="preserve"> months</w:t>
+      </w:r>
+    </w:p>
+    <w:p>
+      <w:pPr>
+        <w:spacing w:before="100" w:beforeAutospacing="1" w:after="100" w:afterAutospacing="1" w:line="240" w:lineRule="auto"/>
+        <w:outlineLvl w:val="0"/>
+        <w:rPr>
+          <w:rFonts w:ascii="Arial" w:eastAsia="Times New Roman" w:hAnsi="Arial" w:cs="Arial"/>
+          <w:b/>
+          <w:bCs/>
+          <w:kern w:val="36"/>
+          <w:lang w:eastAsia="en-AU"/>
+          <w14:ligatures w14:val="none"/>
+        </w:rPr>
+      </w:pPr>
+      <w:r>
+        <w:rPr>
+          <w:rFonts w:ascii="Arial" w:eastAsia="Times New Roman" w:hAnsi="Arial" w:cs="Arial"/>
+          <w:b/>
+          <w:bCs/>
+          <w:kern w:val="36"/>
+          <w:lang w:eastAsia="en-AU"/>
+          <w14:ligatures w14:val="none"/>
+        </w:rPr>
+        <w:t xml:space="preserve">Total agreement duration: </w:t>
+      </w:r>
+      <w:r>
+        <w:rPr>
+          <w:rFonts w:ascii="Arial" w:eastAsia="Times New Roman" w:hAnsi="Arial" w:cs="Arial"/>
+          <w:b/>
+          <w:bCs/>
+          <w:kern w:val="36"/>
+          <w:highlight w:val="yellow"/>
+          <w:lang w:eastAsia="en-AU"/>
+          <w14:ligatures w14:val="none"/>
+        </w:rPr>
+        <w:t>1</w:t>
+      </w:r>
+      <w:r>
+        <w:rPr>
+          <w:rFonts w:ascii="Arial" w:eastAsia="Times New Roman" w:hAnsi="Arial" w:cs="Arial"/>
+          <w:b/>
+          <w:bCs/>
+          <w:kern w:val="36"/>
+          <w:highlight w:val="yellow"/>
+          <w:lang w:eastAsia="en-AU"/>
+          <w14:ligatures w14:val="none"/>
+        </w:rPr>
+        <w:t>4</w:t>
+      </w:r>
+      <w:r>
+        <w:rPr>
+          <w:rFonts w:ascii="Arial" w:eastAsia="Times New Roman" w:hAnsi="Arial" w:cs="Arial"/>
+          <w:b/>
+          <w:bCs/>
+          <w:kern w:val="36"/>
+          <w:highlight w:val="yellow"/>
+          <w:lang w:eastAsia="en-AU"/>
+          <w14:ligatures w14:val="none"/>
+        </w:rPr>
+        <w:t xml:space="preserve"> months</w:t>
       </w:r>
     </w:p>
     <w:p>
@@ -158,7 +201,7 @@
           <w14:ligatures w14:val="none"/>
         </w:rPr>
         <w:drawing>
-          <wp:inline distT="0" distB="0" distL="0" distR="0" wp14:anchorId="2ED759DA" wp14:editId="4AB7929B">
+          <wp:inline distT="0" distB="0" distL="0" distR="0" wp14:anchorId="2ED759DA" wp14:editId="162B5FA3">
             <wp:extent cx="6494979" cy="3221554"/>
             <wp:effectExtent l="0" t="0" r="1270" b="0"/>
             <wp:docPr id="1014147091" name="Picture 2"/>
@@ -617,7 +660,6 @@
           <w:lang w:eastAsia="en-AU"/>
           <w14:ligatures w14:val="none"/>
         </w:rPr>
-        <w:lastRenderedPageBreak/>
         <w:t>Quality plan</w:t>
       </w:r>
     </w:p>
@@ -1403,7 +1445,6 @@
           <w:lang w:eastAsia="en-AU"/>
           <w14:ligatures w14:val="none"/>
         </w:rPr>
-        <w:lastRenderedPageBreak/>
         <w:t>Deliver configuration documentation.</w:t>
       </w:r>
     </w:p>
@@ -1987,7 +2028,6 @@
           <w:rFonts w:eastAsia="Times New Roman"/>
           <w:lang w:eastAsia="en-AU"/>
         </w:rPr>
-        <w:lastRenderedPageBreak/>
         <w:t xml:space="preserve">FINAL - </w:t>
       </w:r>
       <w:r>
@@ -2124,7 +2164,7 @@
           <w14:ligatures w14:val="none"/>
         </w:rPr>
         <w:drawing>
-          <wp:inline distT="0" distB="0" distL="0" distR="0" wp14:anchorId="2CE5C05B" wp14:editId="71545115">
+          <wp:inline distT="0" distB="0" distL="0" distR="0" wp14:anchorId="2CE5C05B" wp14:editId="5225FB6D">
             <wp:extent cx="6609279" cy="3278247"/>
             <wp:effectExtent l="0" t="0" r="1270" b="0"/>
             <wp:docPr id="1129870795" name="Picture 2"/>
@@ -2608,7 +2648,6 @@
           <w:lang w:eastAsia="en-AU"/>
           <w14:ligatures w14:val="none"/>
         </w:rPr>
-        <w:lastRenderedPageBreak/>
         <w:t>Risk register</w:t>
       </w:r>
     </w:p>
@@ -3390,7 +3429,6 @@
           <w:lang w:eastAsia="en-AU"/>
           <w14:ligatures w14:val="none"/>
         </w:rPr>
-        <w:lastRenderedPageBreak/>
         <w:t>Project Closure Activities</w:t>
       </w:r>
     </w:p>
@@ -3692,25 +3730,7 @@
           <w:lang w:eastAsia="en-AU"/>
           <w14:ligatures w14:val="none"/>
         </w:rPr>
-        <w:t>Core CMS Operations</w:t>
-      </w:r>
-      <w:r>
-        <w:rPr>
-          <w:rFonts w:ascii="Arial" w:eastAsia="Times New Roman" w:hAnsi="Arial" w:cs="Arial"/>
-          <w:kern w:val="0"/>
-          <w:lang w:eastAsia="en-AU"/>
-          <w14:ligatures w14:val="none"/>
-        </w:rPr>
-        <w:t xml:space="preserve">: </w:t>
-      </w:r>
-      <w:r>
-        <w:rPr>
-          <w:rFonts w:ascii="Arial" w:eastAsia="Times New Roman" w:hAnsi="Arial" w:cs="Arial"/>
-          <w:kern w:val="0"/>
-          <w:lang w:eastAsia="en-AU"/>
-          <w14:ligatures w14:val="none"/>
-        </w:rPr>
-        <w:t>Introduction to the content management system (CMS), including how to update text, replace or upload images, manage menus, and publish changes safely.</w:t>
+        <w:t>Core CMS Operations: Introduction to the content management system (CMS), including how to update text, replace or upload images, manage menus, and publish changes safely.</w:t>
       </w:r>
     </w:p>
     <w:p>
@@ -3765,25 +3785,7 @@
           <w:lang w:eastAsia="en-AU"/>
           <w14:ligatures w14:val="none"/>
         </w:rPr>
-        <w:t>Extended Content &amp; Structural Updates</w:t>
-      </w:r>
-      <w:r>
-        <w:rPr>
-          <w:rFonts w:ascii="Arial" w:eastAsia="Times New Roman" w:hAnsi="Arial" w:cs="Arial"/>
-          <w:kern w:val="0"/>
-          <w:lang w:eastAsia="en-AU"/>
-          <w14:ligatures w14:val="none"/>
-        </w:rPr>
-        <w:t xml:space="preserve">: </w:t>
-      </w:r>
-      <w:r>
-        <w:rPr>
-          <w:rFonts w:ascii="Arial" w:eastAsia="Times New Roman" w:hAnsi="Arial" w:cs="Arial"/>
-          <w:kern w:val="0"/>
-          <w:lang w:eastAsia="en-AU"/>
-          <w14:ligatures w14:val="none"/>
-        </w:rPr>
-        <w:t>Creating new pages, adjusting layouts or page sections, managing reusable components, optimising media, and ensuring consistency with the site’s design standards.</w:t>
+        <w:t>Extended Content &amp; Structural Updates: Creating new pages, adjusting layouts or page sections, managing reusable components, optimising media, and ensuring consistency with the site’s design standards.</w:t>
       </w:r>
     </w:p>
     <w:p>
@@ -3829,25 +3831,7 @@
           <w:lang w:eastAsia="en-AU"/>
           <w14:ligatures w14:val="none"/>
         </w:rPr>
-        <w:t xml:space="preserve"> </w:t>
-      </w:r>
-      <w:r>
-        <w:rPr>
-          <w:rFonts w:ascii="Arial" w:eastAsia="Times New Roman" w:hAnsi="Arial" w:cs="Arial"/>
-          <w:kern w:val="0"/>
-          <w:lang w:eastAsia="en-AU"/>
-          <w14:ligatures w14:val="none"/>
-        </w:rPr>
-        <w:t>Ongoing Maintenance &amp; Security Best Practice</w:t>
-      </w:r>
-      <w:r>
-        <w:rPr>
-          <w:rFonts w:ascii="Arial" w:eastAsia="Times New Roman" w:hAnsi="Arial" w:cs="Arial"/>
-          <w:kern w:val="0"/>
-          <w:lang w:eastAsia="en-AU"/>
-          <w14:ligatures w14:val="none"/>
-        </w:rPr>
-        <w:t>:</w:t>
+        <w:t xml:space="preserve"> Ongoing Maintenance &amp; Security Best Practice:</w:t>
       </w:r>
       <w:r>
         <w:rPr>
@@ -8189,6 +8173,7 @@
   <w:style w:type="character" w:default="1" w:styleId="DefaultParagraphFont">
     <w:name w:val="Default Paragraph Font"/>
     <w:uiPriority w:val="1"/>
+    <w:semiHidden/>
     <w:unhideWhenUsed/>
   </w:style>
   <w:style w:type="table" w:default="1" w:styleId="TableNormal">

--- a/TERM4/T4B2-ICTICT608-Interact_with_clients/2-assessments/Tmeline.docx
+++ b/TERM4/T4B2-ICTICT608-Interact_with_clients/2-assessments/Tmeline.docx
@@ -29,7 +29,7 @@
           <w:rFonts w:eastAsia="Times New Roman"/>
           <w:lang w:eastAsia="en-AU"/>
         </w:rPr>
-        <w:t xml:space="preserve">-Month Delivery + Ongoing Services) </w:t>
+        <w:t xml:space="preserve">-Month Delivery) </w:t>
       </w:r>
     </w:p>
     <w:p>
@@ -237,8 +237,6 @@
       <w:pPr>
         <w:rPr>
           <w:rFonts w:ascii="Arial" w:hAnsi="Arial" w:cs="Arial"/>
-          <w:b/>
-          <w:bCs/>
           <w:kern w:val="36"/>
           <w:lang w:eastAsia="en-AU"/>
           <w14:ligatures w14:val="none"/>
@@ -247,8 +245,6 @@
       <w:r>
         <w:rPr>
           <w:rFonts w:ascii="Arial" w:hAnsi="Arial" w:cs="Arial"/>
-          <w:b/>
-          <w:bCs/>
           <w:kern w:val="36"/>
           <w:lang w:eastAsia="en-AU"/>
           <w14:ligatures w14:val="none"/>
@@ -260,8 +256,6 @@
       <w:pPr>
         <w:rPr>
           <w:rFonts w:ascii="Arial" w:hAnsi="Arial" w:cs="Arial"/>
-          <w:b/>
-          <w:bCs/>
           <w:kern w:val="36"/>
           <w:lang w:eastAsia="en-AU"/>
           <w14:ligatures w14:val="none"/>
@@ -270,8 +264,6 @@
       <w:r>
         <w:rPr>
           <w:rFonts w:ascii="Arial" w:hAnsi="Arial" w:cs="Arial"/>
-          <w:b/>
-          <w:bCs/>
           <w:kern w:val="36"/>
           <w:lang w:eastAsia="en-AU"/>
           <w14:ligatures w14:val="none"/>
@@ -283,8 +275,6 @@
       <w:pPr>
         <w:rPr>
           <w:rFonts w:ascii="Arial" w:hAnsi="Arial" w:cs="Arial"/>
-          <w:b/>
-          <w:bCs/>
           <w:kern w:val="36"/>
           <w:lang w:eastAsia="en-AU"/>
           <w14:ligatures w14:val="none"/>
@@ -293,8 +283,6 @@
       <w:r>
         <w:rPr>
           <w:rFonts w:ascii="Arial" w:hAnsi="Arial" w:cs="Arial"/>
-          <w:b/>
-          <w:bCs/>
           <w:kern w:val="36"/>
           <w:lang w:eastAsia="en-AU"/>
           <w14:ligatures w14:val="none"/>

--- a/TERM4/T4B2-ICTICT608-Interact_with_clients/2-assessments/Tmeline.docx
+++ b/TERM4/T4B2-ICTICT608-Interact_with_clients/2-assessments/Tmeline.docx
@@ -15,7 +15,7 @@
           <w:rFonts w:eastAsia="Times New Roman"/>
           <w:lang w:eastAsia="en-AU"/>
         </w:rPr>
-        <w:t>DRAFT - IT Project Timeline (</w:t>
+        <w:t>DRAFT - Project Timeline (</w:t>
       </w:r>
       <w:r>
         <w:rPr>
@@ -230,68 +230,9 @@
           <w:lang w:eastAsia="en-AU"/>
           <w14:ligatures w14:val="none"/>
         </w:rPr>
-        <w:t>Current progress:</w:t>
-      </w:r>
-    </w:p>
-    <w:p>
-      <w:pPr>
-        <w:rPr>
-          <w:rFonts w:ascii="Arial" w:hAnsi="Arial" w:cs="Arial"/>
-          <w:kern w:val="36"/>
-          <w:lang w:eastAsia="en-AU"/>
-          <w14:ligatures w14:val="none"/>
-        </w:rPr>
-      </w:pPr>
-      <w:r>
-        <w:rPr>
-          <w:rFonts w:ascii="Arial" w:hAnsi="Arial" w:cs="Arial"/>
-          <w:kern w:val="36"/>
-          <w:lang w:eastAsia="en-AU"/>
-          <w14:ligatures w14:val="none"/>
-        </w:rPr>
-        <w:t>- Simple Website construction: 16%</w:t>
-      </w:r>
-    </w:p>
-    <w:p>
-      <w:pPr>
-        <w:rPr>
-          <w:rFonts w:ascii="Arial" w:hAnsi="Arial" w:cs="Arial"/>
-          <w:kern w:val="36"/>
-          <w:lang w:eastAsia="en-AU"/>
-          <w14:ligatures w14:val="none"/>
-        </w:rPr>
-      </w:pPr>
-      <w:r>
-        <w:rPr>
-          <w:rFonts w:ascii="Arial" w:hAnsi="Arial" w:cs="Arial"/>
-          <w:kern w:val="36"/>
-          <w:lang w:eastAsia="en-AU"/>
-          <w14:ligatures w14:val="none"/>
-        </w:rPr>
-        <w:t>- Staff training: 25%</w:t>
-      </w:r>
-    </w:p>
-    <w:p>
-      <w:pPr>
-        <w:rPr>
-          <w:rFonts w:ascii="Arial" w:hAnsi="Arial" w:cs="Arial"/>
-          <w:kern w:val="36"/>
-          <w:lang w:eastAsia="en-AU"/>
-          <w14:ligatures w14:val="none"/>
-        </w:rPr>
-      </w:pPr>
-      <w:r>
-        <w:rPr>
-          <w:rFonts w:ascii="Arial" w:hAnsi="Arial" w:cs="Arial"/>
-          <w:kern w:val="36"/>
-          <w:lang w:eastAsia="en-AU"/>
-          <w14:ligatures w14:val="none"/>
-        </w:rPr>
-        <w:t>- Managed Email Services (1 year): 17%</w:t>
-      </w:r>
-    </w:p>
-    <w:p>
-      <w:pPr>
+        <w:t>Current progress</w:t>
+      </w:r>
+      <w:r>
         <w:rPr>
           <w:rFonts w:ascii="Arial" w:hAnsi="Arial" w:cs="Arial"/>
           <w:b/>
@@ -300,993 +241,9 @@
           <w:lang w:eastAsia="en-AU"/>
           <w14:ligatures w14:val="none"/>
         </w:rPr>
-      </w:pPr>
-    </w:p>
-    <w:p>
-      <w:pPr>
-        <w:pStyle w:val="Heading2"/>
-      </w:pPr>
-      <w:r>
-        <w:rPr>
-          <w:rStyle w:val="Strong"/>
-          <w:b w:val="0"/>
-          <w:bCs w:val="0"/>
-        </w:rPr>
-        <w:t xml:space="preserve"> Phase 1: Identification and Problem Analysis</w:t>
-      </w:r>
-    </w:p>
-    <w:p>
-      <w:pPr>
-        <w:pStyle w:val="Heading3"/>
-      </w:pPr>
-      <w:r>
-        <w:rPr>
-          <w:rStyle w:val="Strong"/>
-          <w:b w:val="0"/>
-          <w:bCs w:val="0"/>
-        </w:rPr>
-        <w:t>Week 0</w:t>
-      </w:r>
-    </w:p>
-    <w:p>
-      <w:pPr>
-        <w:pStyle w:val="ListParagraph"/>
-        <w:numPr>
-          <w:ilvl w:val="0"/>
-          <w:numId w:val="44"/>
-        </w:numPr>
-      </w:pPr>
-      <w:r>
-        <w:t>Official project kick-off.</w:t>
-      </w:r>
-    </w:p>
-    <w:p>
-      <w:pPr>
-        <w:pStyle w:val="ListParagraph"/>
-        <w:numPr>
-          <w:ilvl w:val="0"/>
-          <w:numId w:val="44"/>
-        </w:numPr>
-      </w:pPr>
-      <w:r>
-        <w:t>Initial meeting to identify Grow Management Consultants’ needs.</w:t>
-      </w:r>
-    </w:p>
-    <w:p>
-      <w:pPr>
-        <w:pStyle w:val="ListParagraph"/>
-        <w:numPr>
-          <w:ilvl w:val="0"/>
-          <w:numId w:val="44"/>
-        </w:numPr>
-      </w:pPr>
-      <w:r>
-        <w:t>Draft Proposal</w:t>
-      </w:r>
-    </w:p>
-    <w:p>
-      <w:pPr>
-        <w:pStyle w:val="ListParagraph"/>
-        <w:numPr>
-          <w:ilvl w:val="0"/>
-          <w:numId w:val="44"/>
-        </w:numPr>
-      </w:pPr>
-      <w:r>
-        <w:t>Draft agreement</w:t>
-      </w:r>
-    </w:p>
-    <w:p>
-      <w:pPr>
-        <w:pStyle w:val="ListParagraph"/>
-        <w:numPr>
-          <w:ilvl w:val="0"/>
-          <w:numId w:val="44"/>
-        </w:numPr>
-      </w:pPr>
-      <w:r>
-        <w:t xml:space="preserve">Draft SLA </w:t>
-      </w:r>
-    </w:p>
-    <w:p>
-      <w:pPr>
-        <w:pStyle w:val="ListParagraph"/>
-        <w:numPr>
-          <w:ilvl w:val="0"/>
-          <w:numId w:val="44"/>
-        </w:numPr>
-      </w:pPr>
-      <w:r>
-        <w:t>Implementation proposal</w:t>
-      </w:r>
-    </w:p>
-    <w:p>
-      <w:pPr>
-        <w:pStyle w:val="ListParagraph"/>
-        <w:numPr>
-          <w:ilvl w:val="0"/>
-          <w:numId w:val="44"/>
-        </w:numPr>
-      </w:pPr>
-      <w:r>
-        <w:t>Making Timeline</w:t>
-      </w:r>
-    </w:p>
-    <w:p>
-      <w:pPr>
-        <w:pStyle w:val="ListParagraph"/>
-        <w:numPr>
-          <w:ilvl w:val="0"/>
-          <w:numId w:val="44"/>
-        </w:numPr>
-      </w:pPr>
-      <w:r>
-        <w:t>Definition of project objectives:</w:t>
-      </w:r>
-    </w:p>
-    <w:p>
-      <w:pPr>
-        <w:pStyle w:val="ListParagraph"/>
-        <w:numPr>
-          <w:ilvl w:val="1"/>
-          <w:numId w:val="44"/>
-        </w:numPr>
-      </w:pPr>
-      <w:r>
-        <w:t>Simple website build</w:t>
-      </w:r>
-    </w:p>
-    <w:p>
-      <w:pPr>
-        <w:pStyle w:val="ListParagraph"/>
-        <w:numPr>
-          <w:ilvl w:val="1"/>
-          <w:numId w:val="44"/>
-        </w:numPr>
-      </w:pPr>
-      <w:r>
-        <w:t>Staff training for administrative personnel</w:t>
-      </w:r>
-    </w:p>
-    <w:p>
-      <w:pPr>
-        <w:pStyle w:val="ListParagraph"/>
-        <w:numPr>
-          <w:ilvl w:val="1"/>
-          <w:numId w:val="44"/>
-        </w:numPr>
-      </w:pPr>
-      <w:r>
-        <w:t>Managed email services for 1 year</w:t>
-      </w:r>
-    </w:p>
-    <w:p/>
-    <w:p>
-      <w:pPr>
-        <w:pStyle w:val="Heading2"/>
-      </w:pPr>
-      <w:r>
-        <w:rPr>
-          <w:rStyle w:val="Strong"/>
-          <w:b w:val="0"/>
-          <w:bCs w:val="0"/>
-        </w:rPr>
-        <w:t>Phase 2: Research and Information Gathering</w:t>
-      </w:r>
-    </w:p>
-    <w:p>
-      <w:pPr>
-        <w:pStyle w:val="Heading3"/>
-      </w:pPr>
-      <w:r>
-        <w:rPr>
-          <w:rStyle w:val="Strong"/>
-        </w:rPr>
-        <w:t>Week 1</w:t>
-      </w:r>
-    </w:p>
-    <w:p>
-      <w:pPr>
-        <w:pStyle w:val="ListParagraph"/>
-        <w:numPr>
-          <w:ilvl w:val="0"/>
-          <w:numId w:val="43"/>
-        </w:numPr>
-      </w:pPr>
-      <w:r>
-        <w:t>Initial information collection for the website and email services.</w:t>
-      </w:r>
-    </w:p>
-    <w:p>
-      <w:pPr>
-        <w:pStyle w:val="ListParagraph"/>
-        <w:numPr>
-          <w:ilvl w:val="0"/>
-          <w:numId w:val="43"/>
-        </w:numPr>
-      </w:pPr>
-      <w:r>
-        <w:t xml:space="preserve">Training </w:t>
-      </w:r>
-      <w:r>
-        <w:rPr>
-          <w:rStyle w:val="Emphasis"/>
-          <w:i w:val="0"/>
-          <w:iCs w:val="0"/>
-        </w:rPr>
-        <w:t xml:space="preserve">Session </w:t>
-      </w:r>
-      <w:r>
-        <w:rPr>
-          <w:rStyle w:val="Emphasis"/>
-          <w:i w:val="0"/>
-          <w:iCs w:val="0"/>
-        </w:rPr>
-        <w:t>1</w:t>
-      </w:r>
-    </w:p>
-    <w:p/>
-    <w:p>
-      <w:pPr>
-        <w:pStyle w:val="Heading3"/>
-      </w:pPr>
-      <w:r>
-        <w:rPr>
-          <w:rStyle w:val="Strong"/>
-        </w:rPr>
-        <w:t>Week 2 (current)</w:t>
-      </w:r>
-    </w:p>
-    <w:p>
-      <w:pPr>
-        <w:pStyle w:val="ListParagraph"/>
-        <w:numPr>
-          <w:ilvl w:val="0"/>
-          <w:numId w:val="42"/>
-        </w:numPr>
-      </w:pPr>
-      <w:r>
-        <w:t>Continued collection of website content.</w:t>
-      </w:r>
-    </w:p>
-    <w:p>
-      <w:pPr>
-        <w:pStyle w:val="ListParagraph"/>
-        <w:numPr>
-          <w:ilvl w:val="0"/>
-          <w:numId w:val="42"/>
-        </w:numPr>
-      </w:pPr>
-      <w:r>
-        <w:t>Initial client feedback received.</w:t>
-      </w:r>
-    </w:p>
-    <w:p>
-      <w:pPr>
-        <w:pStyle w:val="ListParagraph"/>
-        <w:numPr>
-          <w:ilvl w:val="0"/>
-          <w:numId w:val="42"/>
-        </w:numPr>
-      </w:pPr>
-      <w:r>
-        <w:t>Homepage design approved.</w:t>
-      </w:r>
-    </w:p>
-    <w:p>
-      <w:pPr>
-        <w:pStyle w:val="ListParagraph"/>
-        <w:numPr>
-          <w:ilvl w:val="0"/>
-          <w:numId w:val="42"/>
-        </w:numPr>
-      </w:pPr>
-      <w:bookmarkStart w:id="0" w:name="_Hlk214112435"/>
-      <w:r>
-        <w:t xml:space="preserve">Training </w:t>
-      </w:r>
-      <w:r>
-        <w:rPr>
-          <w:rStyle w:val="Emphasis"/>
-          <w:i w:val="0"/>
-          <w:iCs w:val="0"/>
-        </w:rPr>
-        <w:t>Session 2</w:t>
-      </w:r>
-    </w:p>
-    <w:bookmarkEnd w:id="0"/>
-    <w:p/>
-    <w:p>
-      <w:pPr>
-        <w:pStyle w:val="Heading2"/>
-      </w:pPr>
-      <w:r>
-        <w:rPr>
-          <w:rStyle w:val="Strong"/>
-          <w:b w:val="0"/>
-          <w:bCs w:val="0"/>
-        </w:rPr>
-        <w:t xml:space="preserve"> Phase 3: Solution Design</w:t>
-      </w:r>
-    </w:p>
-    <w:p>
-      <w:pPr>
-        <w:pStyle w:val="Heading3"/>
-      </w:pPr>
-      <w:r>
-        <w:rPr>
-          <w:rStyle w:val="Strong"/>
-          <w:b w:val="0"/>
-          <w:bCs w:val="0"/>
-        </w:rPr>
-        <w:t>Week 3 – Week 4</w:t>
-      </w:r>
-    </w:p>
-    <w:p>
-      <w:pPr>
-        <w:pStyle w:val="ListParagraph"/>
-        <w:numPr>
-          <w:ilvl w:val="0"/>
-          <w:numId w:val="41"/>
-        </w:numPr>
-      </w:pPr>
-      <w:r>
-        <w:t>Full website design completed.</w:t>
-      </w:r>
-    </w:p>
-    <w:p>
-      <w:pPr>
-        <w:pStyle w:val="ListParagraph"/>
-        <w:numPr>
-          <w:ilvl w:val="0"/>
-          <w:numId w:val="41"/>
-        </w:numPr>
-      </w:pPr>
-      <w:r>
-        <w:t>Page structure and content layout.</w:t>
-      </w:r>
-    </w:p>
-    <w:p>
-      <w:pPr>
-        <w:pStyle w:val="ListParagraph"/>
-        <w:numPr>
-          <w:ilvl w:val="0"/>
-          <w:numId w:val="41"/>
-        </w:numPr>
-      </w:pPr>
-      <w:r>
-        <w:t>Basic visual design (wireframes).</w:t>
-      </w:r>
-    </w:p>
-    <w:p>
-      <w:pPr>
-        <w:pStyle w:val="ListParagraph"/>
-        <w:numPr>
-          <w:ilvl w:val="0"/>
-          <w:numId w:val="41"/>
-        </w:numPr>
-      </w:pPr>
-      <w:r>
-        <w:t>Email services structure defined.</w:t>
-      </w:r>
-    </w:p>
-    <w:p>
-      <w:pPr>
-        <w:pStyle w:val="ListParagraph"/>
-        <w:numPr>
-          <w:ilvl w:val="0"/>
-          <w:numId w:val="41"/>
-        </w:numPr>
-      </w:pPr>
-      <w:r>
-        <w:t>Training:</w:t>
-      </w:r>
-    </w:p>
-    <w:p>
-      <w:pPr>
-        <w:pStyle w:val="ListParagraph"/>
-        <w:numPr>
-          <w:ilvl w:val="1"/>
-          <w:numId w:val="41"/>
-        </w:numPr>
-      </w:pPr>
-      <w:r>
-        <w:t xml:space="preserve">Training </w:t>
-      </w:r>
-      <w:r>
-        <w:rPr>
-          <w:rStyle w:val="Emphasis"/>
-          <w:i w:val="0"/>
-          <w:iCs w:val="0"/>
-        </w:rPr>
-        <w:t xml:space="preserve">Session </w:t>
-      </w:r>
-      <w:r>
-        <w:rPr>
-          <w:rStyle w:val="Emphasis"/>
-          <w:i w:val="0"/>
-          <w:iCs w:val="0"/>
-        </w:rPr>
-        <w:t>3</w:t>
-      </w:r>
-    </w:p>
-    <w:p>
-      <w:pPr>
-        <w:pStyle w:val="ListParagraph"/>
-        <w:numPr>
-          <w:ilvl w:val="1"/>
-          <w:numId w:val="41"/>
-        </w:numPr>
-      </w:pPr>
-      <w:r>
-        <w:t xml:space="preserve">Training </w:t>
-      </w:r>
-      <w:r>
-        <w:rPr>
-          <w:rStyle w:val="Emphasis"/>
-          <w:i w:val="0"/>
-          <w:iCs w:val="0"/>
-        </w:rPr>
-        <w:t xml:space="preserve">Session </w:t>
-      </w:r>
-      <w:r>
-        <w:rPr>
-          <w:rStyle w:val="Emphasis"/>
-          <w:i w:val="0"/>
-          <w:iCs w:val="0"/>
-        </w:rPr>
-        <w:t>4</w:t>
-      </w:r>
-    </w:p>
-    <w:p/>
-    <w:p>
-      <w:pPr>
-        <w:pStyle w:val="Heading2"/>
-      </w:pPr>
-      <w:r>
-        <w:rPr>
-          <w:rStyle w:val="Strong"/>
-          <w:b w:val="0"/>
-          <w:bCs w:val="0"/>
-        </w:rPr>
-        <w:t xml:space="preserve"> Phase 4: Planning</w:t>
-      </w:r>
-    </w:p>
-    <w:p>
-      <w:pPr>
-        <w:pStyle w:val="Heading3"/>
-      </w:pPr>
-      <w:r>
-        <w:rPr>
-          <w:rStyle w:val="Strong"/>
-          <w:b w:val="0"/>
-          <w:bCs w:val="0"/>
-        </w:rPr>
-        <w:t>Week 5</w:t>
-      </w:r>
-    </w:p>
-    <w:p>
-      <w:pPr>
-        <w:pStyle w:val="ListParagraph"/>
-        <w:numPr>
-          <w:ilvl w:val="0"/>
-          <w:numId w:val="40"/>
-        </w:numPr>
-      </w:pPr>
-      <w:r>
-        <w:t>Detailed schedule for website build.</w:t>
-      </w:r>
-    </w:p>
-    <w:p>
-      <w:pPr>
-        <w:pStyle w:val="ListParagraph"/>
-        <w:numPr>
-          <w:ilvl w:val="0"/>
-          <w:numId w:val="40"/>
-        </w:numPr>
-      </w:pPr>
-      <w:r>
-        <w:t>Internal role allocation for CMS management.</w:t>
-      </w:r>
-    </w:p>
-    <w:p>
-      <w:pPr>
-        <w:pStyle w:val="ListParagraph"/>
-        <w:numPr>
-          <w:ilvl w:val="0"/>
-          <w:numId w:val="40"/>
-        </w:numPr>
-      </w:pPr>
-      <w:r>
-        <w:t>Completion of content planning.</w:t>
-      </w:r>
-    </w:p>
-    <w:p>
-      <w:pPr>
-        <w:pStyle w:val="ListParagraph"/>
-        <w:numPr>
-          <w:ilvl w:val="0"/>
-          <w:numId w:val="40"/>
-        </w:numPr>
-      </w:pPr>
-      <w:r>
-        <w:t>Training:</w:t>
-      </w:r>
-    </w:p>
-    <w:p>
-      <w:pPr>
-        <w:pStyle w:val="ListParagraph"/>
-        <w:numPr>
-          <w:ilvl w:val="1"/>
-          <w:numId w:val="40"/>
-        </w:numPr>
-      </w:pPr>
-      <w:r>
-        <w:t xml:space="preserve">Training </w:t>
-      </w:r>
-      <w:r>
-        <w:rPr>
-          <w:rStyle w:val="Emphasis"/>
-          <w:i w:val="0"/>
-          <w:iCs w:val="0"/>
-        </w:rPr>
-        <w:t xml:space="preserve">Session </w:t>
-      </w:r>
-      <w:r>
-        <w:rPr>
-          <w:rStyle w:val="Emphasis"/>
-          <w:i w:val="0"/>
-          <w:iCs w:val="0"/>
-        </w:rPr>
-        <w:t>5</w:t>
-      </w:r>
-    </w:p>
-    <w:p/>
-    <w:p>
-      <w:pPr>
-        <w:pStyle w:val="Heading2"/>
-      </w:pPr>
-      <w:r>
-        <w:rPr>
-          <w:rStyle w:val="Strong"/>
-          <w:b w:val="0"/>
-          <w:bCs w:val="0"/>
-        </w:rPr>
-        <w:t>Phase 5: Construction and Prototyping</w:t>
-      </w:r>
-    </w:p>
-    <w:p>
-      <w:pPr>
-        <w:pStyle w:val="Heading3"/>
-      </w:pPr>
-      <w:r>
-        <w:rPr>
-          <w:rStyle w:val="Strong"/>
-          <w:b w:val="0"/>
-          <w:bCs w:val="0"/>
-        </w:rPr>
-        <w:t xml:space="preserve">Week </w:t>
-      </w:r>
-      <w:r>
-        <w:rPr>
-          <w:rStyle w:val="Strong"/>
-          <w:b w:val="0"/>
-          <w:bCs w:val="0"/>
-        </w:rPr>
-        <w:t>6</w:t>
-      </w:r>
-      <w:r>
-        <w:rPr>
-          <w:rStyle w:val="Strong"/>
-          <w:b w:val="0"/>
-          <w:bCs w:val="0"/>
-        </w:rPr>
-        <w:t xml:space="preserve"> – Week 8</w:t>
-      </w:r>
-    </w:p>
-    <w:p>
-      <w:pPr>
-        <w:pStyle w:val="ListParagraph"/>
-        <w:numPr>
-          <w:ilvl w:val="0"/>
-          <w:numId w:val="39"/>
-        </w:numPr>
-      </w:pPr>
-      <w:r>
-        <w:t>Website development (all pages).</w:t>
-      </w:r>
-    </w:p>
-    <w:p>
-      <w:pPr>
-        <w:pStyle w:val="ListParagraph"/>
-        <w:numPr>
-          <w:ilvl w:val="0"/>
-          <w:numId w:val="39"/>
-        </w:numPr>
-      </w:pPr>
-      <w:r>
-        <w:t>Configuration of the managed email service.</w:t>
-      </w:r>
-    </w:p>
-    <w:p>
-      <w:pPr>
-        <w:pStyle w:val="ListParagraph"/>
-        <w:numPr>
-          <w:ilvl w:val="0"/>
-          <w:numId w:val="39"/>
-        </w:numPr>
-      </w:pPr>
-      <w:r>
-        <w:t>Review of prototypes with the client.</w:t>
-      </w:r>
-    </w:p>
-    <w:p>
-      <w:pPr>
-        <w:pStyle w:val="ListParagraph"/>
-        <w:numPr>
-          <w:ilvl w:val="0"/>
-          <w:numId w:val="39"/>
-        </w:numPr>
-      </w:pPr>
-      <w:r>
-        <w:t>Training:</w:t>
-      </w:r>
-    </w:p>
-    <w:p>
-      <w:pPr>
-        <w:pStyle w:val="ListParagraph"/>
-        <w:numPr>
-          <w:ilvl w:val="1"/>
-          <w:numId w:val="39"/>
-        </w:numPr>
-      </w:pPr>
-      <w:r>
-        <w:t xml:space="preserve">Training </w:t>
-      </w:r>
-      <w:r>
-        <w:rPr>
-          <w:rStyle w:val="Emphasis"/>
-          <w:i w:val="0"/>
-          <w:iCs w:val="0"/>
-        </w:rPr>
-        <w:t xml:space="preserve">Session </w:t>
-      </w:r>
-      <w:r>
-        <w:rPr>
-          <w:rStyle w:val="Emphasis"/>
-          <w:i w:val="0"/>
-          <w:iCs w:val="0"/>
-        </w:rPr>
-        <w:t>6</w:t>
-      </w:r>
-    </w:p>
-    <w:p>
-      <w:pPr>
-        <w:pStyle w:val="ListParagraph"/>
-        <w:numPr>
-          <w:ilvl w:val="1"/>
-          <w:numId w:val="39"/>
-        </w:numPr>
-        <w:rPr>
-          <w:rStyle w:val="Emphasis"/>
-          <w:i w:val="0"/>
-          <w:iCs w:val="0"/>
-        </w:rPr>
-      </w:pPr>
-      <w:r>
-        <w:t xml:space="preserve">Training </w:t>
-      </w:r>
-      <w:r>
-        <w:rPr>
-          <w:rStyle w:val="Emphasis"/>
-          <w:i w:val="0"/>
-          <w:iCs w:val="0"/>
-        </w:rPr>
-        <w:t xml:space="preserve">Session </w:t>
-      </w:r>
-      <w:r>
-        <w:rPr>
-          <w:rStyle w:val="Emphasis"/>
-          <w:i w:val="0"/>
-          <w:iCs w:val="0"/>
-        </w:rPr>
-        <w:t>7</w:t>
-      </w:r>
-    </w:p>
-    <w:p>
-      <w:pPr>
-        <w:pStyle w:val="ListParagraph"/>
-        <w:numPr>
-          <w:ilvl w:val="1"/>
-          <w:numId w:val="39"/>
-        </w:numPr>
-      </w:pPr>
-      <w:r>
-        <w:t xml:space="preserve">Training </w:t>
-      </w:r>
-      <w:r>
-        <w:rPr>
-          <w:rStyle w:val="Emphasis"/>
-          <w:i w:val="0"/>
-          <w:iCs w:val="0"/>
-        </w:rPr>
-        <w:t xml:space="preserve">Session </w:t>
-      </w:r>
-      <w:r>
-        <w:rPr>
-          <w:rStyle w:val="Emphasis"/>
-          <w:i w:val="0"/>
-          <w:iCs w:val="0"/>
-        </w:rPr>
-        <w:t>8</w:t>
-      </w:r>
-      <w:r>
-        <w:rPr>
-          <w:rStyle w:val="Emphasis"/>
-          <w:i w:val="0"/>
-          <w:iCs w:val="0"/>
-        </w:rPr>
-        <w:t xml:space="preserve"> (final)</w:t>
-      </w:r>
-    </w:p>
-    <w:p/>
-    <w:p>
-      <w:pPr>
-        <w:pStyle w:val="Heading2"/>
-      </w:pPr>
-      <w:r>
-        <w:rPr>
-          <w:rStyle w:val="Strong"/>
-          <w:b w:val="0"/>
-          <w:bCs w:val="0"/>
-        </w:rPr>
-        <w:t>Phase 6: Evaluation</w:t>
-      </w:r>
-    </w:p>
-    <w:p>
-      <w:pPr>
-        <w:pStyle w:val="Heading3"/>
-      </w:pPr>
-      <w:r>
-        <w:rPr>
-          <w:rStyle w:val="Strong"/>
-          <w:b w:val="0"/>
-          <w:bCs w:val="0"/>
-        </w:rPr>
-        <w:t>Week 9 – Week 10</w:t>
-      </w:r>
-    </w:p>
-    <w:p>
-      <w:pPr>
-        <w:pStyle w:val="ListParagraph"/>
-        <w:numPr>
-          <w:ilvl w:val="0"/>
-          <w:numId w:val="38"/>
-        </w:numPr>
-      </w:pPr>
-      <w:r>
-        <w:t>Functional testing.</w:t>
-      </w:r>
-    </w:p>
-    <w:p>
-      <w:pPr>
-        <w:pStyle w:val="ListParagraph"/>
-        <w:numPr>
-          <w:ilvl w:val="0"/>
-          <w:numId w:val="38"/>
-        </w:numPr>
-      </w:pPr>
-      <w:r>
-        <w:t>Review with stakeholders.</w:t>
-      </w:r>
-    </w:p>
-    <w:p>
-      <w:pPr>
-        <w:pStyle w:val="ListParagraph"/>
-        <w:numPr>
-          <w:ilvl w:val="0"/>
-          <w:numId w:val="38"/>
-        </w:numPr>
-      </w:pPr>
-      <w:r>
-        <w:t>Corrections and adjustments implemented.</w:t>
-      </w:r>
-    </w:p>
-    <w:p>
-      <w:pPr>
-        <w:pStyle w:val="ListParagraph"/>
-        <w:numPr>
-          <w:ilvl w:val="0"/>
-          <w:numId w:val="38"/>
-        </w:numPr>
-      </w:pPr>
-      <w:r>
-        <w:t>Training:</w:t>
-      </w:r>
-    </w:p>
-    <w:p>
-      <w:pPr>
-        <w:pStyle w:val="ListParagraph"/>
-        <w:numPr>
-          <w:ilvl w:val="1"/>
-          <w:numId w:val="38"/>
-        </w:numPr>
-      </w:pPr>
-      <w:r>
-        <w:t xml:space="preserve">Training </w:t>
-      </w:r>
-      <w:r>
-        <w:rPr>
-          <w:rStyle w:val="Emphasis"/>
-          <w:i w:val="0"/>
-          <w:iCs w:val="0"/>
-        </w:rPr>
-        <w:t xml:space="preserve">Session </w:t>
-      </w:r>
-      <w:r>
-        <w:rPr>
-          <w:rStyle w:val="Emphasis"/>
-          <w:i w:val="0"/>
-          <w:iCs w:val="0"/>
-        </w:rPr>
-        <w:t>9</w:t>
-      </w:r>
-    </w:p>
-    <w:p>
-      <w:pPr>
-        <w:pStyle w:val="ListParagraph"/>
-        <w:numPr>
-          <w:ilvl w:val="1"/>
-          <w:numId w:val="38"/>
-        </w:numPr>
-        <w:rPr>
-          <w:rStyle w:val="Emphasis"/>
-          <w:i w:val="0"/>
-          <w:iCs w:val="0"/>
-        </w:rPr>
-      </w:pPr>
-      <w:r>
-        <w:t xml:space="preserve">Training </w:t>
-      </w:r>
-      <w:r>
-        <w:rPr>
-          <w:rStyle w:val="Emphasis"/>
-          <w:i w:val="0"/>
-          <w:iCs w:val="0"/>
-        </w:rPr>
-        <w:t xml:space="preserve">Session </w:t>
-      </w:r>
-      <w:r>
-        <w:rPr>
-          <w:rStyle w:val="Emphasis"/>
-          <w:i w:val="0"/>
-          <w:iCs w:val="0"/>
-        </w:rPr>
-        <w:t>10</w:t>
-      </w:r>
-    </w:p>
-    <w:p/>
-    <w:p>
-      <w:pPr>
-        <w:pStyle w:val="Heading2"/>
-      </w:pPr>
-      <w:r>
-        <w:rPr>
-          <w:rStyle w:val="Strong"/>
-          <w:b w:val="0"/>
-          <w:bCs w:val="0"/>
-        </w:rPr>
-        <w:t>Phase 7: Implementation and Handover</w:t>
-      </w:r>
-    </w:p>
-    <w:p>
-      <w:pPr>
-        <w:pStyle w:val="Heading3"/>
-      </w:pPr>
-      <w:r>
-        <w:rPr>
-          <w:rStyle w:val="Strong"/>
-          <w:b w:val="0"/>
-          <w:bCs w:val="0"/>
-        </w:rPr>
-        <w:t>Week 11 – Week 12</w:t>
-      </w:r>
-    </w:p>
-    <w:p>
-      <w:pPr>
-        <w:pStyle w:val="ListParagraph"/>
-        <w:numPr>
-          <w:ilvl w:val="0"/>
-          <w:numId w:val="37"/>
-        </w:numPr>
-      </w:pPr>
-      <w:r>
-        <w:t>Website goes live.</w:t>
-      </w:r>
-    </w:p>
-    <w:p>
-      <w:pPr>
-        <w:pStyle w:val="ListParagraph"/>
-        <w:numPr>
-          <w:ilvl w:val="0"/>
-          <w:numId w:val="37"/>
-        </w:numPr>
-      </w:pPr>
-      <w:r>
-        <w:t>Final activation of the managed email service.</w:t>
-      </w:r>
-    </w:p>
-    <w:p>
-      <w:pPr>
-        <w:pStyle w:val="ListParagraph"/>
-        <w:numPr>
-          <w:ilvl w:val="0"/>
-          <w:numId w:val="37"/>
-        </w:numPr>
-      </w:pPr>
-      <w:r>
-        <w:t>Delivery of final documentation.</w:t>
-      </w:r>
-    </w:p>
-    <w:p>
-      <w:pPr>
-        <w:pStyle w:val="ListParagraph"/>
-        <w:numPr>
-          <w:ilvl w:val="0"/>
-          <w:numId w:val="37"/>
-        </w:numPr>
-      </w:pPr>
-      <w:r>
-        <w:t>Handover to the client.</w:t>
-      </w:r>
-    </w:p>
-    <w:p>
-      <w:pPr>
-        <w:pStyle w:val="ListParagraph"/>
-        <w:numPr>
-          <w:ilvl w:val="0"/>
-          <w:numId w:val="37"/>
-        </w:numPr>
-      </w:pPr>
-      <w:r>
-        <w:t>Project close-out.</w:t>
-      </w:r>
-    </w:p>
-    <w:p>
-      <w:pPr>
-        <w:rPr>
-          <w:rFonts w:ascii="Arial" w:hAnsi="Arial" w:cs="Arial"/>
-          <w:kern w:val="0"/>
-          <w:lang w:eastAsia="en-AU"/>
-          <w14:ligatures w14:val="none"/>
-        </w:rPr>
-      </w:pPr>
-    </w:p>
-    <w:p>
-      <w:pPr>
-        <w:pStyle w:val="Heading1"/>
-        <w:rPr>
-          <w:rFonts w:eastAsia="Times New Roman"/>
-          <w:lang w:eastAsia="en-AU"/>
-        </w:rPr>
-      </w:pPr>
-      <w:r>
-        <w:rPr>
-          <w:rFonts w:eastAsia="Times New Roman"/>
-          <w:lang w:eastAsia="en-AU"/>
-        </w:rPr>
-        <w:t xml:space="preserve">FINAL - </w:t>
-      </w:r>
-      <w:r>
-        <w:rPr>
-          <w:rFonts w:eastAsia="Times New Roman"/>
-          <w:lang w:eastAsia="en-AU"/>
-        </w:rPr>
-        <w:t xml:space="preserve">IT Project Timeline (3-Month Delivery + Ongoing Services) </w:t>
-      </w:r>
-    </w:p>
-    <w:p>
-      <w:pPr>
+        <w:t>/week2</w:t>
+      </w:r>
+      <w:r>
         <w:rPr>
           <w:rFonts w:ascii="Arial" w:hAnsi="Arial" w:cs="Arial"/>
           <w:b/>
@@ -1295,7 +252,65 @@
           <w:lang w:eastAsia="en-AU"/>
           <w14:ligatures w14:val="none"/>
         </w:rPr>
-      </w:pPr>
+        <w:t>:</w:t>
+      </w:r>
+    </w:p>
+    <w:p>
+      <w:pPr>
+        <w:rPr>
+          <w:rFonts w:ascii="Arial" w:hAnsi="Arial" w:cs="Arial"/>
+          <w:kern w:val="36"/>
+          <w:lang w:eastAsia="en-AU"/>
+          <w14:ligatures w14:val="none"/>
+        </w:rPr>
+      </w:pPr>
+      <w:r>
+        <w:rPr>
+          <w:rFonts w:ascii="Arial" w:hAnsi="Arial" w:cs="Arial"/>
+          <w:kern w:val="36"/>
+          <w:lang w:eastAsia="en-AU"/>
+          <w14:ligatures w14:val="none"/>
+        </w:rPr>
+        <w:t>- Simple Website construction: 16%</w:t>
+      </w:r>
+    </w:p>
+    <w:p>
+      <w:pPr>
+        <w:rPr>
+          <w:rFonts w:ascii="Arial" w:hAnsi="Arial" w:cs="Arial"/>
+          <w:kern w:val="36"/>
+          <w:lang w:eastAsia="en-AU"/>
+          <w14:ligatures w14:val="none"/>
+        </w:rPr>
+      </w:pPr>
+      <w:r>
+        <w:rPr>
+          <w:rFonts w:ascii="Arial" w:hAnsi="Arial" w:cs="Arial"/>
+          <w:kern w:val="36"/>
+          <w:lang w:eastAsia="en-AU"/>
+          <w14:ligatures w14:val="none"/>
+        </w:rPr>
+        <w:t>- Staff training: 25%</w:t>
+      </w:r>
+    </w:p>
+    <w:p>
+      <w:pPr>
+        <w:rPr>
+          <w:rFonts w:ascii="Arial" w:hAnsi="Arial" w:cs="Arial"/>
+          <w:kern w:val="36"/>
+          <w:lang w:eastAsia="en-AU"/>
+          <w14:ligatures w14:val="none"/>
+        </w:rPr>
+      </w:pPr>
+      <w:r>
+        <w:rPr>
+          <w:rFonts w:ascii="Arial" w:hAnsi="Arial" w:cs="Arial"/>
+          <w:kern w:val="36"/>
+          <w:lang w:eastAsia="en-AU"/>
+          <w14:ligatures w14:val="none"/>
+        </w:rPr>
+        <w:t>- Managed Email Services (1 year): 17%</w:t>
+      </w:r>
     </w:p>
     <w:p>
       <w:pPr>
@@ -1308,12 +323,1156 @@
           <w14:ligatures w14:val="none"/>
         </w:rPr>
       </w:pPr>
+    </w:p>
+    <w:p>
+      <w:pPr>
+        <w:pStyle w:val="Heading2"/>
+      </w:pPr>
+      <w:r>
+        <w:rPr>
+          <w:rStyle w:val="Strong"/>
+          <w:b w:val="0"/>
+          <w:bCs w:val="0"/>
+        </w:rPr>
+        <w:t xml:space="preserve"> Phase 1: Identification and Problem Analysis</w:t>
+      </w:r>
+    </w:p>
+    <w:p>
+      <w:pPr>
+        <w:pStyle w:val="Heading3"/>
+      </w:pPr>
+      <w:r>
+        <w:rPr>
+          <w:rStyle w:val="Strong"/>
+          <w:b w:val="0"/>
+          <w:bCs w:val="0"/>
+        </w:rPr>
+        <w:t>Week 0</w:t>
+      </w:r>
+    </w:p>
+    <w:p>
+      <w:pPr>
+        <w:pStyle w:val="ListParagraph"/>
+        <w:numPr>
+          <w:ilvl w:val="0"/>
+          <w:numId w:val="44"/>
+        </w:numPr>
+      </w:pPr>
+      <w:r>
+        <w:t>Official project kick-off.</w:t>
+      </w:r>
+    </w:p>
+    <w:p>
+      <w:pPr>
+        <w:pStyle w:val="ListParagraph"/>
+        <w:numPr>
+          <w:ilvl w:val="0"/>
+          <w:numId w:val="44"/>
+        </w:numPr>
+      </w:pPr>
+      <w:r>
+        <w:t>Initial meeting to identify Grow Management Consultants’ needs.</w:t>
+      </w:r>
+    </w:p>
+    <w:p>
+      <w:pPr>
+        <w:pStyle w:val="ListParagraph"/>
+        <w:numPr>
+          <w:ilvl w:val="0"/>
+          <w:numId w:val="44"/>
+        </w:numPr>
+      </w:pPr>
+      <w:r>
+        <w:t>Draft Proposal</w:t>
+      </w:r>
+    </w:p>
+    <w:p>
+      <w:pPr>
+        <w:pStyle w:val="ListParagraph"/>
+        <w:numPr>
+          <w:ilvl w:val="0"/>
+          <w:numId w:val="44"/>
+        </w:numPr>
+      </w:pPr>
+      <w:r>
+        <w:t>Draft agreement</w:t>
+      </w:r>
+    </w:p>
+    <w:p>
+      <w:pPr>
+        <w:pStyle w:val="ListParagraph"/>
+        <w:numPr>
+          <w:ilvl w:val="0"/>
+          <w:numId w:val="44"/>
+        </w:numPr>
+      </w:pPr>
+      <w:r>
+        <w:t xml:space="preserve">Draft SLA </w:t>
+      </w:r>
+    </w:p>
+    <w:p>
+      <w:pPr>
+        <w:pStyle w:val="ListParagraph"/>
+        <w:numPr>
+          <w:ilvl w:val="0"/>
+          <w:numId w:val="44"/>
+        </w:numPr>
+      </w:pPr>
+      <w:r>
+        <w:t>Implementation proposal</w:t>
+      </w:r>
+    </w:p>
+    <w:p>
+      <w:pPr>
+        <w:pStyle w:val="ListParagraph"/>
+        <w:numPr>
+          <w:ilvl w:val="0"/>
+          <w:numId w:val="44"/>
+        </w:numPr>
+      </w:pPr>
+      <w:r>
+        <w:t>Making Timeline</w:t>
+      </w:r>
+    </w:p>
+    <w:p>
+      <w:pPr>
+        <w:pStyle w:val="ListParagraph"/>
+        <w:numPr>
+          <w:ilvl w:val="0"/>
+          <w:numId w:val="44"/>
+        </w:numPr>
+      </w:pPr>
+      <w:r>
+        <w:t>Definition of project objectives:</w:t>
+      </w:r>
+    </w:p>
+    <w:p>
+      <w:pPr>
+        <w:pStyle w:val="ListParagraph"/>
+        <w:numPr>
+          <w:ilvl w:val="1"/>
+          <w:numId w:val="44"/>
+        </w:numPr>
+      </w:pPr>
+      <w:r>
+        <w:t>Simple website build</w:t>
+      </w:r>
+    </w:p>
+    <w:p>
+      <w:pPr>
+        <w:pStyle w:val="ListParagraph"/>
+        <w:numPr>
+          <w:ilvl w:val="1"/>
+          <w:numId w:val="44"/>
+        </w:numPr>
+      </w:pPr>
+      <w:r>
+        <w:t>Staff training for administrative personnel</w:t>
+      </w:r>
+    </w:p>
+    <w:p>
+      <w:pPr>
+        <w:pStyle w:val="ListParagraph"/>
+        <w:numPr>
+          <w:ilvl w:val="1"/>
+          <w:numId w:val="44"/>
+        </w:numPr>
+      </w:pPr>
+      <w:r>
+        <w:t>Managed email services for 1 year</w:t>
+      </w:r>
+    </w:p>
+    <w:p/>
+    <w:p>
+      <w:pPr>
+        <w:pStyle w:val="Heading2"/>
+      </w:pPr>
+      <w:r>
+        <w:rPr>
+          <w:rStyle w:val="Strong"/>
+          <w:b w:val="0"/>
+          <w:bCs w:val="0"/>
+        </w:rPr>
+        <w:t>Phase 2: Research and Information Gathering</w:t>
+      </w:r>
+    </w:p>
+    <w:p>
+      <w:pPr>
+        <w:pStyle w:val="Heading3"/>
+      </w:pPr>
+      <w:r>
+        <w:rPr>
+          <w:rStyle w:val="Strong"/>
+        </w:rPr>
+        <w:t>Week 1</w:t>
+      </w:r>
+    </w:p>
+    <w:p>
+      <w:pPr>
+        <w:pStyle w:val="ListParagraph"/>
+        <w:numPr>
+          <w:ilvl w:val="0"/>
+          <w:numId w:val="43"/>
+        </w:numPr>
+      </w:pPr>
+      <w:r>
+        <w:t>Initial information collection for the website and email services.</w:t>
+      </w:r>
+    </w:p>
+    <w:p>
+      <w:pPr>
+        <w:pStyle w:val="ListParagraph"/>
+        <w:numPr>
+          <w:ilvl w:val="0"/>
+          <w:numId w:val="43"/>
+        </w:numPr>
+      </w:pPr>
+      <w:r>
+        <w:t xml:space="preserve">Training </w:t>
+      </w:r>
+      <w:r>
+        <w:rPr>
+          <w:rStyle w:val="Emphasis"/>
+          <w:i w:val="0"/>
+          <w:iCs w:val="0"/>
+        </w:rPr>
+        <w:t xml:space="preserve">Session </w:t>
+      </w:r>
+      <w:r>
+        <w:rPr>
+          <w:rStyle w:val="Emphasis"/>
+          <w:i w:val="0"/>
+          <w:iCs w:val="0"/>
+        </w:rPr>
+        <w:t>1</w:t>
+      </w:r>
+    </w:p>
+    <w:p/>
+    <w:p>
+      <w:pPr>
+        <w:pStyle w:val="Heading3"/>
+      </w:pPr>
+      <w:r>
+        <w:rPr>
+          <w:rStyle w:val="Strong"/>
+        </w:rPr>
+        <w:t>Week 2 (current)</w:t>
+      </w:r>
+    </w:p>
+    <w:p>
+      <w:pPr>
+        <w:pStyle w:val="ListParagraph"/>
+        <w:numPr>
+          <w:ilvl w:val="0"/>
+          <w:numId w:val="42"/>
+        </w:numPr>
+      </w:pPr>
+      <w:r>
+        <w:t>Continued collection of website content.</w:t>
+      </w:r>
+    </w:p>
+    <w:p>
+      <w:pPr>
+        <w:pStyle w:val="ListParagraph"/>
+        <w:numPr>
+          <w:ilvl w:val="0"/>
+          <w:numId w:val="42"/>
+        </w:numPr>
+      </w:pPr>
+      <w:r>
+        <w:t>Initial client feedback received.</w:t>
+      </w:r>
+    </w:p>
+    <w:p>
+      <w:pPr>
+        <w:pStyle w:val="ListParagraph"/>
+        <w:numPr>
+          <w:ilvl w:val="0"/>
+          <w:numId w:val="42"/>
+        </w:numPr>
+      </w:pPr>
+      <w:r>
+        <w:t>Homepage design approved.</w:t>
+      </w:r>
+    </w:p>
+    <w:p>
+      <w:pPr>
+        <w:pStyle w:val="ListParagraph"/>
+        <w:numPr>
+          <w:ilvl w:val="0"/>
+          <w:numId w:val="42"/>
+        </w:numPr>
+      </w:pPr>
+      <w:bookmarkStart w:id="0" w:name="_Hlk214112435"/>
+      <w:r>
+        <w:t xml:space="preserve">Training </w:t>
+      </w:r>
+      <w:r>
+        <w:rPr>
+          <w:rStyle w:val="Emphasis"/>
+          <w:i w:val="0"/>
+          <w:iCs w:val="0"/>
+        </w:rPr>
+        <w:t>Session 2</w:t>
+      </w:r>
+    </w:p>
+    <w:bookmarkEnd w:id="0"/>
+    <w:p/>
+    <w:p>
+      <w:pPr>
+        <w:pStyle w:val="Heading2"/>
+      </w:pPr>
+      <w:r>
+        <w:rPr>
+          <w:rStyle w:val="Strong"/>
+          <w:b w:val="0"/>
+          <w:bCs w:val="0"/>
+        </w:rPr>
+        <w:t xml:space="preserve"> Phase 3: Solution Design</w:t>
+      </w:r>
+    </w:p>
+    <w:p>
+      <w:pPr>
+        <w:pStyle w:val="Heading3"/>
+      </w:pPr>
+      <w:r>
+        <w:rPr>
+          <w:rStyle w:val="Strong"/>
+          <w:b w:val="0"/>
+          <w:bCs w:val="0"/>
+        </w:rPr>
+        <w:t>Week 3 – Week 4</w:t>
+      </w:r>
+    </w:p>
+    <w:p>
+      <w:pPr>
+        <w:pStyle w:val="ListParagraph"/>
+        <w:numPr>
+          <w:ilvl w:val="0"/>
+          <w:numId w:val="41"/>
+        </w:numPr>
+      </w:pPr>
+      <w:r>
+        <w:t>Full website design completed.</w:t>
+      </w:r>
+    </w:p>
+    <w:p>
+      <w:pPr>
+        <w:pStyle w:val="ListParagraph"/>
+        <w:numPr>
+          <w:ilvl w:val="0"/>
+          <w:numId w:val="41"/>
+        </w:numPr>
+      </w:pPr>
+      <w:r>
+        <w:t>Page structure and content layout.</w:t>
+      </w:r>
+    </w:p>
+    <w:p>
+      <w:pPr>
+        <w:pStyle w:val="ListParagraph"/>
+        <w:numPr>
+          <w:ilvl w:val="0"/>
+          <w:numId w:val="41"/>
+        </w:numPr>
+      </w:pPr>
+      <w:r>
+        <w:t>Basic visual design (wireframes).</w:t>
+      </w:r>
+    </w:p>
+    <w:p>
+      <w:pPr>
+        <w:pStyle w:val="ListParagraph"/>
+        <w:numPr>
+          <w:ilvl w:val="0"/>
+          <w:numId w:val="41"/>
+        </w:numPr>
+      </w:pPr>
+      <w:r>
+        <w:t>Email services structure defined.</w:t>
+      </w:r>
+    </w:p>
+    <w:p>
+      <w:pPr>
+        <w:pStyle w:val="ListParagraph"/>
+        <w:numPr>
+          <w:ilvl w:val="0"/>
+          <w:numId w:val="41"/>
+        </w:numPr>
+      </w:pPr>
+      <w:r>
+        <w:t>Training:</w:t>
+      </w:r>
+    </w:p>
+    <w:p>
+      <w:pPr>
+        <w:pStyle w:val="ListParagraph"/>
+        <w:numPr>
+          <w:ilvl w:val="1"/>
+          <w:numId w:val="41"/>
+        </w:numPr>
+      </w:pPr>
+      <w:r>
+        <w:t xml:space="preserve">Training </w:t>
+      </w:r>
+      <w:r>
+        <w:rPr>
+          <w:rStyle w:val="Emphasis"/>
+          <w:i w:val="0"/>
+          <w:iCs w:val="0"/>
+        </w:rPr>
+        <w:t xml:space="preserve">Session </w:t>
+      </w:r>
+      <w:r>
+        <w:rPr>
+          <w:rStyle w:val="Emphasis"/>
+          <w:i w:val="0"/>
+          <w:iCs w:val="0"/>
+        </w:rPr>
+        <w:t>3</w:t>
+      </w:r>
+    </w:p>
+    <w:p>
+      <w:pPr>
+        <w:pStyle w:val="ListParagraph"/>
+        <w:numPr>
+          <w:ilvl w:val="1"/>
+          <w:numId w:val="41"/>
+        </w:numPr>
+      </w:pPr>
+      <w:r>
+        <w:t xml:space="preserve">Training </w:t>
+      </w:r>
+      <w:r>
+        <w:rPr>
+          <w:rStyle w:val="Emphasis"/>
+          <w:i w:val="0"/>
+          <w:iCs w:val="0"/>
+        </w:rPr>
+        <w:t xml:space="preserve">Session </w:t>
+      </w:r>
+      <w:r>
+        <w:rPr>
+          <w:rStyle w:val="Emphasis"/>
+          <w:i w:val="0"/>
+          <w:iCs w:val="0"/>
+        </w:rPr>
+        <w:t>4</w:t>
+      </w:r>
+    </w:p>
+    <w:p/>
+    <w:p>
+      <w:pPr>
+        <w:pStyle w:val="Heading2"/>
+      </w:pPr>
+      <w:r>
+        <w:rPr>
+          <w:rStyle w:val="Strong"/>
+          <w:b w:val="0"/>
+          <w:bCs w:val="0"/>
+        </w:rPr>
+        <w:t xml:space="preserve"> Phase 4: Planning</w:t>
+      </w:r>
+    </w:p>
+    <w:p>
+      <w:pPr>
+        <w:pStyle w:val="Heading3"/>
+      </w:pPr>
+      <w:r>
+        <w:rPr>
+          <w:rStyle w:val="Strong"/>
+          <w:b w:val="0"/>
+          <w:bCs w:val="0"/>
+        </w:rPr>
+        <w:t>Week 5</w:t>
+      </w:r>
+    </w:p>
+    <w:p>
+      <w:pPr>
+        <w:pStyle w:val="ListParagraph"/>
+        <w:numPr>
+          <w:ilvl w:val="0"/>
+          <w:numId w:val="40"/>
+        </w:numPr>
+      </w:pPr>
+      <w:r>
+        <w:t>Detailed schedule for website build.</w:t>
+      </w:r>
+    </w:p>
+    <w:p>
+      <w:pPr>
+        <w:pStyle w:val="ListParagraph"/>
+        <w:numPr>
+          <w:ilvl w:val="0"/>
+          <w:numId w:val="40"/>
+        </w:numPr>
+      </w:pPr>
+      <w:r>
+        <w:t>Internal role allocation for CMS management.</w:t>
+      </w:r>
+    </w:p>
+    <w:p>
+      <w:pPr>
+        <w:pStyle w:val="ListParagraph"/>
+        <w:numPr>
+          <w:ilvl w:val="0"/>
+          <w:numId w:val="40"/>
+        </w:numPr>
+      </w:pPr>
+      <w:r>
+        <w:t>Completion of content planning.</w:t>
+      </w:r>
+    </w:p>
+    <w:p>
+      <w:pPr>
+        <w:pStyle w:val="ListParagraph"/>
+        <w:numPr>
+          <w:ilvl w:val="0"/>
+          <w:numId w:val="40"/>
+        </w:numPr>
+      </w:pPr>
+      <w:r>
+        <w:t>Training:</w:t>
+      </w:r>
+    </w:p>
+    <w:p>
+      <w:pPr>
+        <w:pStyle w:val="ListParagraph"/>
+        <w:numPr>
+          <w:ilvl w:val="1"/>
+          <w:numId w:val="40"/>
+        </w:numPr>
+      </w:pPr>
+      <w:r>
+        <w:t xml:space="preserve">Training </w:t>
+      </w:r>
+      <w:r>
+        <w:rPr>
+          <w:rStyle w:val="Emphasis"/>
+          <w:i w:val="0"/>
+          <w:iCs w:val="0"/>
+        </w:rPr>
+        <w:t xml:space="preserve">Session </w:t>
+      </w:r>
+      <w:r>
+        <w:rPr>
+          <w:rStyle w:val="Emphasis"/>
+          <w:i w:val="0"/>
+          <w:iCs w:val="0"/>
+        </w:rPr>
+        <w:t>5</w:t>
+      </w:r>
+    </w:p>
+    <w:p/>
+    <w:p>
+      <w:pPr>
+        <w:pStyle w:val="Heading2"/>
+      </w:pPr>
+      <w:r>
+        <w:rPr>
+          <w:rStyle w:val="Strong"/>
+          <w:b w:val="0"/>
+          <w:bCs w:val="0"/>
+        </w:rPr>
+        <w:t>Phase 5: Construction and Prototyping</w:t>
+      </w:r>
+    </w:p>
+    <w:p>
+      <w:pPr>
+        <w:pStyle w:val="Heading3"/>
+      </w:pPr>
+      <w:r>
+        <w:rPr>
+          <w:rStyle w:val="Strong"/>
+          <w:b w:val="0"/>
+          <w:bCs w:val="0"/>
+        </w:rPr>
+        <w:t xml:space="preserve">Week </w:t>
+      </w:r>
+      <w:r>
+        <w:rPr>
+          <w:rStyle w:val="Strong"/>
+          <w:b w:val="0"/>
+          <w:bCs w:val="0"/>
+        </w:rPr>
+        <w:t>6</w:t>
+      </w:r>
+      <w:r>
+        <w:rPr>
+          <w:rStyle w:val="Strong"/>
+          <w:b w:val="0"/>
+          <w:bCs w:val="0"/>
+        </w:rPr>
+        <w:t xml:space="preserve"> – Week 8</w:t>
+      </w:r>
+    </w:p>
+    <w:p>
+      <w:pPr>
+        <w:pStyle w:val="ListParagraph"/>
+        <w:numPr>
+          <w:ilvl w:val="0"/>
+          <w:numId w:val="39"/>
+        </w:numPr>
+      </w:pPr>
+      <w:r>
+        <w:t>Website development (all pages).</w:t>
+      </w:r>
+    </w:p>
+    <w:p>
+      <w:pPr>
+        <w:pStyle w:val="ListParagraph"/>
+        <w:numPr>
+          <w:ilvl w:val="0"/>
+          <w:numId w:val="39"/>
+        </w:numPr>
+      </w:pPr>
+      <w:r>
+        <w:t>Configuration of the managed email service.</w:t>
+      </w:r>
+    </w:p>
+    <w:p>
+      <w:pPr>
+        <w:pStyle w:val="ListParagraph"/>
+        <w:numPr>
+          <w:ilvl w:val="0"/>
+          <w:numId w:val="39"/>
+        </w:numPr>
+      </w:pPr>
+      <w:r>
+        <w:t>Review of prototypes with the client.</w:t>
+      </w:r>
+    </w:p>
+    <w:p>
+      <w:pPr>
+        <w:pStyle w:val="ListParagraph"/>
+        <w:numPr>
+          <w:ilvl w:val="0"/>
+          <w:numId w:val="39"/>
+        </w:numPr>
+      </w:pPr>
+      <w:r>
+        <w:t>Training:</w:t>
+      </w:r>
+    </w:p>
+    <w:p>
+      <w:pPr>
+        <w:pStyle w:val="ListParagraph"/>
+        <w:numPr>
+          <w:ilvl w:val="1"/>
+          <w:numId w:val="39"/>
+        </w:numPr>
+      </w:pPr>
+      <w:r>
+        <w:t xml:space="preserve">Training </w:t>
+      </w:r>
+      <w:r>
+        <w:rPr>
+          <w:rStyle w:val="Emphasis"/>
+          <w:i w:val="0"/>
+          <w:iCs w:val="0"/>
+        </w:rPr>
+        <w:t xml:space="preserve">Session </w:t>
+      </w:r>
+      <w:r>
+        <w:rPr>
+          <w:rStyle w:val="Emphasis"/>
+          <w:i w:val="0"/>
+          <w:iCs w:val="0"/>
+        </w:rPr>
+        <w:t>6</w:t>
+      </w:r>
+    </w:p>
+    <w:p>
+      <w:pPr>
+        <w:pStyle w:val="ListParagraph"/>
+        <w:numPr>
+          <w:ilvl w:val="1"/>
+          <w:numId w:val="39"/>
+        </w:numPr>
+        <w:rPr>
+          <w:rStyle w:val="Emphasis"/>
+          <w:i w:val="0"/>
+          <w:iCs w:val="0"/>
+        </w:rPr>
+      </w:pPr>
+      <w:r>
+        <w:t xml:space="preserve">Training </w:t>
+      </w:r>
+      <w:r>
+        <w:rPr>
+          <w:rStyle w:val="Emphasis"/>
+          <w:i w:val="0"/>
+          <w:iCs w:val="0"/>
+        </w:rPr>
+        <w:t xml:space="preserve">Session </w:t>
+      </w:r>
+      <w:r>
+        <w:rPr>
+          <w:rStyle w:val="Emphasis"/>
+          <w:i w:val="0"/>
+          <w:iCs w:val="0"/>
+        </w:rPr>
+        <w:t>7</w:t>
+      </w:r>
+    </w:p>
+    <w:p>
+      <w:pPr>
+        <w:pStyle w:val="ListParagraph"/>
+        <w:numPr>
+          <w:ilvl w:val="1"/>
+          <w:numId w:val="39"/>
+        </w:numPr>
+      </w:pPr>
+      <w:r>
+        <w:t xml:space="preserve">Training </w:t>
+      </w:r>
+      <w:r>
+        <w:rPr>
+          <w:rStyle w:val="Emphasis"/>
+          <w:i w:val="0"/>
+          <w:iCs w:val="0"/>
+        </w:rPr>
+        <w:t xml:space="preserve">Session </w:t>
+      </w:r>
+      <w:r>
+        <w:rPr>
+          <w:rStyle w:val="Emphasis"/>
+          <w:i w:val="0"/>
+          <w:iCs w:val="0"/>
+        </w:rPr>
+        <w:t>8</w:t>
+      </w:r>
+      <w:r>
+        <w:rPr>
+          <w:rStyle w:val="Emphasis"/>
+          <w:i w:val="0"/>
+          <w:iCs w:val="0"/>
+        </w:rPr>
+        <w:t xml:space="preserve"> (final)</w:t>
+      </w:r>
+    </w:p>
+    <w:p/>
+    <w:p>
+      <w:pPr>
+        <w:pStyle w:val="Heading2"/>
+      </w:pPr>
+      <w:r>
+        <w:rPr>
+          <w:rStyle w:val="Strong"/>
+          <w:b w:val="0"/>
+          <w:bCs w:val="0"/>
+        </w:rPr>
+        <w:t>Phase 6: Evaluation</w:t>
+      </w:r>
+    </w:p>
+    <w:p>
+      <w:pPr>
+        <w:pStyle w:val="Heading3"/>
+      </w:pPr>
+      <w:r>
+        <w:rPr>
+          <w:rStyle w:val="Strong"/>
+          <w:b w:val="0"/>
+          <w:bCs w:val="0"/>
+        </w:rPr>
+        <w:t>Week 9 – Week 10</w:t>
+      </w:r>
+    </w:p>
+    <w:p>
+      <w:pPr>
+        <w:pStyle w:val="ListParagraph"/>
+        <w:numPr>
+          <w:ilvl w:val="0"/>
+          <w:numId w:val="38"/>
+        </w:numPr>
+      </w:pPr>
+      <w:r>
+        <w:t>Functional testing.</w:t>
+      </w:r>
+    </w:p>
+    <w:p>
+      <w:pPr>
+        <w:pStyle w:val="ListParagraph"/>
+        <w:numPr>
+          <w:ilvl w:val="0"/>
+          <w:numId w:val="38"/>
+        </w:numPr>
+      </w:pPr>
+      <w:r>
+        <w:t>Review with stakeholders.</w:t>
+      </w:r>
+    </w:p>
+    <w:p>
+      <w:pPr>
+        <w:pStyle w:val="ListParagraph"/>
+        <w:numPr>
+          <w:ilvl w:val="0"/>
+          <w:numId w:val="38"/>
+        </w:numPr>
+      </w:pPr>
+      <w:r>
+        <w:t>Corrections and adjustments implemented.</w:t>
+      </w:r>
+    </w:p>
+    <w:p>
+      <w:pPr>
+        <w:pStyle w:val="ListParagraph"/>
+        <w:numPr>
+          <w:ilvl w:val="0"/>
+          <w:numId w:val="38"/>
+        </w:numPr>
+      </w:pPr>
+      <w:r>
+        <w:t>Training:</w:t>
+      </w:r>
+    </w:p>
+    <w:p>
+      <w:pPr>
+        <w:pStyle w:val="ListParagraph"/>
+        <w:numPr>
+          <w:ilvl w:val="1"/>
+          <w:numId w:val="38"/>
+        </w:numPr>
+      </w:pPr>
+      <w:r>
+        <w:t xml:space="preserve">Training </w:t>
+      </w:r>
+      <w:r>
+        <w:rPr>
+          <w:rStyle w:val="Emphasis"/>
+          <w:i w:val="0"/>
+          <w:iCs w:val="0"/>
+        </w:rPr>
+        <w:t xml:space="preserve">Session </w:t>
+      </w:r>
+      <w:r>
+        <w:rPr>
+          <w:rStyle w:val="Emphasis"/>
+          <w:i w:val="0"/>
+          <w:iCs w:val="0"/>
+        </w:rPr>
+        <w:t>9</w:t>
+      </w:r>
+    </w:p>
+    <w:p>
+      <w:pPr>
+        <w:pStyle w:val="ListParagraph"/>
+        <w:numPr>
+          <w:ilvl w:val="1"/>
+          <w:numId w:val="38"/>
+        </w:numPr>
+        <w:rPr>
+          <w:rStyle w:val="Emphasis"/>
+          <w:i w:val="0"/>
+          <w:iCs w:val="0"/>
+        </w:rPr>
+      </w:pPr>
+      <w:r>
+        <w:t xml:space="preserve">Training </w:t>
+      </w:r>
+      <w:r>
+        <w:rPr>
+          <w:rStyle w:val="Emphasis"/>
+          <w:i w:val="0"/>
+          <w:iCs w:val="0"/>
+        </w:rPr>
+        <w:t xml:space="preserve">Session </w:t>
+      </w:r>
+      <w:r>
+        <w:rPr>
+          <w:rStyle w:val="Emphasis"/>
+          <w:i w:val="0"/>
+          <w:iCs w:val="0"/>
+        </w:rPr>
+        <w:t>10</w:t>
+      </w:r>
+    </w:p>
+    <w:p/>
+    <w:p>
+      <w:pPr>
+        <w:pStyle w:val="Heading2"/>
+      </w:pPr>
+      <w:r>
+        <w:rPr>
+          <w:rStyle w:val="Strong"/>
+          <w:b w:val="0"/>
+          <w:bCs w:val="0"/>
+        </w:rPr>
+        <w:t>Phase 7: Implementation and Handover</w:t>
+      </w:r>
+    </w:p>
+    <w:p>
+      <w:pPr>
+        <w:pStyle w:val="Heading3"/>
+      </w:pPr>
+      <w:r>
+        <w:rPr>
+          <w:rStyle w:val="Strong"/>
+          <w:b w:val="0"/>
+          <w:bCs w:val="0"/>
+        </w:rPr>
+        <w:t>Week 11 – Week 12</w:t>
+      </w:r>
+    </w:p>
+    <w:p>
+      <w:pPr>
+        <w:pStyle w:val="ListParagraph"/>
+        <w:numPr>
+          <w:ilvl w:val="0"/>
+          <w:numId w:val="37"/>
+        </w:numPr>
+      </w:pPr>
+      <w:r>
+        <w:t>Website goes live.</w:t>
+      </w:r>
+    </w:p>
+    <w:p>
+      <w:pPr>
+        <w:pStyle w:val="ListParagraph"/>
+        <w:numPr>
+          <w:ilvl w:val="0"/>
+          <w:numId w:val="37"/>
+        </w:numPr>
+      </w:pPr>
+      <w:r>
+        <w:t>Final activation of the managed email service.</w:t>
+      </w:r>
+    </w:p>
+    <w:p>
+      <w:pPr>
+        <w:pStyle w:val="ListParagraph"/>
+        <w:numPr>
+          <w:ilvl w:val="0"/>
+          <w:numId w:val="37"/>
+        </w:numPr>
+      </w:pPr>
+      <w:r>
+        <w:t>Delivery of final documentation.</w:t>
+      </w:r>
+    </w:p>
+    <w:p>
+      <w:pPr>
+        <w:pStyle w:val="ListParagraph"/>
+        <w:numPr>
+          <w:ilvl w:val="0"/>
+          <w:numId w:val="37"/>
+        </w:numPr>
+      </w:pPr>
+      <w:r>
+        <w:t>Handover to the client.</w:t>
+      </w:r>
+    </w:p>
+    <w:p>
+      <w:pPr>
+        <w:pStyle w:val="ListParagraph"/>
+        <w:numPr>
+          <w:ilvl w:val="0"/>
+          <w:numId w:val="37"/>
+        </w:numPr>
+      </w:pPr>
+      <w:r>
+        <w:t>Project close-out.</w:t>
+      </w:r>
+    </w:p>
+    <w:p/>
+    <w:p>
+      <w:pPr>
+        <w:pStyle w:val="Heading2"/>
+        <w:rPr>
+          <w:rFonts w:eastAsia="Times New Roman"/>
+          <w:lang w:eastAsia="en-AU"/>
+        </w:rPr>
+      </w:pPr>
+      <w:r>
+        <w:rPr>
+          <w:rFonts w:eastAsia="Times New Roman"/>
+          <w:lang w:eastAsia="en-AU"/>
+        </w:rPr>
+        <w:t>Post-Project Services</w:t>
+      </w:r>
+    </w:p>
+    <w:p>
+      <w:pPr>
+        <w:pStyle w:val="Heading3"/>
+        <w:rPr>
+          <w:rFonts w:eastAsia="Times New Roman"/>
+          <w:lang w:eastAsia="en-AU"/>
+        </w:rPr>
+      </w:pPr>
+      <w:r>
+        <w:rPr>
+          <w:rFonts w:eastAsia="Times New Roman"/>
+          <w:lang w:eastAsia="en-AU"/>
+        </w:rPr>
+        <w:t>1</w:t>
+      </w:r>
+      <w:r>
+        <w:rPr>
+          <w:rFonts w:eastAsia="Times New Roman"/>
+          <w:lang w:eastAsia="en-AU"/>
+        </w:rPr>
+        <w:t xml:space="preserve">. Managed Email Services – 12-Month Ongoing Service </w:t>
+      </w:r>
+    </w:p>
+    <w:p>
+      <w:pPr>
+        <w:pStyle w:val="ListParagraph"/>
+        <w:numPr>
+          <w:ilvl w:val="0"/>
+          <w:numId w:val="46"/>
+        </w:numPr>
+        <w:rPr>
+          <w:rFonts w:ascii="Arial" w:hAnsi="Arial" w:cs="Arial"/>
+          <w:kern w:val="0"/>
+          <w:lang w:eastAsia="en-AU"/>
+          <w14:ligatures w14:val="none"/>
+        </w:rPr>
+      </w:pPr>
+      <w:r>
+        <w:rPr>
+          <w:rFonts w:ascii="Arial" w:hAnsi="Arial" w:cs="Arial"/>
+          <w:kern w:val="0"/>
+          <w:lang w:eastAsia="en-AU"/>
+          <w14:ligatures w14:val="none"/>
+        </w:rPr>
+        <w:t>Ongoing technical support.</w:t>
+      </w:r>
+    </w:p>
+    <w:p>
+      <w:pPr>
+        <w:pStyle w:val="ListParagraph"/>
+        <w:numPr>
+          <w:ilvl w:val="0"/>
+          <w:numId w:val="46"/>
+        </w:numPr>
+        <w:rPr>
+          <w:rFonts w:ascii="Arial" w:hAnsi="Arial" w:cs="Arial"/>
+          <w:kern w:val="0"/>
+          <w:lang w:eastAsia="en-AU"/>
+          <w14:ligatures w14:val="none"/>
+        </w:rPr>
+      </w:pPr>
+      <w:r>
+        <w:rPr>
+          <w:rFonts w:ascii="Arial" w:hAnsi="Arial" w:cs="Arial"/>
+          <w:kern w:val="0"/>
+          <w:lang w:eastAsia="en-AU"/>
+          <w14:ligatures w14:val="none"/>
+        </w:rPr>
+        <w:t>Monitoring and incident resolution.</w:t>
+      </w:r>
+    </w:p>
+    <w:p>
+      <w:pPr>
+        <w:pStyle w:val="ListParagraph"/>
+        <w:numPr>
+          <w:ilvl w:val="0"/>
+          <w:numId w:val="46"/>
+        </w:numPr>
+        <w:rPr>
+          <w:rFonts w:ascii="Arial" w:hAnsi="Arial" w:cs="Arial"/>
+          <w:kern w:val="0"/>
+          <w:lang w:eastAsia="en-AU"/>
+          <w14:ligatures w14:val="none"/>
+        </w:rPr>
+      </w:pPr>
+      <w:r>
+        <w:rPr>
+          <w:rFonts w:ascii="Arial" w:hAnsi="Arial" w:cs="Arial"/>
+          <w:kern w:val="0"/>
+          <w:lang w:eastAsia="en-AU"/>
+          <w14:ligatures w14:val="none"/>
+        </w:rPr>
+        <w:t>Adjustments to configuration as required.</w:t>
+      </w:r>
+    </w:p>
+    <w:p>
+      <w:pPr>
+        <w:pStyle w:val="ListParagraph"/>
+        <w:numPr>
+          <w:ilvl w:val="0"/>
+          <w:numId w:val="46"/>
+        </w:numPr>
+        <w:rPr>
+          <w:rFonts w:ascii="Arial" w:hAnsi="Arial" w:cs="Arial"/>
+          <w:kern w:val="0"/>
+          <w:lang w:eastAsia="en-AU"/>
+          <w14:ligatures w14:val="none"/>
+        </w:rPr>
+      </w:pPr>
+      <w:r>
+        <w:rPr>
+          <w:rFonts w:ascii="Arial" w:hAnsi="Arial" w:cs="Arial"/>
+          <w:kern w:val="0"/>
+          <w:lang w:eastAsia="en-AU"/>
+          <w14:ligatures w14:val="none"/>
+        </w:rPr>
+        <w:t>Quarterly performance reports.</w:t>
+      </w:r>
+    </w:p>
+    <w:p/>
+    <w:p>
+      <w:pPr>
+        <w:rPr>
+          <w:rFonts w:ascii="Arial" w:hAnsi="Arial" w:cs="Arial"/>
+          <w:kern w:val="0"/>
+          <w:lang w:eastAsia="en-AU"/>
+          <w14:ligatures w14:val="none"/>
+        </w:rPr>
+      </w:pPr>
+    </w:p>
+    <w:p>
+      <w:pPr>
+        <w:pStyle w:val="Heading1"/>
+        <w:rPr>
+          <w:rFonts w:eastAsia="Times New Roman"/>
+          <w:lang w:eastAsia="en-AU"/>
+        </w:rPr>
+      </w:pPr>
+      <w:r>
+        <w:rPr>
+          <w:rFonts w:eastAsia="Times New Roman"/>
+          <w:lang w:eastAsia="en-AU"/>
+        </w:rPr>
+        <w:t xml:space="preserve">FINAL - </w:t>
+      </w:r>
+      <w:r>
+        <w:rPr>
+          <w:rFonts w:eastAsia="Times New Roman"/>
+          <w:lang w:eastAsia="en-AU"/>
+        </w:rPr>
+        <w:t xml:space="preserve">Project Timeline (3-Month Delivery) </w:t>
+      </w:r>
+    </w:p>
+    <w:p>
+      <w:pPr>
+        <w:rPr>
+          <w:rFonts w:ascii="Arial" w:hAnsi="Arial" w:cs="Arial"/>
+          <w:b/>
+          <w:bCs/>
+          <w:kern w:val="36"/>
+          <w:lang w:eastAsia="en-AU"/>
+          <w14:ligatures w14:val="none"/>
+        </w:rPr>
+      </w:pPr>
+    </w:p>
+    <w:p>
+      <w:pPr>
+        <w:rPr>
+          <w:rFonts w:ascii="Arial" w:hAnsi="Arial" w:cs="Arial"/>
+          <w:b/>
+          <w:bCs/>
+          <w:kern w:val="36"/>
+          <w:lang w:eastAsia="en-AU"/>
+          <w14:ligatures w14:val="none"/>
+        </w:rPr>
+      </w:pPr>
       <w:r>
         <w:rPr>
           <w:noProof/>
         </w:rPr>
         <w:drawing>
-          <wp:inline distT="0" distB="0" distL="0" distR="0" wp14:anchorId="2EB9FEF3" wp14:editId="30768134">
+          <wp:inline distT="0" distB="0" distL="0" distR="0" wp14:anchorId="2EB9FEF3" wp14:editId="2E1E1349">
             <wp:extent cx="4572000" cy="2743200"/>
             <wp:effectExtent l="0" t="0" r="0" b="0"/>
             <wp:docPr id="2066009193" name="Chart 1">
@@ -1363,11 +1522,9 @@
           <w:lang w:eastAsia="en-AU"/>
           <w14:ligatures w14:val="none"/>
         </w:rPr>
-        <w:t>Current progress:</w:t>
-      </w:r>
-    </w:p>
-    <w:p>
-      <w:pPr>
+        <w:t>Current progress</w:t>
+      </w:r>
+      <w:r>
         <w:rPr>
           <w:rFonts w:ascii="Arial" w:hAnsi="Arial" w:cs="Arial"/>
           <w:b/>
@@ -1376,7 +1533,8 @@
           <w:lang w:eastAsia="en-AU"/>
           <w14:ligatures w14:val="none"/>
         </w:rPr>
-      </w:pPr>
+        <w:t>/ week4</w:t>
+      </w:r>
       <w:r>
         <w:rPr>
           <w:rFonts w:ascii="Arial" w:hAnsi="Arial" w:cs="Arial"/>
@@ -1386,7 +1544,7 @@
           <w:lang w:eastAsia="en-AU"/>
           <w14:ligatures w14:val="none"/>
         </w:rPr>
-        <w:t>- Simple Website construction: 16%</w:t>
+        <w:t>:</w:t>
       </w:r>
     </w:p>
     <w:p>
@@ -1409,7 +1567,7 @@
           <w:lang w:eastAsia="en-AU"/>
           <w14:ligatures w14:val="none"/>
         </w:rPr>
-        <w:t>- Staff training: 25%</w:t>
+        <w:t>- Simple Website construction: 34%</w:t>
       </w:r>
     </w:p>
     <w:p>
@@ -1432,7 +1590,7 @@
           <w:lang w:eastAsia="en-AU"/>
           <w14:ligatures w14:val="none"/>
         </w:rPr>
-        <w:t>- Managed Email Services (1 year): 17%</w:t>
+        <w:t>- Managed Email Services (1 year): 40%</w:t>
       </w:r>
     </w:p>
     <w:p>
@@ -1446,6 +1604,17 @@
           <w14:ligatures w14:val="none"/>
         </w:rPr>
       </w:pPr>
+      <w:r>
+        <w:rPr>
+          <w:rFonts w:ascii="Arial" w:hAnsi="Arial" w:cs="Arial"/>
+          <w:b/>
+          <w:bCs/>
+          <w:kern w:val="36"/>
+          <w:lang w:eastAsia="en-AU"/>
+          <w14:ligatures w14:val="none"/>
+        </w:rPr>
+        <w:t>- Staff training: 100%</w:t>
+      </w:r>
     </w:p>
     <w:p>
       <w:pPr>
@@ -1506,13 +1675,13 @@
         </w:numPr>
       </w:pPr>
       <w:r>
-        <w:t>Draf</w:t>
-      </w:r>
-      <w:r>
-        <w:t>t</w:t>
-      </w:r>
-      <w:r>
-        <w:t xml:space="preserve"> Proposal</w:t>
+        <w:t>Proposal</w:t>
+      </w:r>
+      <w:r>
+        <w:t xml:space="preserve"> </w:t>
+      </w:r>
+      <w:r>
+        <w:t>updated</w:t>
       </w:r>
     </w:p>
     <w:p>
@@ -1524,13 +1693,13 @@
         </w:numPr>
       </w:pPr>
       <w:r>
-        <w:t>Draf</w:t>
-      </w:r>
-      <w:r>
-        <w:t>t</w:t>
-      </w:r>
-      <w:r>
-        <w:t xml:space="preserve"> agreement</w:t>
+        <w:t>agreement</w:t>
+      </w:r>
+      <w:r>
+        <w:t xml:space="preserve"> </w:t>
+      </w:r>
+      <w:r>
+        <w:t>updated</w:t>
       </w:r>
     </w:p>
     <w:p>
@@ -1542,7 +1711,13 @@
         </w:numPr>
       </w:pPr>
       <w:r>
-        <w:t xml:space="preserve">Draft SLA </w:t>
+        <w:t>SLA</w:t>
+      </w:r>
+      <w:r>
+        <w:t xml:space="preserve"> updated</w:t>
+      </w:r>
+      <w:r>
+        <w:t xml:space="preserve"> </w:t>
       </w:r>
     </w:p>
     <w:p>
@@ -1566,18 +1741,6 @@
         </w:numPr>
       </w:pPr>
       <w:r>
-        <w:t>Making Timeline</w:t>
-      </w:r>
-    </w:p>
-    <w:p>
-      <w:pPr>
-        <w:pStyle w:val="ListParagraph"/>
-        <w:numPr>
-          <w:ilvl w:val="0"/>
-          <w:numId w:val="44"/>
-        </w:numPr>
-      </w:pPr>
-      <w:r>
         <w:t>Definition of project objectives:</w:t>
       </w:r>
     </w:p>
@@ -1602,7 +1765,7 @@
         </w:numPr>
       </w:pPr>
       <w:r>
-        <w:t>Staff training for administrative personnel</w:t>
+        <w:t>Managed email services for 1 year</w:t>
       </w:r>
     </w:p>
     <w:p>
@@ -1614,7 +1777,13 @@
         </w:numPr>
       </w:pPr>
       <w:r>
-        <w:t>Managed email services for 1 year</w:t>
+        <w:t xml:space="preserve">website maintenance </w:t>
+      </w:r>
+      <w:r>
+        <w:t xml:space="preserve">for </w:t>
+      </w:r>
+      <w:r>
+        <w:t>6 months</w:t>
       </w:r>
     </w:p>
     <w:p/>
@@ -1691,7 +1860,13 @@
         <w:rPr>
           <w:rStyle w:val="Strong"/>
         </w:rPr>
-        <w:t>Week 2 (current)</w:t>
+        <w:t>Week</w:t>
+      </w:r>
+      <w:r>
+        <w:rPr>
+          <w:rStyle w:val="Strong"/>
+        </w:rPr>
+        <w:t xml:space="preserve"> 2</w:t>
       </w:r>
     </w:p>
     <w:p>
@@ -1776,6 +1951,14 @@
         </w:rPr>
         <w:t>Week 3 – Week 4</w:t>
       </w:r>
+      <w:r>
+        <w:rPr>
+          <w:rStyle w:val="Strong"/>
+          <w:b w:val="0"/>
+          <w:bCs w:val="0"/>
+        </w:rPr>
+        <w:t xml:space="preserve"> (current)</w:t>
+      </w:r>
     </w:p>
     <w:p>
       <w:pPr>
@@ -1892,6 +2075,14 @@
         </w:rPr>
         <w:t>4</w:t>
       </w:r>
+      <w:r>
+        <w:rPr>
+          <w:rStyle w:val="Emphasis"/>
+          <w:i w:val="0"/>
+          <w:iCs w:val="0"/>
+        </w:rPr>
+        <w:t xml:space="preserve"> (final)</w:t>
+      </w:r>
     </w:p>
     <w:p/>
     <w:p>
@@ -1929,7 +2120,7 @@
         </w:numPr>
       </w:pPr>
       <w:r>
-        <w:t>Detailed schedule for website build.</w:t>
+        <w:t>Proposal updated</w:t>
       </w:r>
     </w:p>
     <w:p>
@@ -1941,7 +2132,43 @@
         </w:numPr>
       </w:pPr>
       <w:r>
-        <w:t>Internal role allocation for CMS management.</w:t>
+        <w:t>agreement updated</w:t>
+      </w:r>
+    </w:p>
+    <w:p>
+      <w:pPr>
+        <w:pStyle w:val="ListParagraph"/>
+        <w:numPr>
+          <w:ilvl w:val="1"/>
+          <w:numId w:val="40"/>
+        </w:numPr>
+      </w:pPr>
+      <w:r>
+        <w:t>Exclude staff training</w:t>
+      </w:r>
+    </w:p>
+    <w:p>
+      <w:pPr>
+        <w:pStyle w:val="ListParagraph"/>
+        <w:numPr>
+          <w:ilvl w:val="1"/>
+          <w:numId w:val="40"/>
+        </w:numPr>
+      </w:pPr>
+      <w:r>
+        <w:t xml:space="preserve">Include </w:t>
+      </w:r>
+      <w:r>
+        <w:t>Website maintenance</w:t>
+      </w:r>
+      <w:r>
+        <w:t xml:space="preserve"> for 6 months</w:t>
+      </w:r>
+      <w:r>
+        <w:t xml:space="preserve"> as a </w:t>
+      </w:r>
+      <w:r>
+        <w:t>Post-Project Service</w:t>
       </w:r>
     </w:p>
     <w:p>
@@ -1953,7 +2180,7 @@
         </w:numPr>
       </w:pPr>
       <w:r>
-        <w:t>Completion of content planning.</w:t>
+        <w:t xml:space="preserve">SLA updated </w:t>
       </w:r>
     </w:p>
     <w:p>
@@ -1965,35 +2192,31 @@
         </w:numPr>
       </w:pPr>
       <w:r>
-        <w:t>Training:</w:t>
+        <w:t>Detailed schedule for website build.</w:t>
       </w:r>
     </w:p>
     <w:p>
       <w:pPr>
         <w:pStyle w:val="ListParagraph"/>
         <w:numPr>
-          <w:ilvl w:val="1"/>
+          <w:ilvl w:val="0"/>
           <w:numId w:val="40"/>
         </w:numPr>
       </w:pPr>
       <w:r>
-        <w:t xml:space="preserve">Training </w:t>
-      </w:r>
-      <w:r>
-        <w:rPr>
-          <w:rStyle w:val="Emphasis"/>
-          <w:i w:val="0"/>
-          <w:iCs w:val="0"/>
-        </w:rPr>
-        <w:t xml:space="preserve">Session </w:t>
-      </w:r>
-      <w:r>
-        <w:rPr>
-          <w:rStyle w:val="Emphasis"/>
-          <w:i w:val="0"/>
-          <w:iCs w:val="0"/>
-        </w:rPr>
-        <w:t>5</w:t>
+        <w:t>Internal role allocation for CMS management.</w:t>
+      </w:r>
+    </w:p>
+    <w:p>
+      <w:pPr>
+        <w:pStyle w:val="ListParagraph"/>
+        <w:numPr>
+          <w:ilvl w:val="0"/>
+          <w:numId w:val="40"/>
+        </w:numPr>
+      </w:pPr>
+      <w:r>
+        <w:t>Completion of content planning.</w:t>
       </w:r>
     </w:p>
     <w:p/>
@@ -2075,107 +2298,6 @@
         <w:t>Review of prototypes with the client.</w:t>
       </w:r>
     </w:p>
-    <w:p>
-      <w:pPr>
-        <w:pStyle w:val="ListParagraph"/>
-        <w:numPr>
-          <w:ilvl w:val="0"/>
-          <w:numId w:val="39"/>
-        </w:numPr>
-      </w:pPr>
-      <w:r>
-        <w:t>Training:</w:t>
-      </w:r>
-    </w:p>
-    <w:p>
-      <w:pPr>
-        <w:pStyle w:val="ListParagraph"/>
-        <w:numPr>
-          <w:ilvl w:val="1"/>
-          <w:numId w:val="39"/>
-        </w:numPr>
-      </w:pPr>
-      <w:r>
-        <w:t xml:space="preserve">Training </w:t>
-      </w:r>
-      <w:r>
-        <w:rPr>
-          <w:rStyle w:val="Emphasis"/>
-          <w:i w:val="0"/>
-          <w:iCs w:val="0"/>
-        </w:rPr>
-        <w:t xml:space="preserve">Session </w:t>
-      </w:r>
-      <w:r>
-        <w:rPr>
-          <w:rStyle w:val="Emphasis"/>
-          <w:i w:val="0"/>
-          <w:iCs w:val="0"/>
-        </w:rPr>
-        <w:t>6</w:t>
-      </w:r>
-    </w:p>
-    <w:p>
-      <w:pPr>
-        <w:pStyle w:val="ListParagraph"/>
-        <w:numPr>
-          <w:ilvl w:val="1"/>
-          <w:numId w:val="39"/>
-        </w:numPr>
-        <w:rPr>
-          <w:rStyle w:val="Emphasis"/>
-          <w:i w:val="0"/>
-          <w:iCs w:val="0"/>
-        </w:rPr>
-      </w:pPr>
-      <w:r>
-        <w:t xml:space="preserve">Training </w:t>
-      </w:r>
-      <w:r>
-        <w:rPr>
-          <w:rStyle w:val="Emphasis"/>
-          <w:i w:val="0"/>
-          <w:iCs w:val="0"/>
-        </w:rPr>
-        <w:t xml:space="preserve">Session </w:t>
-      </w:r>
-      <w:r>
-        <w:rPr>
-          <w:rStyle w:val="Emphasis"/>
-          <w:i w:val="0"/>
-          <w:iCs w:val="0"/>
-        </w:rPr>
-        <w:t>7</w:t>
-      </w:r>
-    </w:p>
-    <w:p>
-      <w:pPr>
-        <w:pStyle w:val="ListParagraph"/>
-        <w:numPr>
-          <w:ilvl w:val="1"/>
-          <w:numId w:val="39"/>
-        </w:numPr>
-      </w:pPr>
-      <w:r>
-        <w:t xml:space="preserve">Training </w:t>
-      </w:r>
-      <w:r>
-        <w:rPr>
-          <w:rStyle w:val="Emphasis"/>
-          <w:i w:val="0"/>
-          <w:iCs w:val="0"/>
-        </w:rPr>
-        <w:t xml:space="preserve">Session </w:t>
-      </w:r>
-      <w:r>
-        <w:rPr>
-          <w:rStyle w:val="Emphasis"/>
-          <w:i w:val="0"/>
-          <w:iCs w:val="0"/>
-        </w:rPr>
-        <w:t>8 (final)</w:t>
-      </w:r>
-    </w:p>
     <w:p/>
     <w:p>
       <w:pPr>
@@ -2241,80 +2363,6 @@
     </w:p>
     <w:p>
       <w:pPr>
-        <w:pStyle w:val="ListParagraph"/>
-        <w:numPr>
-          <w:ilvl w:val="0"/>
-          <w:numId w:val="38"/>
-        </w:numPr>
-      </w:pPr>
-      <w:r>
-        <w:t>Training:</w:t>
-      </w:r>
-    </w:p>
-    <w:p>
-      <w:pPr>
-        <w:pStyle w:val="ListParagraph"/>
-        <w:numPr>
-          <w:ilvl w:val="1"/>
-          <w:numId w:val="38"/>
-        </w:numPr>
-      </w:pPr>
-      <w:r>
-        <w:t xml:space="preserve">Training </w:t>
-      </w:r>
-      <w:r>
-        <w:rPr>
-          <w:rStyle w:val="Emphasis"/>
-          <w:i w:val="0"/>
-          <w:iCs w:val="0"/>
-        </w:rPr>
-        <w:t xml:space="preserve">Session </w:t>
-      </w:r>
-      <w:r>
-        <w:rPr>
-          <w:rStyle w:val="Emphasis"/>
-          <w:i w:val="0"/>
-          <w:iCs w:val="0"/>
-        </w:rPr>
-        <w:t>9</w:t>
-      </w:r>
-    </w:p>
-    <w:p>
-      <w:pPr>
-        <w:pStyle w:val="ListParagraph"/>
-        <w:numPr>
-          <w:ilvl w:val="1"/>
-          <w:numId w:val="38"/>
-        </w:numPr>
-        <w:rPr>
-          <w:rStyle w:val="Emphasis"/>
-          <w:i w:val="0"/>
-          <w:iCs w:val="0"/>
-        </w:rPr>
-      </w:pPr>
-      <w:r>
-        <w:t xml:space="preserve">Training </w:t>
-      </w:r>
-      <w:r>
-        <w:rPr>
-          <w:rStyle w:val="Emphasis"/>
-          <w:i w:val="0"/>
-          <w:iCs w:val="0"/>
-        </w:rPr>
-        <w:t xml:space="preserve">Session </w:t>
-      </w:r>
-      <w:r>
-        <w:rPr>
-          <w:rStyle w:val="Emphasis"/>
-          <w:i w:val="0"/>
-          <w:iCs w:val="0"/>
-        </w:rPr>
-        <w:t>10</w:t>
-      </w:r>
-    </w:p>
-    <w:p/>
-    <w:p>
-      <w:pPr>
         <w:pStyle w:val="Heading2"/>
       </w:pPr>
       <w:r>
@@ -2411,12 +2459,15 @@
     </w:p>
     <w:p>
       <w:pPr>
-        <w:rPr>
+        <w:pStyle w:val="Heading2"/>
+        <w:rPr>
+          <w:rFonts w:eastAsia="Times New Roman"/>
           <w:lang w:eastAsia="en-AU"/>
         </w:rPr>
       </w:pPr>
       <w:r>
         <w:rPr>
+          <w:rFonts w:eastAsia="Times New Roman"/>
           <w:lang w:eastAsia="en-AU"/>
         </w:rPr>
         <w:t>Post-Project Services</w:t>
@@ -2424,29 +2475,34 @@
     </w:p>
     <w:p>
       <w:pPr>
-        <w:rPr>
-          <w:rFonts w:ascii="Arial" w:hAnsi="Arial" w:cs="Arial"/>
-          <w:b/>
-          <w:bCs/>
-          <w:kern w:val="0"/>
+        <w:pStyle w:val="Heading3"/>
+        <w:rPr>
+          <w:rFonts w:eastAsia="Times New Roman"/>
           <w:lang w:eastAsia="en-AU"/>
-          <w14:ligatures w14:val="none"/>
-        </w:rPr>
-      </w:pPr>
-      <w:r>
-        <w:rPr>
-          <w:rFonts w:ascii="Arial" w:hAnsi="Arial" w:cs="Arial"/>
-          <w:b/>
-          <w:bCs/>
-          <w:kern w:val="0"/>
+        </w:rPr>
+      </w:pPr>
+      <w:r>
+        <w:rPr>
+          <w:rFonts w:eastAsia="Times New Roman"/>
           <w:lang w:eastAsia="en-AU"/>
-          <w14:ligatures w14:val="none"/>
-        </w:rPr>
-        <w:t>1. Website Maintenance – 6 Months (Months 4–9)</w:t>
-      </w:r>
-    </w:p>
-    <w:p>
-      <w:pPr>
+        </w:rPr>
+        <w:t>1</w:t>
+      </w:r>
+      <w:r>
+        <w:rPr>
+          <w:rFonts w:eastAsia="Times New Roman"/>
+          <w:lang w:eastAsia="en-AU"/>
+        </w:rPr>
+        <w:t xml:space="preserve">. Managed Email Services – 12-Month Ongoing Service </w:t>
+      </w:r>
+    </w:p>
+    <w:p>
+      <w:pPr>
+        <w:pStyle w:val="ListParagraph"/>
+        <w:numPr>
+          <w:ilvl w:val="0"/>
+          <w:numId w:val="46"/>
+        </w:numPr>
         <w:rPr>
           <w:rFonts w:ascii="Arial" w:hAnsi="Arial" w:cs="Arial"/>
           <w:kern w:val="0"/>
@@ -2461,11 +2517,16 @@
           <w:lang w:eastAsia="en-AU"/>
           <w14:ligatures w14:val="none"/>
         </w:rPr>
-        <w:t>Monthly monitoring and updates.</w:t>
-      </w:r>
-    </w:p>
-    <w:p>
-      <w:pPr>
+        <w:t>Ongoing technical support.</w:t>
+      </w:r>
+    </w:p>
+    <w:p>
+      <w:pPr>
+        <w:pStyle w:val="ListParagraph"/>
+        <w:numPr>
+          <w:ilvl w:val="0"/>
+          <w:numId w:val="46"/>
+        </w:numPr>
         <w:rPr>
           <w:rFonts w:ascii="Arial" w:hAnsi="Arial" w:cs="Arial"/>
           <w:kern w:val="0"/>
@@ -2480,11 +2541,16 @@
           <w:lang w:eastAsia="en-AU"/>
           <w14:ligatures w14:val="none"/>
         </w:rPr>
-        <w:t>Minor content updates.</w:t>
-      </w:r>
-    </w:p>
-    <w:p>
-      <w:pPr>
+        <w:t>Monitoring and incident resolution.</w:t>
+      </w:r>
+    </w:p>
+    <w:p>
+      <w:pPr>
+        <w:pStyle w:val="ListParagraph"/>
+        <w:numPr>
+          <w:ilvl w:val="0"/>
+          <w:numId w:val="46"/>
+        </w:numPr>
         <w:rPr>
           <w:rFonts w:ascii="Arial" w:hAnsi="Arial" w:cs="Arial"/>
           <w:kern w:val="0"/>
@@ -2499,11 +2565,16 @@
           <w:lang w:eastAsia="en-AU"/>
           <w14:ligatures w14:val="none"/>
         </w:rPr>
-        <w:t>Technical maintenance, backups and security patches.</w:t>
-      </w:r>
-    </w:p>
-    <w:p>
-      <w:pPr>
+        <w:t>Adjustments to configuration as required.</w:t>
+      </w:r>
+    </w:p>
+    <w:p>
+      <w:pPr>
+        <w:pStyle w:val="ListParagraph"/>
+        <w:numPr>
+          <w:ilvl w:val="0"/>
+          <w:numId w:val="46"/>
+        </w:numPr>
         <w:rPr>
           <w:rFonts w:ascii="Arial" w:hAnsi="Arial" w:cs="Arial"/>
           <w:kern w:val="0"/>
@@ -2518,30 +2589,7 @@
           <w:lang w:eastAsia="en-AU"/>
           <w14:ligatures w14:val="none"/>
         </w:rPr>
-        <w:t>Monthly status reports.</w:t>
-      </w:r>
-    </w:p>
-    <w:p>
-      <w:pPr>
-        <w:rPr>
-          <w:rFonts w:ascii="Arial" w:hAnsi="Arial" w:cs="Arial"/>
-          <w:b/>
-          <w:bCs/>
-          <w:kern w:val="0"/>
-          <w:lang w:eastAsia="en-AU"/>
-          <w14:ligatures w14:val="none"/>
-        </w:rPr>
-      </w:pPr>
-      <w:r>
-        <w:rPr>
-          <w:rFonts w:ascii="Arial" w:hAnsi="Arial" w:cs="Arial"/>
-          <w:b/>
-          <w:bCs/>
-          <w:kern w:val="0"/>
-          <w:lang w:eastAsia="en-AU"/>
-          <w14:ligatures w14:val="none"/>
-        </w:rPr>
-        <w:t>2. Staff Training (Three 4-Hour Sessions, Flexible Scheduling) – Months 4–6</w:t>
+        <w:t>Quarterly performance reports.</w:t>
       </w:r>
     </w:p>
     <w:p>
@@ -2553,37 +2601,45 @@
           <w14:ligatures w14:val="none"/>
         </w:rPr>
       </w:pPr>
-      <w:r>
-        <w:rPr>
-          <w:rFonts w:ascii="Arial" w:hAnsi="Arial" w:cs="Arial"/>
-          <w:b/>
-          <w:bCs/>
-          <w:kern w:val="0"/>
+    </w:p>
+    <w:p>
+      <w:pPr>
+        <w:pStyle w:val="Heading3"/>
+        <w:rPr>
+          <w:rFonts w:eastAsia="Times New Roman"/>
           <w:lang w:eastAsia="en-AU"/>
-          <w14:ligatures w14:val="none"/>
-        </w:rPr>
-        <w:t>Session 1</w:t>
-      </w:r>
-      <w:r>
-        <w:rPr>
-          <w:rFonts w:ascii="Arial" w:hAnsi="Arial" w:cs="Arial"/>
-          <w:b/>
-          <w:bCs/>
-          <w:kern w:val="0"/>
+        </w:rPr>
+      </w:pPr>
+      <w:r>
+        <w:rPr>
+          <w:rFonts w:eastAsia="Times New Roman"/>
           <w:lang w:eastAsia="en-AU"/>
-          <w14:ligatures w14:val="none"/>
-        </w:rPr>
-        <w:t xml:space="preserve"> -</w:t>
-      </w:r>
-      <w:r>
+        </w:rPr>
+        <w:t>2</w:t>
+      </w:r>
+      <w:r>
+        <w:rPr>
+          <w:rFonts w:eastAsia="Times New Roman"/>
+          <w:lang w:eastAsia="en-AU"/>
+        </w:rPr>
+        <w:t>. Website Maintenance – 6 Months</w:t>
+      </w:r>
+    </w:p>
+    <w:p>
+      <w:pPr>
+        <w:pStyle w:val="ListParagraph"/>
+        <w:numPr>
+          <w:ilvl w:val="0"/>
+          <w:numId w:val="45"/>
+        </w:numPr>
+        <w:jc w:val="both"/>
         <w:rPr>
           <w:rFonts w:ascii="Arial" w:hAnsi="Arial" w:cs="Arial"/>
           <w:kern w:val="0"/>
           <w:lang w:eastAsia="en-AU"/>
           <w14:ligatures w14:val="none"/>
         </w:rPr>
-        <w:t xml:space="preserve"> </w:t>
-      </w:r>
+      </w:pPr>
       <w:r>
         <w:rPr>
           <w:rFonts w:ascii="Arial" w:hAnsi="Arial" w:cs="Arial"/>
@@ -2591,11 +2647,17 @@
           <w:lang w:eastAsia="en-AU"/>
           <w14:ligatures w14:val="none"/>
         </w:rPr>
-        <w:t>Core CMS Operations: Introduction to the content management system (CMS), including how to update text, replace or upload images, manage menus, and publish changes safely.</w:t>
-      </w:r>
-    </w:p>
-    <w:p>
-      <w:pPr>
+        <w:t>Monthly monitoring and updates.</w:t>
+      </w:r>
+    </w:p>
+    <w:p>
+      <w:pPr>
+        <w:pStyle w:val="ListParagraph"/>
+        <w:numPr>
+          <w:ilvl w:val="0"/>
+          <w:numId w:val="45"/>
+        </w:numPr>
+        <w:jc w:val="both"/>
         <w:rPr>
           <w:rFonts w:ascii="Arial" w:hAnsi="Arial" w:cs="Arial"/>
           <w:kern w:val="0"/>
@@ -2606,34 +2668,28 @@
       <w:r>
         <w:rPr>
           <w:rFonts w:ascii="Arial" w:hAnsi="Arial" w:cs="Arial"/>
-          <w:b/>
-          <w:bCs/>
           <w:kern w:val="0"/>
           <w:lang w:eastAsia="en-AU"/>
           <w14:ligatures w14:val="none"/>
         </w:rPr>
-        <w:t>Session 2</w:t>
-      </w:r>
-      <w:r>
-        <w:rPr>
-          <w:rFonts w:ascii="Arial" w:hAnsi="Arial" w:cs="Arial"/>
-          <w:b/>
-          <w:bCs/>
-          <w:kern w:val="0"/>
-          <w:lang w:eastAsia="en-AU"/>
-          <w14:ligatures w14:val="none"/>
-        </w:rPr>
-        <w:t xml:space="preserve"> -</w:t>
-      </w:r>
-      <w:r>
+        <w:t>Minor content updates.</w:t>
+      </w:r>
+    </w:p>
+    <w:p>
+      <w:pPr>
+        <w:pStyle w:val="ListParagraph"/>
+        <w:numPr>
+          <w:ilvl w:val="0"/>
+          <w:numId w:val="45"/>
+        </w:numPr>
+        <w:jc w:val="both"/>
         <w:rPr>
           <w:rFonts w:ascii="Arial" w:hAnsi="Arial" w:cs="Arial"/>
           <w:kern w:val="0"/>
           <w:lang w:eastAsia="en-AU"/>
           <w14:ligatures w14:val="none"/>
         </w:rPr>
-        <w:t xml:space="preserve"> </w:t>
-      </w:r>
+      </w:pPr>
       <w:r>
         <w:rPr>
           <w:rFonts w:ascii="Arial" w:hAnsi="Arial" w:cs="Arial"/>
@@ -2641,11 +2697,17 @@
           <w:lang w:eastAsia="en-AU"/>
           <w14:ligatures w14:val="none"/>
         </w:rPr>
-        <w:t>Extended Content &amp; Structural Updates: Creating new pages, adjusting layouts or page sections, managing reusable components, optimising media, and ensuring consistency with the site’s design standards.</w:t>
-      </w:r>
-    </w:p>
-    <w:p>
-      <w:pPr>
+        <w:t>Technical maintenance, backups and security patches.</w:t>
+      </w:r>
+    </w:p>
+    <w:p>
+      <w:pPr>
+        <w:pStyle w:val="ListParagraph"/>
+        <w:numPr>
+          <w:ilvl w:val="0"/>
+          <w:numId w:val="45"/>
+        </w:numPr>
+        <w:jc w:val="both"/>
         <w:rPr>
           <w:rFonts w:ascii="Arial" w:hAnsi="Arial" w:cs="Arial"/>
           <w:kern w:val="0"/>
@@ -2656,132 +2718,11 @@
       <w:r>
         <w:rPr>
           <w:rFonts w:ascii="Arial" w:hAnsi="Arial" w:cs="Arial"/>
-          <w:b/>
-          <w:bCs/>
           <w:kern w:val="0"/>
           <w:lang w:eastAsia="en-AU"/>
           <w14:ligatures w14:val="none"/>
         </w:rPr>
-        <w:t>Session 3</w:t>
-      </w:r>
-      <w:r>
-        <w:rPr>
-          <w:rFonts w:ascii="Arial" w:hAnsi="Arial" w:cs="Arial"/>
-          <w:b/>
-          <w:bCs/>
-          <w:kern w:val="0"/>
-          <w:lang w:eastAsia="en-AU"/>
-          <w14:ligatures w14:val="none"/>
-        </w:rPr>
-        <w:t xml:space="preserve"> -</w:t>
-      </w:r>
-      <w:r>
-        <w:rPr>
-          <w:rFonts w:ascii="Arial" w:hAnsi="Arial" w:cs="Arial"/>
-          <w:kern w:val="0"/>
-          <w:lang w:eastAsia="en-AU"/>
-          <w14:ligatures w14:val="none"/>
-        </w:rPr>
-        <w:t xml:space="preserve"> Ongoing Maintenance &amp; Security Best Practice: Routine upkeep tasks, performance checks, backup awareness, plugin/theme updates, basic troubleshooting, and key security practices to protect the website over time.</w:t>
-      </w:r>
-    </w:p>
-    <w:p>
-      <w:pPr>
-        <w:rPr>
-          <w:rFonts w:ascii="Arial" w:hAnsi="Arial" w:cs="Arial"/>
-          <w:b/>
-          <w:bCs/>
-          <w:kern w:val="0"/>
-          <w:lang w:eastAsia="en-AU"/>
-          <w14:ligatures w14:val="none"/>
-        </w:rPr>
-      </w:pPr>
-      <w:r>
-        <w:rPr>
-          <w:rFonts w:ascii="Arial" w:hAnsi="Arial" w:cs="Arial"/>
-          <w:b/>
-          <w:bCs/>
-          <w:kern w:val="0"/>
-          <w:lang w:eastAsia="en-AU"/>
-          <w14:ligatures w14:val="none"/>
-        </w:rPr>
-        <w:t>3. Managed Email Services – 12-Month Ongoing Service (Months 4–15)</w:t>
-      </w:r>
-    </w:p>
-    <w:p>
-      <w:pPr>
-        <w:rPr>
-          <w:rFonts w:ascii="Arial" w:hAnsi="Arial" w:cs="Arial"/>
-          <w:kern w:val="0"/>
-          <w:lang w:eastAsia="en-AU"/>
-          <w14:ligatures w14:val="none"/>
-        </w:rPr>
-      </w:pPr>
-      <w:r>
-        <w:rPr>
-          <w:rFonts w:ascii="Arial" w:hAnsi="Arial" w:cs="Arial"/>
-          <w:kern w:val="0"/>
-          <w:lang w:eastAsia="en-AU"/>
-          <w14:ligatures w14:val="none"/>
-        </w:rPr>
-        <w:t>Ongoing technical support.</w:t>
-      </w:r>
-    </w:p>
-    <w:p>
-      <w:pPr>
-        <w:rPr>
-          <w:rFonts w:ascii="Arial" w:hAnsi="Arial" w:cs="Arial"/>
-          <w:kern w:val="0"/>
-          <w:lang w:eastAsia="en-AU"/>
-          <w14:ligatures w14:val="none"/>
-        </w:rPr>
-      </w:pPr>
-      <w:r>
-        <w:rPr>
-          <w:rFonts w:ascii="Arial" w:hAnsi="Arial" w:cs="Arial"/>
-          <w:kern w:val="0"/>
-          <w:lang w:eastAsia="en-AU"/>
-          <w14:ligatures w14:val="none"/>
-        </w:rPr>
-        <w:t>Monitoring and incident resolution.</w:t>
-      </w:r>
-    </w:p>
-    <w:p>
-      <w:pPr>
-        <w:rPr>
-          <w:rFonts w:ascii="Arial" w:hAnsi="Arial" w:cs="Arial"/>
-          <w:kern w:val="0"/>
-          <w:lang w:eastAsia="en-AU"/>
-          <w14:ligatures w14:val="none"/>
-        </w:rPr>
-      </w:pPr>
-      <w:r>
-        <w:rPr>
-          <w:rFonts w:ascii="Arial" w:hAnsi="Arial" w:cs="Arial"/>
-          <w:kern w:val="0"/>
-          <w:lang w:eastAsia="en-AU"/>
-          <w14:ligatures w14:val="none"/>
-        </w:rPr>
-        <w:t>Adjustments to configuration as required.</w:t>
-      </w:r>
-    </w:p>
-    <w:p>
-      <w:pPr>
-        <w:rPr>
-          <w:rFonts w:ascii="Arial" w:hAnsi="Arial" w:cs="Arial"/>
-          <w:kern w:val="0"/>
-          <w:lang w:eastAsia="en-AU"/>
-          <w14:ligatures w14:val="none"/>
-        </w:rPr>
-      </w:pPr>
-      <w:r>
-        <w:rPr>
-          <w:rFonts w:ascii="Arial" w:hAnsi="Arial" w:cs="Arial"/>
-          <w:kern w:val="0"/>
-          <w:lang w:eastAsia="en-AU"/>
-          <w14:ligatures w14:val="none"/>
-        </w:rPr>
-        <w:t>Quarterly performance reports.</w:t>
+        <w:t>Monthly status reports.</w:t>
       </w:r>
     </w:p>
     <w:p>
@@ -6010,6 +5951,119 @@
     </w:lvl>
   </w:abstractNum>
   <w:abstractNum w:abstractNumId="22" w15:restartNumberingAfterBreak="0">
+    <w:nsid w:val="3DE821E3"/>
+    <w:multiLevelType w:val="hybridMultilevel"/>
+    <w:tmpl w:val="50401734"/>
+    <w:lvl w:ilvl="0" w:tplc="0C090001">
+      <w:start w:val="1"/>
+      <w:numFmt w:val="bullet"/>
+      <w:lvlText w:val=""/>
+      <w:lvlJc w:val="left"/>
+      <w:pPr>
+        <w:ind w:left="720" w:hanging="360"/>
+      </w:pPr>
+      <w:rPr>
+        <w:rFonts w:ascii="Symbol" w:hAnsi="Symbol" w:hint="default"/>
+      </w:rPr>
+    </w:lvl>
+    <w:lvl w:ilvl="1" w:tplc="0C090003" w:tentative="1">
+      <w:start w:val="1"/>
+      <w:numFmt w:val="bullet"/>
+      <w:lvlText w:val="o"/>
+      <w:lvlJc w:val="left"/>
+      <w:pPr>
+        <w:ind w:left="1440" w:hanging="360"/>
+      </w:pPr>
+      <w:rPr>
+        <w:rFonts w:ascii="Courier New" w:hAnsi="Courier New" w:cs="Courier New" w:hint="default"/>
+      </w:rPr>
+    </w:lvl>
+    <w:lvl w:ilvl="2" w:tplc="0C090005" w:tentative="1">
+      <w:start w:val="1"/>
+      <w:numFmt w:val="bullet"/>
+      <w:lvlText w:val=""/>
+      <w:lvlJc w:val="left"/>
+      <w:pPr>
+        <w:ind w:left="2160" w:hanging="360"/>
+      </w:pPr>
+      <w:rPr>
+        <w:rFonts w:ascii="Wingdings" w:hAnsi="Wingdings" w:hint="default"/>
+      </w:rPr>
+    </w:lvl>
+    <w:lvl w:ilvl="3" w:tplc="0C090001" w:tentative="1">
+      <w:start w:val="1"/>
+      <w:numFmt w:val="bullet"/>
+      <w:lvlText w:val=""/>
+      <w:lvlJc w:val="left"/>
+      <w:pPr>
+        <w:ind w:left="2880" w:hanging="360"/>
+      </w:pPr>
+      <w:rPr>
+        <w:rFonts w:ascii="Symbol" w:hAnsi="Symbol" w:hint="default"/>
+      </w:rPr>
+    </w:lvl>
+    <w:lvl w:ilvl="4" w:tplc="0C090003" w:tentative="1">
+      <w:start w:val="1"/>
+      <w:numFmt w:val="bullet"/>
+      <w:lvlText w:val="o"/>
+      <w:lvlJc w:val="left"/>
+      <w:pPr>
+        <w:ind w:left="3600" w:hanging="360"/>
+      </w:pPr>
+      <w:rPr>
+        <w:rFonts w:ascii="Courier New" w:hAnsi="Courier New" w:cs="Courier New" w:hint="default"/>
+      </w:rPr>
+    </w:lvl>
+    <w:lvl w:ilvl="5" w:tplc="0C090005" w:tentative="1">
+      <w:start w:val="1"/>
+      <w:numFmt w:val="bullet"/>
+      <w:lvlText w:val=""/>
+      <w:lvlJc w:val="left"/>
+      <w:pPr>
+        <w:ind w:left="4320" w:hanging="360"/>
+      </w:pPr>
+      <w:rPr>
+        <w:rFonts w:ascii="Wingdings" w:hAnsi="Wingdings" w:hint="default"/>
+      </w:rPr>
+    </w:lvl>
+    <w:lvl w:ilvl="6" w:tplc="0C090001" w:tentative="1">
+      <w:start w:val="1"/>
+      <w:numFmt w:val="bullet"/>
+      <w:lvlText w:val=""/>
+      <w:lvlJc w:val="left"/>
+      <w:pPr>
+        <w:ind w:left="5040" w:hanging="360"/>
+      </w:pPr>
+      <w:rPr>
+        <w:rFonts w:ascii="Symbol" w:hAnsi="Symbol" w:hint="default"/>
+      </w:rPr>
+    </w:lvl>
+    <w:lvl w:ilvl="7" w:tplc="0C090003" w:tentative="1">
+      <w:start w:val="1"/>
+      <w:numFmt w:val="bullet"/>
+      <w:lvlText w:val="o"/>
+      <w:lvlJc w:val="left"/>
+      <w:pPr>
+        <w:ind w:left="5760" w:hanging="360"/>
+      </w:pPr>
+      <w:rPr>
+        <w:rFonts w:ascii="Courier New" w:hAnsi="Courier New" w:cs="Courier New" w:hint="default"/>
+      </w:rPr>
+    </w:lvl>
+    <w:lvl w:ilvl="8" w:tplc="0C090005" w:tentative="1">
+      <w:start w:val="1"/>
+      <w:numFmt w:val="bullet"/>
+      <w:lvlText w:val=""/>
+      <w:lvlJc w:val="left"/>
+      <w:pPr>
+        <w:ind w:left="6480" w:hanging="360"/>
+      </w:pPr>
+      <w:rPr>
+        <w:rFonts w:ascii="Wingdings" w:hAnsi="Wingdings" w:hint="default"/>
+      </w:rPr>
+    </w:lvl>
+  </w:abstractNum>
+  <w:abstractNum w:abstractNumId="23" w15:restartNumberingAfterBreak="0">
     <w:nsid w:val="3DEF4741"/>
     <w:multiLevelType w:val="multilevel"/>
     <w:tmpl w:val="9932B190"/>
@@ -6158,7 +6212,120 @@
       </w:rPr>
     </w:lvl>
   </w:abstractNum>
-  <w:abstractNum w:abstractNumId="23" w15:restartNumberingAfterBreak="0">
+  <w:abstractNum w:abstractNumId="24" w15:restartNumberingAfterBreak="0">
+    <w:nsid w:val="412B5E3F"/>
+    <w:multiLevelType w:val="hybridMultilevel"/>
+    <w:tmpl w:val="A48E7092"/>
+    <w:lvl w:ilvl="0" w:tplc="0C090001">
+      <w:start w:val="1"/>
+      <w:numFmt w:val="bullet"/>
+      <w:lvlText w:val=""/>
+      <w:lvlJc w:val="left"/>
+      <w:pPr>
+        <w:ind w:left="720" w:hanging="360"/>
+      </w:pPr>
+      <w:rPr>
+        <w:rFonts w:ascii="Symbol" w:hAnsi="Symbol" w:hint="default"/>
+      </w:rPr>
+    </w:lvl>
+    <w:lvl w:ilvl="1" w:tplc="0C090003" w:tentative="1">
+      <w:start w:val="1"/>
+      <w:numFmt w:val="bullet"/>
+      <w:lvlText w:val="o"/>
+      <w:lvlJc w:val="left"/>
+      <w:pPr>
+        <w:ind w:left="1440" w:hanging="360"/>
+      </w:pPr>
+      <w:rPr>
+        <w:rFonts w:ascii="Courier New" w:hAnsi="Courier New" w:cs="Courier New" w:hint="default"/>
+      </w:rPr>
+    </w:lvl>
+    <w:lvl w:ilvl="2" w:tplc="0C090005" w:tentative="1">
+      <w:start w:val="1"/>
+      <w:numFmt w:val="bullet"/>
+      <w:lvlText w:val=""/>
+      <w:lvlJc w:val="left"/>
+      <w:pPr>
+        <w:ind w:left="2160" w:hanging="360"/>
+      </w:pPr>
+      <w:rPr>
+        <w:rFonts w:ascii="Wingdings" w:hAnsi="Wingdings" w:hint="default"/>
+      </w:rPr>
+    </w:lvl>
+    <w:lvl w:ilvl="3" w:tplc="0C090001" w:tentative="1">
+      <w:start w:val="1"/>
+      <w:numFmt w:val="bullet"/>
+      <w:lvlText w:val=""/>
+      <w:lvlJc w:val="left"/>
+      <w:pPr>
+        <w:ind w:left="2880" w:hanging="360"/>
+      </w:pPr>
+      <w:rPr>
+        <w:rFonts w:ascii="Symbol" w:hAnsi="Symbol" w:hint="default"/>
+      </w:rPr>
+    </w:lvl>
+    <w:lvl w:ilvl="4" w:tplc="0C090003" w:tentative="1">
+      <w:start w:val="1"/>
+      <w:numFmt w:val="bullet"/>
+      <w:lvlText w:val="o"/>
+      <w:lvlJc w:val="left"/>
+      <w:pPr>
+        <w:ind w:left="3600" w:hanging="360"/>
+      </w:pPr>
+      <w:rPr>
+        <w:rFonts w:ascii="Courier New" w:hAnsi="Courier New" w:cs="Courier New" w:hint="default"/>
+      </w:rPr>
+    </w:lvl>
+    <w:lvl w:ilvl="5" w:tplc="0C090005" w:tentative="1">
+      <w:start w:val="1"/>
+      <w:numFmt w:val="bullet"/>
+      <w:lvlText w:val=""/>
+      <w:lvlJc w:val="left"/>
+      <w:pPr>
+        <w:ind w:left="4320" w:hanging="360"/>
+      </w:pPr>
+      <w:rPr>
+        <w:rFonts w:ascii="Wingdings" w:hAnsi="Wingdings" w:hint="default"/>
+      </w:rPr>
+    </w:lvl>
+    <w:lvl w:ilvl="6" w:tplc="0C090001" w:tentative="1">
+      <w:start w:val="1"/>
+      <w:numFmt w:val="bullet"/>
+      <w:lvlText w:val=""/>
+      <w:lvlJc w:val="left"/>
+      <w:pPr>
+        <w:ind w:left="5040" w:hanging="360"/>
+      </w:pPr>
+      <w:rPr>
+        <w:rFonts w:ascii="Symbol" w:hAnsi="Symbol" w:hint="default"/>
+      </w:rPr>
+    </w:lvl>
+    <w:lvl w:ilvl="7" w:tplc="0C090003" w:tentative="1">
+      <w:start w:val="1"/>
+      <w:numFmt w:val="bullet"/>
+      <w:lvlText w:val="o"/>
+      <w:lvlJc w:val="left"/>
+      <w:pPr>
+        <w:ind w:left="5760" w:hanging="360"/>
+      </w:pPr>
+      <w:rPr>
+        <w:rFonts w:ascii="Courier New" w:hAnsi="Courier New" w:cs="Courier New" w:hint="default"/>
+      </w:rPr>
+    </w:lvl>
+    <w:lvl w:ilvl="8" w:tplc="0C090005" w:tentative="1">
+      <w:start w:val="1"/>
+      <w:numFmt w:val="bullet"/>
+      <w:lvlText w:val=""/>
+      <w:lvlJc w:val="left"/>
+      <w:pPr>
+        <w:ind w:left="6480" w:hanging="360"/>
+      </w:pPr>
+      <w:rPr>
+        <w:rFonts w:ascii="Wingdings" w:hAnsi="Wingdings" w:hint="default"/>
+      </w:rPr>
+    </w:lvl>
+  </w:abstractNum>
+  <w:abstractNum w:abstractNumId="25" w15:restartNumberingAfterBreak="0">
     <w:nsid w:val="43D46BE0"/>
     <w:multiLevelType w:val="multilevel"/>
     <w:tmpl w:val="7A74383A"/>
@@ -6307,7 +6474,7 @@
       </w:rPr>
     </w:lvl>
   </w:abstractNum>
-  <w:abstractNum w:abstractNumId="24" w15:restartNumberingAfterBreak="0">
+  <w:abstractNum w:abstractNumId="26" w15:restartNumberingAfterBreak="0">
     <w:nsid w:val="43D618D9"/>
     <w:multiLevelType w:val="hybridMultilevel"/>
     <w:tmpl w:val="FBA8EB90"/>
@@ -6420,7 +6587,7 @@
       </w:rPr>
     </w:lvl>
   </w:abstractNum>
-  <w:abstractNum w:abstractNumId="25" w15:restartNumberingAfterBreak="0">
+  <w:abstractNum w:abstractNumId="27" w15:restartNumberingAfterBreak="0">
     <w:nsid w:val="4B72076F"/>
     <w:multiLevelType w:val="hybridMultilevel"/>
     <w:tmpl w:val="B0C4C378"/>
@@ -6533,7 +6700,7 @@
       </w:rPr>
     </w:lvl>
   </w:abstractNum>
-  <w:abstractNum w:abstractNumId="26" w15:restartNumberingAfterBreak="0">
+  <w:abstractNum w:abstractNumId="28" w15:restartNumberingAfterBreak="0">
     <w:nsid w:val="4C220754"/>
     <w:multiLevelType w:val="hybridMultilevel"/>
     <w:tmpl w:val="BA4ED43E"/>
@@ -6646,7 +6813,7 @@
       </w:rPr>
     </w:lvl>
   </w:abstractNum>
-  <w:abstractNum w:abstractNumId="27" w15:restartNumberingAfterBreak="0">
+  <w:abstractNum w:abstractNumId="29" w15:restartNumberingAfterBreak="0">
     <w:nsid w:val="511E3231"/>
     <w:multiLevelType w:val="hybridMultilevel"/>
     <w:tmpl w:val="68F0613C"/>
@@ -6759,7 +6926,7 @@
       </w:rPr>
     </w:lvl>
   </w:abstractNum>
-  <w:abstractNum w:abstractNumId="28" w15:restartNumberingAfterBreak="0">
+  <w:abstractNum w:abstractNumId="30" w15:restartNumberingAfterBreak="0">
     <w:nsid w:val="51B1291D"/>
     <w:multiLevelType w:val="multilevel"/>
     <w:tmpl w:val="047A148E"/>
@@ -6908,7 +7075,7 @@
       </w:rPr>
     </w:lvl>
   </w:abstractNum>
-  <w:abstractNum w:abstractNumId="29" w15:restartNumberingAfterBreak="0">
+  <w:abstractNum w:abstractNumId="31" w15:restartNumberingAfterBreak="0">
     <w:nsid w:val="57076867"/>
     <w:multiLevelType w:val="multilevel"/>
     <w:tmpl w:val="FE768FDE"/>
@@ -7057,7 +7224,7 @@
       </w:rPr>
     </w:lvl>
   </w:abstractNum>
-  <w:abstractNum w:abstractNumId="30" w15:restartNumberingAfterBreak="0">
+  <w:abstractNum w:abstractNumId="32" w15:restartNumberingAfterBreak="0">
     <w:nsid w:val="5BE764AE"/>
     <w:multiLevelType w:val="multilevel"/>
     <w:tmpl w:val="43DE3170"/>
@@ -7206,7 +7373,7 @@
       </w:rPr>
     </w:lvl>
   </w:abstractNum>
-  <w:abstractNum w:abstractNumId="31" w15:restartNumberingAfterBreak="0">
+  <w:abstractNum w:abstractNumId="33" w15:restartNumberingAfterBreak="0">
     <w:nsid w:val="5CBD003E"/>
     <w:multiLevelType w:val="multilevel"/>
     <w:tmpl w:val="DD267344"/>
@@ -7355,7 +7522,7 @@
       </w:rPr>
     </w:lvl>
   </w:abstractNum>
-  <w:abstractNum w:abstractNumId="32" w15:restartNumberingAfterBreak="0">
+  <w:abstractNum w:abstractNumId="34" w15:restartNumberingAfterBreak="0">
     <w:nsid w:val="5D36286E"/>
     <w:multiLevelType w:val="multilevel"/>
     <w:tmpl w:val="57CEE7BE"/>
@@ -7504,7 +7671,7 @@
       </w:rPr>
     </w:lvl>
   </w:abstractNum>
-  <w:abstractNum w:abstractNumId="33" w15:restartNumberingAfterBreak="0">
+  <w:abstractNum w:abstractNumId="35" w15:restartNumberingAfterBreak="0">
     <w:nsid w:val="5E897C96"/>
     <w:multiLevelType w:val="multilevel"/>
     <w:tmpl w:val="D2B02C2E"/>
@@ -7653,7 +7820,7 @@
       </w:rPr>
     </w:lvl>
   </w:abstractNum>
-  <w:abstractNum w:abstractNumId="34" w15:restartNumberingAfterBreak="0">
+  <w:abstractNum w:abstractNumId="36" w15:restartNumberingAfterBreak="0">
     <w:nsid w:val="60154E3D"/>
     <w:multiLevelType w:val="hybridMultilevel"/>
     <w:tmpl w:val="9006E2B6"/>
@@ -7766,7 +7933,7 @@
       </w:rPr>
     </w:lvl>
   </w:abstractNum>
-  <w:abstractNum w:abstractNumId="35" w15:restartNumberingAfterBreak="0">
+  <w:abstractNum w:abstractNumId="37" w15:restartNumberingAfterBreak="0">
     <w:nsid w:val="60B010E7"/>
     <w:multiLevelType w:val="hybridMultilevel"/>
     <w:tmpl w:val="1CBA760C"/>
@@ -7879,7 +8046,7 @@
       </w:rPr>
     </w:lvl>
   </w:abstractNum>
-  <w:abstractNum w:abstractNumId="36" w15:restartNumberingAfterBreak="0">
+  <w:abstractNum w:abstractNumId="38" w15:restartNumberingAfterBreak="0">
     <w:nsid w:val="6134632C"/>
     <w:multiLevelType w:val="hybridMultilevel"/>
     <w:tmpl w:val="B0E61910"/>
@@ -7992,7 +8159,7 @@
       </w:rPr>
     </w:lvl>
   </w:abstractNum>
-  <w:abstractNum w:abstractNumId="37" w15:restartNumberingAfterBreak="0">
+  <w:abstractNum w:abstractNumId="39" w15:restartNumberingAfterBreak="0">
     <w:nsid w:val="623B3E0F"/>
     <w:multiLevelType w:val="multilevel"/>
     <w:tmpl w:val="F0AEE74A"/>
@@ -8141,7 +8308,7 @@
       </w:rPr>
     </w:lvl>
   </w:abstractNum>
-  <w:abstractNum w:abstractNumId="38" w15:restartNumberingAfterBreak="0">
+  <w:abstractNum w:abstractNumId="40" w15:restartNumberingAfterBreak="0">
     <w:nsid w:val="64F13742"/>
     <w:multiLevelType w:val="multilevel"/>
     <w:tmpl w:val="36523152"/>
@@ -8290,7 +8457,7 @@
       </w:rPr>
     </w:lvl>
   </w:abstractNum>
-  <w:abstractNum w:abstractNumId="39" w15:restartNumberingAfterBreak="0">
+  <w:abstractNum w:abstractNumId="41" w15:restartNumberingAfterBreak="0">
     <w:nsid w:val="6721194D"/>
     <w:multiLevelType w:val="multilevel"/>
     <w:tmpl w:val="B9B256BE"/>
@@ -8439,7 +8606,7 @@
       </w:rPr>
     </w:lvl>
   </w:abstractNum>
-  <w:abstractNum w:abstractNumId="40" w15:restartNumberingAfterBreak="0">
+  <w:abstractNum w:abstractNumId="42" w15:restartNumberingAfterBreak="0">
     <w:nsid w:val="68FF5D7E"/>
     <w:multiLevelType w:val="multilevel"/>
     <w:tmpl w:val="FED60FDE"/>
@@ -8588,7 +8755,7 @@
       </w:rPr>
     </w:lvl>
   </w:abstractNum>
-  <w:abstractNum w:abstractNumId="41" w15:restartNumberingAfterBreak="0">
+  <w:abstractNum w:abstractNumId="43" w15:restartNumberingAfterBreak="0">
     <w:nsid w:val="77EE4936"/>
     <w:multiLevelType w:val="multilevel"/>
     <w:tmpl w:val="D1E82C30"/>
@@ -8737,7 +8904,7 @@
       </w:rPr>
     </w:lvl>
   </w:abstractNum>
-  <w:abstractNum w:abstractNumId="42" w15:restartNumberingAfterBreak="0">
+  <w:abstractNum w:abstractNumId="44" w15:restartNumberingAfterBreak="0">
     <w:nsid w:val="782E5302"/>
     <w:multiLevelType w:val="multilevel"/>
     <w:tmpl w:val="66FC6106"/>
@@ -8886,7 +9053,7 @@
       </w:rPr>
     </w:lvl>
   </w:abstractNum>
-  <w:abstractNum w:abstractNumId="43" w15:restartNumberingAfterBreak="0">
+  <w:abstractNum w:abstractNumId="45" w15:restartNumberingAfterBreak="0">
     <w:nsid w:val="79B56EBB"/>
     <w:multiLevelType w:val="hybridMultilevel"/>
     <w:tmpl w:val="70784616"/>
@@ -9000,10 +9167,10 @@
     </w:lvl>
   </w:abstractNum>
   <w:num w:numId="1" w16cid:durableId="516777769">
-    <w:abstractNumId w:val="33"/>
+    <w:abstractNumId w:val="35"/>
   </w:num>
   <w:num w:numId="2" w16cid:durableId="321783642">
-    <w:abstractNumId w:val="40"/>
+    <w:abstractNumId w:val="42"/>
   </w:num>
   <w:num w:numId="3" w16cid:durableId="1136608310">
     <w:abstractNumId w:val="17"/>
@@ -9012,13 +9179,13 @@
     <w:abstractNumId w:val="6"/>
   </w:num>
   <w:num w:numId="5" w16cid:durableId="2063558967">
-    <w:abstractNumId w:val="28"/>
+    <w:abstractNumId w:val="30"/>
   </w:num>
   <w:num w:numId="6" w16cid:durableId="1732926749">
     <w:abstractNumId w:val="9"/>
   </w:num>
   <w:num w:numId="7" w16cid:durableId="157622037">
-    <w:abstractNumId w:val="32"/>
+    <w:abstractNumId w:val="34"/>
   </w:num>
   <w:num w:numId="8" w16cid:durableId="861668378">
     <w:abstractNumId w:val="16"/>
@@ -9027,10 +9194,10 @@
     <w:abstractNumId w:val="1"/>
   </w:num>
   <w:num w:numId="10" w16cid:durableId="799223005">
-    <w:abstractNumId w:val="22"/>
+    <w:abstractNumId w:val="23"/>
   </w:num>
   <w:num w:numId="11" w16cid:durableId="1229612718">
-    <w:abstractNumId w:val="38"/>
+    <w:abstractNumId w:val="40"/>
   </w:num>
   <w:num w:numId="12" w16cid:durableId="2118329974">
     <w:abstractNumId w:val="18"/>
@@ -9039,22 +9206,22 @@
     <w:abstractNumId w:val="15"/>
   </w:num>
   <w:num w:numId="14" w16cid:durableId="1508014985">
-    <w:abstractNumId w:val="29"/>
+    <w:abstractNumId w:val="31"/>
   </w:num>
   <w:num w:numId="15" w16cid:durableId="2108036773">
     <w:abstractNumId w:val="2"/>
   </w:num>
   <w:num w:numId="16" w16cid:durableId="1928489950">
-    <w:abstractNumId w:val="30"/>
+    <w:abstractNumId w:val="32"/>
   </w:num>
   <w:num w:numId="17" w16cid:durableId="1273972349">
+    <w:abstractNumId w:val="43"/>
+  </w:num>
+  <w:num w:numId="18" w16cid:durableId="290789749">
     <w:abstractNumId w:val="41"/>
   </w:num>
-  <w:num w:numId="18" w16cid:durableId="290789749">
-    <w:abstractNumId w:val="39"/>
-  </w:num>
   <w:num w:numId="19" w16cid:durableId="1302422432">
-    <w:abstractNumId w:val="31"/>
+    <w:abstractNumId w:val="33"/>
   </w:num>
   <w:num w:numId="20" w16cid:durableId="403334928">
     <w:abstractNumId w:val="19"/>
@@ -9066,7 +9233,7 @@
     <w:abstractNumId w:val="11"/>
   </w:num>
   <w:num w:numId="23" w16cid:durableId="43215751">
-    <w:abstractNumId w:val="34"/>
+    <w:abstractNumId w:val="36"/>
   </w:num>
   <w:num w:numId="24" w16cid:durableId="1853718207">
     <w:abstractNumId w:val="13"/>
@@ -9093,43 +9260,49 @@
     <w:abstractNumId w:val="5"/>
   </w:num>
   <w:num w:numId="32" w16cid:durableId="944726361">
-    <w:abstractNumId w:val="23"/>
+    <w:abstractNumId w:val="25"/>
   </w:num>
   <w:num w:numId="33" w16cid:durableId="1444155019">
-    <w:abstractNumId w:val="37"/>
+    <w:abstractNumId w:val="39"/>
   </w:num>
   <w:num w:numId="34" w16cid:durableId="2067339024">
     <w:abstractNumId w:val="3"/>
   </w:num>
   <w:num w:numId="35" w16cid:durableId="1052919833">
-    <w:abstractNumId w:val="42"/>
+    <w:abstractNumId w:val="44"/>
   </w:num>
   <w:num w:numId="36" w16cid:durableId="383216393">
     <w:abstractNumId w:val="8"/>
   </w:num>
   <w:num w:numId="37" w16cid:durableId="1685597623">
-    <w:abstractNumId w:val="43"/>
+    <w:abstractNumId w:val="45"/>
   </w:num>
   <w:num w:numId="38" w16cid:durableId="1597059426">
+    <w:abstractNumId w:val="28"/>
+  </w:num>
+  <w:num w:numId="39" w16cid:durableId="188689852">
+    <w:abstractNumId w:val="29"/>
+  </w:num>
+  <w:num w:numId="40" w16cid:durableId="1487016199">
+    <w:abstractNumId w:val="38"/>
+  </w:num>
+  <w:num w:numId="41" w16cid:durableId="453404637">
     <w:abstractNumId w:val="26"/>
   </w:num>
-  <w:num w:numId="39" w16cid:durableId="188689852">
-    <w:abstractNumId w:val="27"/>
-  </w:num>
-  <w:num w:numId="40" w16cid:durableId="1487016199">
-    <w:abstractNumId w:val="36"/>
-  </w:num>
-  <w:num w:numId="41" w16cid:durableId="453404637">
-    <w:abstractNumId w:val="24"/>
-  </w:num>
   <w:num w:numId="42" w16cid:durableId="802119164">
-    <w:abstractNumId w:val="35"/>
+    <w:abstractNumId w:val="37"/>
   </w:num>
   <w:num w:numId="43" w16cid:durableId="675886154">
     <w:abstractNumId w:val="12"/>
   </w:num>
   <w:num w:numId="44" w16cid:durableId="1961765875">
-    <w:abstractNumId w:val="25"/>
+    <w:abstractNumId w:val="27"/>
+  </w:num>
+  <w:num w:numId="45" w16cid:durableId="407580532">
+    <w:abstractNumId w:val="24"/>
+  </w:num>
+  <w:num w:numId="46" w16cid:durableId="615252843">
+    <w:abstractNumId w:val="22"/>
   </w:num>
 </w:numbering>
 </file>
